--- a/docs/MS - Microsoft Entra ID - Guide de configuration Pro Santé Connect V0.3.docx
+++ b/docs/MS - Microsoft Entra ID - Guide de configuration Pro Santé Connect V0.3.docx
@@ -41,7 +41,7 @@
               <w:lang w:val="fr-FR"/>
             </w:rPr>
             <w:drawing>
-              <wp:anchor distT="0" distB="0" distL="114300" distR="114300" simplePos="0" relativeHeight="251658242" behindDoc="0" locked="0" layoutInCell="1" allowOverlap="1" wp14:anchorId="7DA257B1" wp14:editId="42BD7DA1">
+              <wp:anchor distT="0" distB="0" distL="114300" distR="114300" simplePos="0" relativeHeight="251656192" behindDoc="0" locked="0" layoutInCell="1" allowOverlap="1" wp14:anchorId="7DA257B1" wp14:editId="42BD7DA1">
                 <wp:simplePos x="0" y="0"/>
                 <wp:positionH relativeFrom="column">
                   <wp:posOffset>107315</wp:posOffset>
@@ -78,7 +78,7 @@
                         </pic:cNvPicPr>
                       </pic:nvPicPr>
                       <pic:blipFill>
-                        <a:blip r:embed="rId11" cstate="print">
+                        <a:blip r:embed="rId8" cstate="print">
                           <a:extLst>
                             <a:ext uri="{28A0092B-C50C-407E-A947-70E740481C1C}">
                               <a14:useLocalDpi xmlns:a14="http://schemas.microsoft.com/office/drawing/2010/main"/>
@@ -114,7 +114,7 @@
             <mc:AlternateContent>
               <mc:Choice Requires="wps">
                 <w:drawing>
-                  <wp:anchor distT="0" distB="0" distL="114300" distR="114300" simplePos="0" relativeHeight="251658240" behindDoc="1" locked="0" layoutInCell="1" allowOverlap="1" wp14:anchorId="0762B90F" wp14:editId="77210571">
+                  <wp:anchor distT="0" distB="0" distL="114300" distR="114300" simplePos="0" relativeHeight="251654144" behindDoc="1" locked="0" layoutInCell="1" allowOverlap="1" wp14:anchorId="0762B90F" wp14:editId="77210571">
                     <wp:simplePos x="0" y="0"/>
                     <wp:positionH relativeFrom="page">
                       <wp:align>left</wp:align>
@@ -195,7 +195,7 @@
               </mc:Choice>
               <mc:Fallback>
                 <w:pict>
-                  <v:shape w14:anchorId="0762B90F" id="Freeform: Shape 59218" o:spid="_x0000_s1026" style="position:absolute;margin-left:0;margin-top:-71pt;width:675pt;height:997.85pt;z-index:-251658240;visibility:visible;mso-wrap-style:square;mso-width-percent:0;mso-height-percent:0;mso-wrap-distance-left:9pt;mso-wrap-distance-top:0;mso-wrap-distance-right:9pt;mso-wrap-distance-bottom:0;mso-position-horizontal:left;mso-position-horizontal-relative:page;mso-position-vertical:absolute;mso-position-vertical-relative:text;mso-width-percent:0;mso-height-percent:0;mso-width-relative:margin;mso-height-relative:margin;v-text-anchor:top" coordsize="7771778,10039350" o:spt="100" o:gfxdata="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" adj="-11796480,,5400" path="m,l7771778,r,10039350l,10039350,,e" fillcolor="#0070c0" stroked="f" strokeweight="0">
+                  <v:shape w14:anchorId="0762B90F" id="Freeform: Shape 59218" o:spid="_x0000_s1026" style="position:absolute;margin-left:0;margin-top:-71pt;width:675pt;height:997.85pt;z-index:-251662336;visibility:visible;mso-wrap-style:square;mso-width-percent:0;mso-height-percent:0;mso-wrap-distance-left:9pt;mso-wrap-distance-top:0;mso-wrap-distance-right:9pt;mso-wrap-distance-bottom:0;mso-position-horizontal:left;mso-position-horizontal-relative:page;mso-position-vertical:absolute;mso-position-vertical-relative:text;mso-width-percent:0;mso-height-percent:0;mso-width-relative:margin;mso-height-relative:margin;v-text-anchor:top" coordsize="7771778,10039350" o:spt="100" o:gfxdata="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" adj="-11796480,,5400" path="m,l7771778,r,10039350l,10039350,,e" fillcolor="#0070c0" stroked="f" strokeweight="0">
                     <v:stroke miterlimit="83231f" joinstyle="miter"/>
                     <v:formulas/>
                     <v:path arrowok="t" o:connecttype="custom" textboxrect="0,0,7771778,10039350"/>
@@ -222,7 +222,7 @@
               <w:lang w:val="fr-FR"/>
             </w:rPr>
             <w:drawing>
-              <wp:anchor distT="0" distB="0" distL="114300" distR="114300" simplePos="0" relativeHeight="251658244" behindDoc="0" locked="0" layoutInCell="1" allowOverlap="1" wp14:anchorId="3DDC973F" wp14:editId="52A3207B">
+              <wp:anchor distT="0" distB="0" distL="114300" distR="114300" simplePos="0" relativeHeight="251660288" behindDoc="0" locked="0" layoutInCell="1" allowOverlap="1" wp14:anchorId="3DDC973F" wp14:editId="52A3207B">
                 <wp:simplePos x="0" y="0"/>
                 <wp:positionH relativeFrom="column">
                   <wp:posOffset>107315</wp:posOffset>
@@ -259,7 +259,7 @@
                         </pic:cNvPicPr>
                       </pic:nvPicPr>
                       <pic:blipFill>
-                        <a:blip r:embed="rId11" cstate="print">
+                        <a:blip r:embed="rId8" cstate="print">
                           <a:extLst>
                             <a:ext uri="{28A0092B-C50C-407E-A947-70E740481C1C}">
                               <a14:useLocalDpi xmlns:a14="http://schemas.microsoft.com/office/drawing/2010/main"/>
@@ -295,7 +295,7 @@
             <mc:AlternateContent>
               <mc:Choice Requires="wps">
                 <w:drawing>
-                  <wp:anchor distT="0" distB="0" distL="114300" distR="114300" simplePos="0" relativeHeight="251658243" behindDoc="1" locked="0" layoutInCell="1" allowOverlap="1" wp14:anchorId="5721EB4B" wp14:editId="4B4C8991">
+                  <wp:anchor distT="0" distB="0" distL="114300" distR="114300" simplePos="0" relativeHeight="251658240" behindDoc="1" locked="0" layoutInCell="1" allowOverlap="1" wp14:anchorId="5721EB4B" wp14:editId="4B4C8991">
                     <wp:simplePos x="0" y="0"/>
                     <wp:positionH relativeFrom="page">
                       <wp:align>left</wp:align>
@@ -376,7 +376,7 @@
               </mc:Choice>
               <mc:Fallback>
                 <w:pict>
-                  <v:shape w14:anchorId="5721EB4B" id="Freeform: Shape 955804383" o:spid="_x0000_s1027" style="position:absolute;margin-left:0;margin-top:-71pt;width:675pt;height:997.85pt;z-index:-251658237;visibility:visible;mso-wrap-style:square;mso-width-percent:0;mso-height-percent:0;mso-wrap-distance-left:9pt;mso-wrap-distance-top:0;mso-wrap-distance-right:9pt;mso-wrap-distance-bottom:0;mso-position-horizontal:left;mso-position-horizontal-relative:page;mso-position-vertical:absolute;mso-position-vertical-relative:text;mso-width-percent:0;mso-height-percent:0;mso-width-relative:margin;mso-height-relative:margin;v-text-anchor:top" coordsize="7771778,10039350" o:spt="100" o:gfxdata="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" adj="-11796480,,5400" path="m,l7771778,r,10039350l,10039350,,e" fillcolor="#0070c0" stroked="f" strokeweight="0">
+                  <v:shape w14:anchorId="5721EB4B" id="Freeform: Shape 955804383" o:spid="_x0000_s1027" style="position:absolute;margin-left:0;margin-top:-71pt;width:675pt;height:997.85pt;z-index:-251658240;visibility:visible;mso-wrap-style:square;mso-width-percent:0;mso-height-percent:0;mso-wrap-distance-left:9pt;mso-wrap-distance-top:0;mso-wrap-distance-right:9pt;mso-wrap-distance-bottom:0;mso-position-horizontal:left;mso-position-horizontal-relative:page;mso-position-vertical:absolute;mso-position-vertical-relative:text;mso-width-percent:0;mso-height-percent:0;mso-width-relative:margin;mso-height-relative:margin;v-text-anchor:top" coordsize="7771778,10039350" o:spt="100" o:gfxdata="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" adj="-11796480,,5400" path="m,l7771778,r,10039350l,10039350,,e" fillcolor="#0070c0" stroked="f" strokeweight="0">
                     <v:stroke miterlimit="83231f" joinstyle="miter"/>
                     <v:formulas/>
                     <v:path arrowok="t" o:connecttype="custom" textboxrect="0,0,7771778,10039350"/>
@@ -688,7 +688,7 @@
                         <pic:cNvPicPr/>
                       </pic:nvPicPr>
                       <pic:blipFill>
-                        <a:blip r:embed="rId12" cstate="print">
+                        <a:blip r:embed="rId9" cstate="print">
                           <a:extLst>
                             <a:ext uri="{28A0092B-C50C-407E-A947-70E740481C1C}">
                               <a14:useLocalDpi xmlns:a14="http://schemas.microsoft.com/office/drawing/2010/main" val="0"/>
@@ -744,7 +744,7 @@
             </w:rPr>
             <w:t xml:space="preserve">Microsoft et tous les contributeurs vous accordent une licence pour ce document sous la licence </w:t>
           </w:r>
-          <w:hyperlink r:id="rId13" w:history="1">
+          <w:hyperlink r:id="rId10" w:history="1">
             <w:r>
               <w:rPr>
                 <w:rStyle w:val="Lienhypertexte"/>
@@ -775,7 +775,7 @@
             </w:rPr>
             <w:t xml:space="preserve"> </w:t>
           </w:r>
-          <w:hyperlink r:id="rId14" w:history="1">
+          <w:hyperlink r:id="rId11" w:history="1">
             <w:r>
               <w:rPr>
                 <w:rStyle w:val="Lienhypertexte"/>
@@ -820,7 +820,7 @@
             </w:rPr>
             <w:t xml:space="preserve"> </w:t>
           </w:r>
-          <w:hyperlink r:id="rId15" w:history="1">
+          <w:hyperlink r:id="rId12" w:history="1">
             <w:r>
               <w:rPr>
                 <w:rStyle w:val="Lienhypertexte"/>
@@ -859,7 +859,7 @@
             </w:rPr>
             <w:t xml:space="preserve"> </w:t>
           </w:r>
-          <w:hyperlink r:id="rId16" w:history="1">
+          <w:hyperlink r:id="rId13" w:history="1">
             <w:r>
               <w:rPr>
                 <w:rStyle w:val="Lienhypertexte"/>
@@ -905,7 +905,7 @@
             </w:rPr>
             <w:t xml:space="preserve"> </w:t>
           </w:r>
-          <w:hyperlink r:id="rId17" w:history="1">
+          <w:hyperlink r:id="rId14" w:history="1">
             <w:r>
               <w:rPr>
                 <w:rStyle w:val="Lienhypertexte"/>
@@ -1073,7 +1073,7 @@
             </w:rPr>
             <w:fldChar w:fldCharType="separate"/>
           </w:r>
-          <w:hyperlink w:anchor="_Toc158807734" w:history="1">
+          <w:hyperlink w:anchor="_Toc158992955" w:history="1">
             <w:r>
               <w:rPr>
                 <w:rStyle w:val="Lienhypertexte"/>
@@ -1113,7 +1113,7 @@
               <w:rPr>
                 <w:webHidden/>
               </w:rPr>
-              <w:instrText xml:space="preserve"> PAGEREF _Toc158807734 \h </w:instrText>
+              <w:instrText xml:space="preserve"> PAGEREF _Toc158992955 \h </w:instrText>
             </w:r>
             <w:r>
               <w:rPr>
@@ -1152,7 +1152,7 @@
               <w14:ligatures w14:val="standardContextual"/>
             </w:rPr>
           </w:pPr>
-          <w:hyperlink w:anchor="_Toc158807735" w:history="1">
+          <w:hyperlink w:anchor="_Toc158992956" w:history="1">
             <w:r>
               <w:rPr>
                 <w:rStyle w:val="Lienhypertexte"/>
@@ -1192,7 +1192,7 @@
               <w:rPr>
                 <w:webHidden/>
               </w:rPr>
-              <w:instrText xml:space="preserve"> PAGEREF _Toc158807735 \h </w:instrText>
+              <w:instrText xml:space="preserve"> PAGEREF _Toc158992956 \h </w:instrText>
             </w:r>
             <w:r>
               <w:rPr>
@@ -1231,7 +1231,7 @@
               <w14:ligatures w14:val="standardContextual"/>
             </w:rPr>
           </w:pPr>
-          <w:hyperlink w:anchor="_Toc158807736" w:history="1">
+          <w:hyperlink w:anchor="_Toc158992957" w:history="1">
             <w:r>
               <w:rPr>
                 <w:rStyle w:val="Lienhypertexte"/>
@@ -1271,7 +1271,7 @@
               <w:rPr>
                 <w:webHidden/>
               </w:rPr>
-              <w:instrText xml:space="preserve"> PAGEREF _Toc158807736 \h </w:instrText>
+              <w:instrText xml:space="preserve"> PAGEREF _Toc158992957 \h </w:instrText>
             </w:r>
             <w:r>
               <w:rPr>
@@ -1310,7 +1310,7 @@
               <w14:ligatures w14:val="standardContextual"/>
             </w:rPr>
           </w:pPr>
-          <w:hyperlink w:anchor="_Toc158807737" w:history="1">
+          <w:hyperlink w:anchor="_Toc158992958" w:history="1">
             <w:r>
               <w:rPr>
                 <w:rStyle w:val="Lienhypertexte"/>
@@ -1350,7 +1350,7 @@
               <w:rPr>
                 <w:webHidden/>
               </w:rPr>
-              <w:instrText xml:space="preserve"> PAGEREF _Toc158807737 \h </w:instrText>
+              <w:instrText xml:space="preserve"> PAGEREF _Toc158992958 \h </w:instrText>
             </w:r>
             <w:r>
               <w:rPr>
@@ -1389,7 +1389,7 @@
               <w14:ligatures w14:val="standardContextual"/>
             </w:rPr>
           </w:pPr>
-          <w:hyperlink w:anchor="_Toc158807738" w:history="1">
+          <w:hyperlink w:anchor="_Toc158992959" w:history="1">
             <w:r>
               <w:rPr>
                 <w:rStyle w:val="Lienhypertexte"/>
@@ -1429,7 +1429,7 @@
               <w:rPr>
                 <w:webHidden/>
               </w:rPr>
-              <w:instrText xml:space="preserve"> PAGEREF _Toc158807738 \h </w:instrText>
+              <w:instrText xml:space="preserve"> PAGEREF _Toc158992959 \h </w:instrText>
             </w:r>
             <w:r>
               <w:rPr>
@@ -1468,7 +1468,7 @@
               <w14:ligatures w14:val="standardContextual"/>
             </w:rPr>
           </w:pPr>
-          <w:hyperlink w:anchor="_Toc158807739" w:history="1">
+          <w:hyperlink w:anchor="_Toc158992960" w:history="1">
             <w:r>
               <w:rPr>
                 <w:rStyle w:val="Lienhypertexte"/>
@@ -1508,7 +1508,7 @@
               <w:rPr>
                 <w:webHidden/>
               </w:rPr>
-              <w:instrText xml:space="preserve"> PAGEREF _Toc158807739 \h </w:instrText>
+              <w:instrText xml:space="preserve"> PAGEREF _Toc158992960 \h </w:instrText>
             </w:r>
             <w:r>
               <w:rPr>
@@ -1547,7 +1547,7 @@
               <w14:ligatures w14:val="standardContextual"/>
             </w:rPr>
           </w:pPr>
-          <w:hyperlink w:anchor="_Toc158807740" w:history="1">
+          <w:hyperlink w:anchor="_Toc158992961" w:history="1">
             <w:r>
               <w:rPr>
                 <w:rStyle w:val="Lienhypertexte"/>
@@ -1587,7 +1587,7 @@
               <w:rPr>
                 <w:webHidden/>
               </w:rPr>
-              <w:instrText xml:space="preserve"> PAGEREF _Toc158807740 \h </w:instrText>
+              <w:instrText xml:space="preserve"> PAGEREF _Toc158992961 \h </w:instrText>
             </w:r>
             <w:r>
               <w:rPr>
@@ -1626,7 +1626,7 @@
               <w14:ligatures w14:val="standardContextual"/>
             </w:rPr>
           </w:pPr>
-          <w:hyperlink w:anchor="_Toc158807741" w:history="1">
+          <w:hyperlink w:anchor="_Toc158992962" w:history="1">
             <w:r>
               <w:rPr>
                 <w:rStyle w:val="Lienhypertexte"/>
@@ -1666,7 +1666,7 @@
               <w:rPr>
                 <w:webHidden/>
               </w:rPr>
-              <w:instrText xml:space="preserve"> PAGEREF _Toc158807741 \h </w:instrText>
+              <w:instrText xml:space="preserve"> PAGEREF _Toc158992962 \h </w:instrText>
             </w:r>
             <w:r>
               <w:rPr>
@@ -1705,7 +1705,7 @@
               <w14:ligatures w14:val="standardContextual"/>
             </w:rPr>
           </w:pPr>
-          <w:hyperlink w:anchor="_Toc158807742" w:history="1">
+          <w:hyperlink w:anchor="_Toc158992963" w:history="1">
             <w:r>
               <w:rPr>
                 <w:rStyle w:val="Lienhypertexte"/>
@@ -1745,7 +1745,7 @@
               <w:rPr>
                 <w:webHidden/>
               </w:rPr>
-              <w:instrText xml:space="preserve"> PAGEREF _Toc158807742 \h </w:instrText>
+              <w:instrText xml:space="preserve"> PAGEREF _Toc158992963 \h </w:instrText>
             </w:r>
             <w:r>
               <w:rPr>
@@ -1784,7 +1784,7 @@
               <w14:ligatures w14:val="standardContextual"/>
             </w:rPr>
           </w:pPr>
-          <w:hyperlink w:anchor="_Toc158807743" w:history="1">
+          <w:hyperlink w:anchor="_Toc158992964" w:history="1">
             <w:r>
               <w:rPr>
                 <w:rStyle w:val="Lienhypertexte"/>
@@ -1824,7 +1824,7 @@
               <w:rPr>
                 <w:webHidden/>
               </w:rPr>
-              <w:instrText xml:space="preserve"> PAGEREF _Toc158807743 \h </w:instrText>
+              <w:instrText xml:space="preserve"> PAGEREF _Toc158992964 \h </w:instrText>
             </w:r>
             <w:r>
               <w:rPr>
@@ -1863,7 +1863,7 @@
               <w14:ligatures w14:val="standardContextual"/>
             </w:rPr>
           </w:pPr>
-          <w:hyperlink w:anchor="_Toc158807744" w:history="1">
+          <w:hyperlink w:anchor="_Toc158992965" w:history="1">
             <w:r>
               <w:rPr>
                 <w:rStyle w:val="Lienhypertexte"/>
@@ -1903,7 +1903,7 @@
               <w:rPr>
                 <w:webHidden/>
               </w:rPr>
-              <w:instrText xml:space="preserve"> PAGEREF _Toc158807744 \h </w:instrText>
+              <w:instrText xml:space="preserve"> PAGEREF _Toc158992965 \h </w:instrText>
             </w:r>
             <w:r>
               <w:rPr>
@@ -1920,7 +1920,7 @@
               <w:rPr>
                 <w:webHidden/>
               </w:rPr>
-              <w:t>12</w:t>
+              <w:t>13</w:t>
             </w:r>
             <w:r>
               <w:rPr>
@@ -1942,7 +1942,7 @@
               <w14:ligatures w14:val="standardContextual"/>
             </w:rPr>
           </w:pPr>
-          <w:hyperlink w:anchor="_Toc158807745" w:history="1">
+          <w:hyperlink w:anchor="_Toc158992966" w:history="1">
             <w:r>
               <w:rPr>
                 <w:rStyle w:val="Lienhypertexte"/>
@@ -1982,7 +1982,7 @@
               <w:rPr>
                 <w:webHidden/>
               </w:rPr>
-              <w:instrText xml:space="preserve"> PAGEREF _Toc158807745 \h </w:instrText>
+              <w:instrText xml:space="preserve"> PAGEREF _Toc158992966 \h </w:instrText>
             </w:r>
             <w:r>
               <w:rPr>
@@ -1999,7 +1999,7 @@
               <w:rPr>
                 <w:webHidden/>
               </w:rPr>
-              <w:t>13</w:t>
+              <w:t>14</w:t>
             </w:r>
             <w:r>
               <w:rPr>
@@ -2033,7 +2033,7 @@
         <w:pStyle w:val="Titre1"/>
       </w:pPr>
       <w:bookmarkStart w:id="0" w:name="_Toc152172699"/>
-      <w:bookmarkStart w:id="1" w:name="_Toc158807734"/>
+      <w:bookmarkStart w:id="1" w:name="_Toc158992955"/>
       <w:r>
         <w:lastRenderedPageBreak/>
         <w:t>Introduction</w:t>
@@ -2045,12 +2045,12 @@
       <w:pPr>
         <w:pStyle w:val="Titre2"/>
       </w:pPr>
-      <w:bookmarkStart w:id="2" w:name="_Hlk155877347"/>
-      <w:bookmarkStart w:id="3" w:name="_Toc158807735"/>
+      <w:bookmarkStart w:id="2" w:name="_Toc158992956"/>
+      <w:bookmarkStart w:id="3" w:name="_Hlk155877347"/>
       <w:r>
         <w:t>Présentation succincte de Pro Santé Connect (PSC)</w:t>
       </w:r>
-      <w:bookmarkEnd w:id="3"/>
+      <w:bookmarkEnd w:id="2"/>
     </w:p>
     <w:p>
       <w:pPr>
@@ -2172,7 +2172,7 @@
         </w:rPr>
         <w:t xml:space="preserve">a page suivante sur le site de l’ANS : </w:t>
       </w:r>
-      <w:hyperlink r:id="rId18" w:history="1">
+      <w:hyperlink r:id="rId15" w:history="1">
         <w:r>
           <w:rPr>
             <w:rStyle w:val="Lienhypertexte"/>
@@ -2284,8 +2284,8 @@
         <w:pStyle w:val="Titre2"/>
       </w:pPr>
       <w:bookmarkStart w:id="4" w:name="_Toc152172700"/>
-      <w:bookmarkStart w:id="5" w:name="_Toc158807736"/>
-      <w:bookmarkEnd w:id="2"/>
+      <w:bookmarkStart w:id="5" w:name="_Toc158992957"/>
+      <w:bookmarkEnd w:id="3"/>
       <w:r>
         <w:t>Obje</w:t>
       </w:r>
@@ -2620,24 +2620,24 @@
       <w:pPr>
         <w:pStyle w:val="Titre2"/>
       </w:pPr>
-      <w:bookmarkStart w:id="7" w:name="_Hlk155877369"/>
-      <w:bookmarkStart w:id="8" w:name="_Toc158807737"/>
+      <w:bookmarkStart w:id="7" w:name="_Toc158992958"/>
+      <w:bookmarkStart w:id="8" w:name="_Hlk155877369"/>
       <w:r>
         <w:t xml:space="preserve">Non-objectifs du </w:t>
       </w:r>
       <w:r>
         <w:t>guide</w:t>
       </w:r>
+      <w:bookmarkEnd w:id="7"/>
+    </w:p>
+    <w:p>
+      <w:pPr>
+        <w:rPr>
+          <w:rFonts w:cs="Arial"/>
+        </w:rPr>
+      </w:pPr>
+      <w:bookmarkStart w:id="9" w:name="_Hlk155877424"/>
       <w:bookmarkEnd w:id="8"/>
-    </w:p>
-    <w:p>
-      <w:pPr>
-        <w:rPr>
-          <w:rFonts w:cs="Arial"/>
-        </w:rPr>
-      </w:pPr>
-      <w:bookmarkStart w:id="9" w:name="_Hlk155877424"/>
-      <w:bookmarkEnd w:id="7"/>
       <w:r>
         <w:rPr>
           <w:rFonts w:cs="Arial"/>
@@ -2972,7 +2972,7 @@
       <w:pPr>
         <w:pStyle w:val="Titre1"/>
       </w:pPr>
-      <w:bookmarkStart w:id="11" w:name="_Toc158807738"/>
+      <w:bookmarkStart w:id="11" w:name="_Toc158992959"/>
       <w:bookmarkEnd w:id="10"/>
       <w:r>
         <w:lastRenderedPageBreak/>
@@ -3194,8 +3194,8 @@
         <w:pStyle w:val="Titre2"/>
       </w:pPr>
       <w:bookmarkStart w:id="13" w:name="_Ref155873256"/>
-      <w:bookmarkStart w:id="14" w:name="_Toc152172713"/>
-      <w:bookmarkStart w:id="15" w:name="_Toc158807739"/>
+      <w:bookmarkStart w:id="14" w:name="_Toc158992960"/>
+      <w:bookmarkStart w:id="15" w:name="_Toc152172713"/>
       <w:bookmarkEnd w:id="12"/>
       <w:r>
         <w:t xml:space="preserve">Inscription </w:t>
@@ -3204,7 +3204,7 @@
         <w:t>auprès de l’ANS</w:t>
       </w:r>
       <w:bookmarkEnd w:id="13"/>
-      <w:bookmarkEnd w:id="15"/>
+      <w:bookmarkEnd w:id="14"/>
     </w:p>
     <w:p>
       <w:pPr>
@@ -3410,7 +3410,7 @@
       <w:r>
         <w:t xml:space="preserve"> à l’adresse Internet </w:t>
       </w:r>
-      <w:hyperlink r:id="rId19" w:history="1">
+      <w:hyperlink r:id="rId16" w:history="1">
         <w:r>
           <w:rPr>
             <w:rStyle w:val="Lienhypertexte"/>
@@ -3475,7 +3475,7 @@
       <w:r>
         <w:t xml:space="preserve">à l’adresse Internet </w:t>
       </w:r>
-      <w:hyperlink r:id="rId20" w:anchor="view/Microsoft_AAD_IAM/TenantOverview.ReactView" w:history="1">
+      <w:hyperlink r:id="rId17" w:anchor="view/Microsoft_AAD_IAM/TenantOverview.ReactView" w:history="1">
         <w:r>
           <w:rPr>
             <w:rStyle w:val="Lienhypertexte"/>
@@ -3659,14 +3659,14 @@
       <w:pPr>
         <w:pStyle w:val="Titre2"/>
       </w:pPr>
-      <w:bookmarkStart w:id="17" w:name="_Toc158807740"/>
+      <w:bookmarkStart w:id="17" w:name="_Toc158992961"/>
       <w:r>
         <w:t>D</w:t>
       </w:r>
       <w:r>
         <w:t>éclaration dans Microsoft Entra ID</w:t>
       </w:r>
-      <w:bookmarkEnd w:id="14"/>
+      <w:bookmarkEnd w:id="15"/>
       <w:bookmarkEnd w:id="17"/>
     </w:p>
     <w:p>
@@ -3800,7 +3800,7 @@
         </w:rPr>
         <w:t xml:space="preserve">à l’adresse Internet </w:t>
       </w:r>
-      <w:hyperlink r:id="rId21" w:history="1">
+      <w:hyperlink r:id="rId18" w:history="1">
         <w:r>
           <w:rPr>
             <w:rStyle w:val="Lienhypertexte"/>
@@ -3980,7 +3980,7 @@
         <w:t>se voit attribuer</w:t>
       </w:r>
       <w:r>
-        <w:t xml:space="preserve"> </w:t>
+        <w:t> :</w:t>
       </w:r>
     </w:p>
     <w:p>
@@ -4395,6 +4395,7 @@
               <w:rPr>
                 <w:sz w:val="18"/>
                 <w:szCs w:val="18"/>
+                <w:highlight w:val="yellow"/>
               </w:rPr>
               <w:t>TBD</w:t>
             </w:r>
@@ -4416,6 +4417,7 @@
               <w:rPr>
                 <w:sz w:val="18"/>
                 <w:szCs w:val="18"/>
+                <w:highlight w:val="yellow"/>
               </w:rPr>
               <w:t>TBD</w:t>
             </w:r>
@@ -4888,6 +4890,7 @@
       <w:r>
         <w:t xml:space="preserve"> </w:t>
       </w:r>
+      <w:proofErr w:type="spellStart"/>
       <w:r>
         <w:rPr>
           <w:i/>
@@ -4895,6 +4898,7 @@
         </w:rPr>
         <w:t>adminconsent</w:t>
       </w:r>
+      <w:proofErr w:type="spellEnd"/>
       <w:r>
         <w:t xml:space="preserve"> de l'application multilocataire PSC </w:t>
       </w:r>
@@ -5502,82 +5506,18 @@
           <w:lang w:eastAsia="en-US"/>
         </w:rPr>
       </w:pPr>
-      <w:r>
-        <w:rPr>
-          <w:rFonts w:ascii="Segoe UI" w:eastAsiaTheme="minorHAnsi" w:hAnsi="Segoe UI" w:cs="Segoe UI"/>
-          <w:sz w:val="20"/>
-          <w:szCs w:val="20"/>
-          <w:lang w:eastAsia="en-US"/>
-        </w:rPr>
-        <w:fldChar w:fldCharType="begin"/>
-      </w:r>
-      <w:ins w:id="18" w:author="Philippe Beraud" w:date="2024-02-13T17:46:00Z" w16du:dateUtc="2024-02-13T16:46:00Z">
+      <w:hyperlink r:id="rId19" w:history="1">
         <w:r>
           <w:rPr>
+            <w:rStyle w:val="Lienhypertexte"/>
             <w:rFonts w:ascii="Segoe UI" w:eastAsiaTheme="minorHAnsi" w:hAnsi="Segoe UI" w:cs="Segoe UI"/>
             <w:sz w:val="20"/>
             <w:szCs w:val="20"/>
             <w:lang w:eastAsia="en-US"/>
           </w:rPr>
-          <w:instrText>HYPERLINK "</w:instrText>
+          <w:t>https://login.microsoftonline.com/organizations/adminconsent?client_id=99383c77-0bb9-41f0-96e1-b72ad6eca607</w:t>
         </w:r>
-      </w:ins>
-      <w:r>
-        <w:rPr>
-          <w:rFonts w:ascii="Segoe UI" w:eastAsiaTheme="minorHAnsi" w:hAnsi="Segoe UI" w:cs="Segoe UI"/>
-          <w:sz w:val="20"/>
-          <w:szCs w:val="20"/>
-          <w:lang w:eastAsia="en-US"/>
-        </w:rPr>
-        <w:instrText>https://login.microsoftonline.com/organizations/adminconsent?client_id=99383c77-0bb9-41f0-96e1-b72ad6eca607</w:instrText>
-      </w:r>
-      <w:ins w:id="19" w:author="Philippe Beraud" w:date="2024-02-13T17:46:00Z" w16du:dateUtc="2024-02-13T16:46:00Z">
-        <w:r>
-          <w:rPr>
-            <w:rFonts w:ascii="Segoe UI" w:eastAsiaTheme="minorHAnsi" w:hAnsi="Segoe UI" w:cs="Segoe UI"/>
-            <w:sz w:val="20"/>
-            <w:szCs w:val="20"/>
-            <w:lang w:eastAsia="en-US"/>
-          </w:rPr>
-          <w:instrText>"</w:instrText>
-        </w:r>
-      </w:ins>
-      <w:r>
-        <w:rPr>
-          <w:rFonts w:ascii="Segoe UI" w:eastAsiaTheme="minorHAnsi" w:hAnsi="Segoe UI" w:cs="Segoe UI"/>
-          <w:sz w:val="20"/>
-          <w:szCs w:val="20"/>
-          <w:lang w:eastAsia="en-US"/>
-        </w:rPr>
-      </w:r>
-      <w:r>
-        <w:rPr>
-          <w:rFonts w:ascii="Segoe UI" w:eastAsiaTheme="minorHAnsi" w:hAnsi="Segoe UI" w:cs="Segoe UI"/>
-          <w:sz w:val="20"/>
-          <w:szCs w:val="20"/>
-          <w:lang w:eastAsia="en-US"/>
-        </w:rPr>
-        <w:fldChar w:fldCharType="separate"/>
-      </w:r>
-      <w:r>
-        <w:rPr>
-          <w:rStyle w:val="Lienhypertexte"/>
-          <w:rFonts w:ascii="Segoe UI" w:eastAsiaTheme="minorHAnsi" w:hAnsi="Segoe UI" w:cs="Segoe UI"/>
-          <w:sz w:val="20"/>
-          <w:szCs w:val="20"/>
-          <w:lang w:eastAsia="en-US"/>
-        </w:rPr>
-        <w:t>https://login.microsoftonline.com/organizations/adminconsent?client_id=99383c77-0bb9-41f0-96e1-b72ad6eca607</w:t>
-      </w:r>
-      <w:r>
-        <w:rPr>
-          <w:rFonts w:ascii="Segoe UI" w:eastAsiaTheme="minorHAnsi" w:hAnsi="Segoe UI" w:cs="Segoe UI"/>
-          <w:sz w:val="20"/>
-          <w:szCs w:val="20"/>
-          <w:lang w:eastAsia="en-US"/>
-        </w:rPr>
-        <w:fldChar w:fldCharType="end"/>
-      </w:r>
+      </w:hyperlink>
       <w:r>
         <w:rPr>
           <w:rFonts w:ascii="Segoe UI" w:eastAsiaTheme="minorHAnsi" w:hAnsi="Segoe UI" w:cs="Segoe UI"/>
@@ -5640,7 +5580,7 @@
                     <pic:cNvPicPr/>
                   </pic:nvPicPr>
                   <pic:blipFill>
-                    <a:blip r:embed="rId22"/>
+                    <a:blip r:embed="rId20"/>
                     <a:stretch>
                       <a:fillRect/>
                     </a:stretch>
@@ -5671,6 +5611,7 @@
       <w:r>
         <w:t xml:space="preserve"> entraine une redirection vers le point de terminaison de consentement administrateur </w:t>
       </w:r>
+      <w:proofErr w:type="spellStart"/>
       <w:r>
         <w:rPr>
           <w:i/>
@@ -5678,6 +5619,7 @@
         </w:rPr>
         <w:t>adminconsent</w:t>
       </w:r>
+      <w:proofErr w:type="spellEnd"/>
       <w:r>
         <w:t xml:space="preserve"> de la plateforme d’identités Microsoft pour accorder des autorisations au locataire considéré</w:t>
       </w:r>
@@ -5720,7 +5662,7 @@
                     </pic:cNvPicPr>
                   </pic:nvPicPr>
                   <pic:blipFill>
-                    <a:blip r:embed="rId23">
+                    <a:blip r:embed="rId21">
                       <a:extLst>
                         <a:ext uri="{28A0092B-C50C-407E-A947-70E740481C1C}">
                           <a14:useLocalDpi xmlns:a14="http://schemas.microsoft.com/office/drawing/2010/main" val="0"/>
@@ -5867,7 +5809,7 @@
         </w:rPr>
         <w:t>s’affiche dans l’</w:t>
       </w:r>
-      <w:hyperlink r:id="rId24" w:history="1">
+      <w:hyperlink r:id="rId22" w:history="1">
         <w:r>
           <w:rPr>
             <w:rStyle w:val="Lienhypertexte"/>
@@ -5934,7 +5876,7 @@
       <w:r>
         <w:t>l’utilisation d’un compte Microsoft Cloud Partner Program (CPP), anciennement appelé Microsoft Partner Network (MPN), qui a été </w:t>
       </w:r>
-      <w:hyperlink r:id="rId25" w:history="1">
+      <w:hyperlink r:id="rId23" w:history="1">
         <w:r>
           <w:t>vérifié</w:t>
         </w:r>
@@ -6004,7 +5946,7 @@
       <w:r>
         <w:t xml:space="preserve"> : </w:t>
       </w:r>
-      <w:hyperlink r:id="rId26" w:history="1">
+      <w:hyperlink r:id="rId24" w:history="1">
         <w:r>
           <w:rPr>
             <w:rStyle w:val="Lienhypertexte"/>
@@ -6032,10 +5974,7 @@
         <w:t>Vérifier</w:t>
       </w:r>
       <w:r>
-        <w:t xml:space="preserve"> la nature des autorisations demandées </w:t>
-      </w:r>
-      <w:r>
-        <w:t>pour :</w:t>
+        <w:t xml:space="preserve"> la nature des autorisations demandées pour :</w:t>
       </w:r>
     </w:p>
     <w:p>
@@ -6049,10 +5988,7 @@
         <w:ind w:left="1434" w:hanging="357"/>
       </w:pPr>
       <w:r>
-        <w:t>Autoriser l’authentification de l’utilisateur</w:t>
-      </w:r>
-      <w:r>
-        <w:t>.</w:t>
+        <w:t>Autoriser l’authentification de l’utilisateur.</w:t>
       </w:r>
     </w:p>
     <w:p>
@@ -6252,7 +6188,7 @@
       <w:r>
         <w:t> : </w:t>
       </w:r>
-      <w:hyperlink r:id="rId27" w:history="1">
+      <w:hyperlink r:id="rId25" w:history="1">
         <w:r>
           <w:rPr>
             <w:rStyle w:val="Lienhypertexte"/>
@@ -6278,7 +6214,7 @@
       <w:r>
         <w:t xml:space="preserve"> : </w:t>
       </w:r>
-      <w:hyperlink r:id="rId28" w:history="1">
+      <w:hyperlink r:id="rId26" w:history="1">
         <w:r>
           <w:rPr>
             <w:rStyle w:val="Lienhypertexte"/>
@@ -6357,7 +6293,7 @@
       <w:r>
         <w:t xml:space="preserve"> à l’adresse Internet </w:t>
       </w:r>
-      <w:hyperlink r:id="rId29" w:anchor="view/Microsoft_AAD_IAM/TenantOverview.ReactView" w:history="1">
+      <w:hyperlink r:id="rId27" w:anchor="view/Microsoft_AAD_IAM/TenantOverview.ReactView" w:history="1">
         <w:r>
           <w:rPr>
             <w:rStyle w:val="Lienhypertexte"/>
@@ -6499,13 +6435,13 @@
       <w:r>
         <w:t>.</w:t>
       </w:r>
-      <w:bookmarkStart w:id="20" w:name="_Toc152172729"/>
+      <w:bookmarkStart w:id="18" w:name="_Toc152172729"/>
     </w:p>
     <w:p>
       <w:pPr>
         <w:pStyle w:val="Titre1"/>
       </w:pPr>
-      <w:bookmarkStart w:id="21" w:name="_Toc158807741"/>
+      <w:bookmarkStart w:id="19" w:name="_Toc158992962"/>
       <w:r>
         <w:lastRenderedPageBreak/>
         <w:t xml:space="preserve">Gestion de </w:t>
@@ -6516,33 +6452,33 @@
       <w:r>
         <w:t xml:space="preserve"> PSC dans Microsoft Entra ID</w:t>
       </w:r>
+      <w:bookmarkEnd w:id="18"/>
+      <w:bookmarkEnd w:id="19"/>
+    </w:p>
+    <w:p>
+      <w:pPr>
+        <w:rPr>
+          <w:lang w:eastAsia="fr-FR"/>
+        </w:rPr>
+      </w:pPr>
+      <w:r>
+        <w:rPr>
+          <w:lang w:eastAsia="fr-FR"/>
+        </w:rPr>
+        <w:t>Dans le cadre du POC, il s’agit de l’application PSC_BAS pour l’environnement Bac à sable.</w:t>
+      </w:r>
+    </w:p>
+    <w:p>
+      <w:pPr>
+        <w:pStyle w:val="Titre2"/>
+      </w:pPr>
+      <w:bookmarkStart w:id="20" w:name="_Toc152172732"/>
+      <w:bookmarkStart w:id="21" w:name="_Toc158992963"/>
+      <w:r>
+        <w:t>Gestion des accès à l’application PSC dans Microsoft Entra ID</w:t>
+      </w:r>
       <w:bookmarkEnd w:id="20"/>
       <w:bookmarkEnd w:id="21"/>
-    </w:p>
-    <w:p>
-      <w:pPr>
-        <w:rPr>
-          <w:lang w:eastAsia="fr-FR"/>
-        </w:rPr>
-      </w:pPr>
-      <w:r>
-        <w:rPr>
-          <w:lang w:eastAsia="fr-FR"/>
-        </w:rPr>
-        <w:t>Dans le cadre du POC, il s’agit de l’application PSC_BAS pour l’environnement Bac à sable.</w:t>
-      </w:r>
-    </w:p>
-    <w:p>
-      <w:pPr>
-        <w:pStyle w:val="Titre2"/>
-      </w:pPr>
-      <w:bookmarkStart w:id="22" w:name="_Toc152172732"/>
-      <w:bookmarkStart w:id="23" w:name="_Toc158807742"/>
-      <w:r>
-        <w:t>Gestion des accès à l’application PSC dans Microsoft Entra ID</w:t>
-      </w:r>
-      <w:bookmarkEnd w:id="22"/>
-      <w:bookmarkEnd w:id="23"/>
     </w:p>
     <w:p>
       <w:pPr>
@@ -6589,7 +6525,7 @@
       <w:r>
         <w:t xml:space="preserve"> à l’adresse Internet </w:t>
       </w:r>
-      <w:hyperlink r:id="rId30" w:anchor="view/Microsoft_AAD_IAM/TenantOverview.ReactView" w:history="1">
+      <w:hyperlink r:id="rId28" w:anchor="view/Microsoft_AAD_IAM/TenantOverview.ReactView" w:history="1">
         <w:r>
           <w:rPr>
             <w:rStyle w:val="Lienhypertexte"/>
@@ -6676,11 +6612,11 @@
       <w:pPr>
         <w:pStyle w:val="Titre2"/>
       </w:pPr>
-      <w:bookmarkStart w:id="24" w:name="_Toc158807743"/>
+      <w:bookmarkStart w:id="22" w:name="_Toc158992964"/>
       <w:r>
         <w:t>Défense de l’application PSC</w:t>
       </w:r>
-      <w:bookmarkEnd w:id="24"/>
+      <w:bookmarkEnd w:id="22"/>
     </w:p>
     <w:p>
       <w:pPr>
@@ -6700,7 +6636,7 @@
         </w:rPr>
         <w:t xml:space="preserve">. </w:t>
       </w:r>
-      <w:hyperlink r:id="rId31" w:history="1">
+      <w:hyperlink r:id="rId29" w:history="1">
         <w:r>
           <w:rPr>
             <w:rStyle w:val="Lienhypertexte"/>
@@ -6720,22 +6656,39 @@
     </w:p>
     <w:p>
       <w:r>
-        <w:rPr>
-          <w:highlight w:val="yellow"/>
-        </w:rPr>
-        <w:t>&lt;A dé</w:t>
-      </w:r>
-      <w:r>
-        <w:rPr>
-          <w:highlight w:val="yellow"/>
-        </w:rPr>
-        <w:t>crire</w:t>
-      </w:r>
-      <w:r>
-        <w:rPr>
-          <w:highlight w:val="yellow"/>
-        </w:rPr>
-        <w:t>&gt;</w:t>
+        <w:t xml:space="preserve">La </w:t>
+      </w:r>
+      <w:r>
+        <w:t>protection</w:t>
+      </w:r>
+      <w:r>
+        <w:t xml:space="preserve"> de l'application PSC nécessite la mise en place de mesures techniques de sécurité et de procédures opérationnelles. Cela</w:t>
+      </w:r>
+      <w:r>
+        <w:t xml:space="preserve"> inclut </w:t>
+      </w:r>
+      <w:r>
+        <w:t xml:space="preserve">l'implémentation de contrôles d'accès basés sur les rôles, l'utilisation de l'authentification à deux facteurs, </w:t>
+      </w:r>
+      <w:r>
+        <w:t xml:space="preserve">l’authentification sans mot de passe, </w:t>
+      </w:r>
+      <w:r>
+        <w:t>le chiffrement des données sensibles, la surveillance continue de l'activité de l'application pour détecter les comportements suspects, et l</w:t>
+      </w:r>
+      <w:r>
+        <w:t>a documentation de procédures</w:t>
+      </w:r>
+      <w:r>
+        <w:t xml:space="preserve"> de réponse aux incidents de sécurité. </w:t>
+      </w:r>
+    </w:p>
+    <w:p>
+      <w:r>
+        <w:t>Des audits réguliers et des tests de pénétration doivent être effectués pour identifier et corriger les vulnérabilités potentielles</w:t>
+      </w:r>
+      <w:r>
+        <w:t xml:space="preserve"> de l’application PSC.</w:t>
       </w:r>
     </w:p>
     <w:p>
@@ -6748,40 +6701,162 @@
     </w:p>
     <w:p>
       <w:r>
-        <w:rPr>
-          <w:highlight w:val="yellow"/>
-        </w:rPr>
-        <w:t>&lt;A dé</w:t>
-      </w:r>
-      <w:r>
-        <w:rPr>
-          <w:highlight w:val="yellow"/>
-        </w:rPr>
-        <w:t>crire</w:t>
-      </w:r>
-      <w:r>
-        <w:rPr>
-          <w:highlight w:val="yellow"/>
-        </w:rPr>
-        <w:t>&gt;</w:t>
-      </w:r>
-    </w:p>
+        <w:t>La défense contre les applications OAuth malveillantes nécessite une approche multidimensionnelle</w:t>
+      </w:r>
+      <w:r>
+        <w:t xml:space="preserve"> (prévention et détection)</w:t>
+      </w:r>
+      <w:r>
+        <w:t xml:space="preserve"> qui comprend la surveillance continue des activités suspectes, l'audit des niveaux de privilège de toutes les identités et applications, et la mise en œuvre de politiques de contrôle d'accès strictes. </w:t>
+      </w:r>
+    </w:p>
+    <w:p>
+      <w:r>
+        <w:t>Les applications malveillantes tentent souvent d'exploiter les permissions OAuth,</w:t>
+      </w:r>
+      <w:r>
+        <w:t xml:space="preserve"> il est donc essentiel de surveiller de près toutes les applications avec des permissions </w:t>
+      </w:r>
+      <w:r>
+        <w:t>de type « </w:t>
+      </w:r>
+      <w:r>
+        <w:t>app-</w:t>
+      </w:r>
+      <w:proofErr w:type="spellStart"/>
+      <w:r>
+        <w:t>only</w:t>
+      </w:r>
+      <w:proofErr w:type="spellEnd"/>
+      <w:r>
+        <w:t> »</w:t>
+      </w:r>
+      <w:r>
+        <w:t xml:space="preserve">. </w:t>
+      </w:r>
+      <w:r>
+        <w:t>Il est important de rester vigilant envers les applications qui ne possèdent que des permissions au niveau de l'application, car elles pourraient avoir un accès trop privilégié.</w:t>
+      </w:r>
+      <w:r>
+        <w:t xml:space="preserve"> </w:t>
+      </w:r>
+      <w:r>
+        <w:t>L</w:t>
+      </w:r>
+      <w:r>
+        <w:t xml:space="preserve">’article </w:t>
+      </w:r>
+      <w:r>
+        <w:rPr>
+          <w:rFonts w:ascii="Segoe UI Semibold" w:hAnsi="Segoe UI Semibold" w:cs="Segoe UI Semibold"/>
+        </w:rPr>
+        <w:t>Investigation des applications compromises et malveillantes</w:t>
+      </w:r>
+      <w:r>
+        <w:t>, Cf. ci-après,</w:t>
+      </w:r>
+      <w:r>
+        <w:t xml:space="preserve"> </w:t>
+      </w:r>
+      <w:r>
+        <w:t xml:space="preserve">contient des bonnes pratiques </w:t>
+      </w:r>
+      <w:r>
+        <w:t xml:space="preserve">dont certaines se basent </w:t>
+      </w:r>
+      <w:r>
+        <w:t>Microsoft Defender for Cloud App</w:t>
+      </w:r>
+      <w:r>
+        <w:t>s afin d’</w:t>
+      </w:r>
+      <w:r>
+        <w:t>identif</w:t>
+      </w:r>
+      <w:r>
+        <w:t>ier</w:t>
+      </w:r>
+      <w:r>
+        <w:t xml:space="preserve"> l</w:t>
+      </w:r>
+      <w:r>
+        <w:t>es attaques malveillantes sur des applications</w:t>
+      </w:r>
+      <w:r>
+        <w:t xml:space="preserve"> OAuth</w:t>
+      </w:r>
+      <w:r>
+        <w:t>.</w:t>
+      </w:r>
+    </w:p>
+    <w:p>
+      <w:r>
+        <w:t xml:space="preserve">L'utilisation de politiques de gouvernance des applications peut aider à identifier et à atténuer les applications OAuth malveillantes. </w:t>
+      </w:r>
+      <w:r>
+        <w:t>Il</w:t>
+      </w:r>
+      <w:r>
+        <w:t xml:space="preserve"> est recommandé de mettre en place un contrôle d'accès conditionnel pour les utilisateurs se connectant à partir d'appareils non gérés.</w:t>
+      </w:r>
+    </w:p>
+    <w:p>
+      <w:r>
+        <w:rPr>
+          <w:rFonts w:ascii="Segoe UI Semibold" w:hAnsi="Segoe UI Semibold" w:cs="Segoe UI Semibold"/>
+        </w:rPr>
+        <w:t>Documentation Microsoft :</w:t>
+      </w:r>
+    </w:p>
+    <w:p>
+      <w:pPr>
+        <w:pStyle w:val="Paragraphedeliste"/>
+        <w:numPr>
+          <w:ilvl w:val="0"/>
+          <w:numId w:val="13"/>
+        </w:numPr>
+      </w:pPr>
+      <w:r>
+        <w:t>Investigation des applications compromises et malveillantes</w:t>
+      </w:r>
+      <w:r>
+        <w:t> : </w:t>
+      </w:r>
+      <w:hyperlink r:id="rId30" w:history="1">
+        <w:r>
+          <w:rPr>
+            <w:rStyle w:val="Lienhypertexte"/>
+          </w:rPr>
+          <w:t>https://learn.microsoft.com/fr-fr/security/operations/incident-response-playbook-compromised-malicious-app</w:t>
+        </w:r>
+      </w:hyperlink>
+      <w:r>
+        <w:t xml:space="preserve"> ;</w:t>
+      </w:r>
+    </w:p>
+    <w:p/>
     <w:p>
       <w:pPr>
         <w:pStyle w:val="Titre2"/>
       </w:pPr>
-      <w:bookmarkStart w:id="25" w:name="_Toc158807744"/>
-      <w:r>
-        <w:t>Autres opérations</w:t>
-      </w:r>
-      <w:bookmarkEnd w:id="25"/>
-    </w:p>
-    <w:p>
-      <w:r>
-        <w:rPr>
-          <w:highlight w:val="yellow"/>
-        </w:rPr>
-        <w:t>&lt;A définir : suppression p. ex.&gt;</w:t>
+      <w:bookmarkStart w:id="23" w:name="_Toc158992965"/>
+      <w:r>
+        <w:t>Autres opération</w:t>
+      </w:r>
+      <w:r>
+        <w:t>s</w:t>
+      </w:r>
+      <w:bookmarkEnd w:id="23"/>
+    </w:p>
+    <w:p>
+      <w:r>
+        <w:t xml:space="preserve">Les autres opérations </w:t>
+      </w:r>
+      <w:r>
+        <w:t>inclut</w:t>
+      </w:r>
+      <w:r>
+        <w:t xml:space="preserve"> la mise à jour régulière de l'application PSC pour garantir qu'elle est protégée contre les dernières menaces de sécurité, en tenant compte des recommandations les plus récentes en matière de sécurité. Enfin, il est important de former les utilisateurs à reconnaître et à signaler les applications OAuth suspectes.</w:t>
       </w:r>
     </w:p>
     <w:p>
@@ -6818,10 +6893,10 @@
       <w:pPr>
         <w:pStyle w:val="Annexe"/>
       </w:pPr>
-      <w:bookmarkStart w:id="26" w:name="_Ref158735756"/>
-      <w:bookmarkStart w:id="27" w:name="_Ref158735762"/>
-      <w:bookmarkStart w:id="28" w:name="_Ref155875341"/>
-      <w:bookmarkStart w:id="29" w:name="_Toc158807745"/>
+      <w:bookmarkStart w:id="24" w:name="_Ref158735756"/>
+      <w:bookmarkStart w:id="25" w:name="_Ref158735762"/>
+      <w:bookmarkStart w:id="26" w:name="_Toc158992966"/>
+      <w:bookmarkStart w:id="27" w:name="_Ref155875341"/>
       <w:r>
         <w:lastRenderedPageBreak/>
         <w:t>Annexe</w:t>
@@ -6832,11 +6907,11 @@
       <w:r>
         <w:t>Mode de fonctionnement résultant</w:t>
       </w:r>
+      <w:bookmarkEnd w:id="24"/>
+      <w:bookmarkEnd w:id="25"/>
       <w:bookmarkEnd w:id="26"/>
-      <w:bookmarkEnd w:id="27"/>
-      <w:bookmarkEnd w:id="29"/>
-    </w:p>
-    <w:bookmarkEnd w:id="28"/>
+    </w:p>
+    <w:bookmarkEnd w:id="27"/>
     <w:p>
       <w:r>
         <w:rPr>
@@ -6916,7 +6991,7 @@
                     <pic:cNvPicPr/>
                   </pic:nvPicPr>
                   <pic:blipFill>
-                    <a:blip r:embed="rId32"/>
+                    <a:blip r:embed="rId31"/>
                     <a:stretch>
                       <a:fillRect/>
                     </a:stretch>
@@ -6971,8 +7046,17 @@
           <w:i/>
           <w:iCs/>
         </w:rPr>
-        <w:t>/organizations</w:t>
-      </w:r>
+        <w:t>/</w:t>
+      </w:r>
+      <w:proofErr w:type="spellStart"/>
+      <w:r>
+        <w:rPr>
+          <w:i/>
+          <w:iCs/>
+        </w:rPr>
+        <w:t>organizations</w:t>
+      </w:r>
+      <w:proofErr w:type="spellEnd"/>
       <w:r>
         <w:t xml:space="preserve"> de la plateforme d’identités Microsoft</w:t>
       </w:r>
@@ -7021,7 +7105,7 @@
         </w:rPr>
         <w:t xml:space="preserve">redirection : </w:t>
       </w:r>
-      <w:hyperlink r:id="rId33" w:history="1">
+      <w:hyperlink r:id="rId32" w:history="1">
         <w:r>
           <w:rPr>
             <w:rStyle w:val="Lienhypertexte"/>
@@ -7113,7 +7197,7 @@
         </w:rPr>
         <w:t xml:space="preserve">, </w:t>
       </w:r>
-      <w:hyperlink r:id="rId34" w:history="1">
+      <w:hyperlink r:id="rId33" w:history="1">
         <w:r>
           <w:rPr>
             <w:rStyle w:val="Lienhypertexte"/>
@@ -7161,500 +7245,6 @@
     </w:p>
     <w:p>
       <w:pPr>
-        <w:rPr>
-          <w:rFonts w:cs="Arial"/>
-        </w:rPr>
-      </w:pPr>
-      <w:r>
-        <w:rPr>
-          <w:rFonts w:cs="Arial"/>
-        </w:rPr>
-        <w:t xml:space="preserve">Ce document est exposé par le point de  terminaison de découverte public exposé à l’adresse Internet </w:t>
-      </w:r>
-      <w:r>
-        <w:rPr>
-          <w:rFonts w:cs="Arial"/>
-        </w:rPr>
-        <w:t>:</w:t>
-      </w:r>
-      <w:r>
-        <w:rPr>
-          <w:rFonts w:cs="Arial"/>
-        </w:rPr>
-        <w:t xml:space="preserve"> </w:t>
-      </w:r>
-      <w:hyperlink r:id="rId35" w:history="1">
-        <w:r>
-          <w:rPr>
-            <w:rStyle w:val="Lienhypertexte"/>
-            <w:rFonts w:cs="Arial"/>
-          </w:rPr>
-          <w:t>https://login.microsoftonline.com/organizations/v2.0/.well-known/openid-configuration</w:t>
-        </w:r>
-      </w:hyperlink>
-      <w:r>
-        <w:rPr>
-          <w:rFonts w:cs="Arial"/>
-        </w:rPr>
-        <w:t xml:space="preserve">  </w:t>
-      </w:r>
-    </w:p>
-    <w:tbl>
-      <w:tblPr>
-        <w:tblStyle w:val="TableauListe7Couleur"/>
-        <w:tblW w:w="10206" w:type="dxa"/>
-        <w:tblLook w:val="0420" w:firstRow="1" w:lastRow="0" w:firstColumn="0" w:lastColumn="0" w:noHBand="0" w:noVBand="1"/>
-      </w:tblPr>
-      <w:tblGrid>
-        <w:gridCol w:w="1843"/>
-        <w:gridCol w:w="8363"/>
-      </w:tblGrid>
-      <w:tr>
-        <w:trPr>
-          <w:cnfStyle w:val="100000000000" w:firstRow="1" w:lastRow="0" w:firstColumn="0" w:lastColumn="0" w:oddVBand="0" w:evenVBand="0" w:oddHBand="0" w:evenHBand="0" w:firstRowFirstColumn="0" w:firstRowLastColumn="0" w:lastRowFirstColumn="0" w:lastRowLastColumn="0"/>
-        </w:trPr>
-        <w:tc>
-          <w:tcPr>
-            <w:tcW w:w="1843" w:type="dxa"/>
-            <w:hideMark/>
-          </w:tcPr>
-          <w:p>
-            <w:pPr>
-              <w:spacing w:after="60"/>
-              <w:rPr>
-                <w:rFonts w:ascii="Segoe UI Semibold" w:hAnsi="Segoe UI Semibold" w:cs="Segoe UI Semibold"/>
-                <w:i w:val="0"/>
-                <w:iCs w:val="0"/>
-                <w:color w:val="333333"/>
-                <w:sz w:val="18"/>
-                <w:szCs w:val="18"/>
-              </w:rPr>
-            </w:pPr>
-            <w:r>
-              <w:rPr>
-                <w:rFonts w:ascii="Segoe UI Semibold" w:hAnsi="Segoe UI Semibold" w:cs="Segoe UI Semibold"/>
-                <w:i w:val="0"/>
-                <w:iCs w:val="0"/>
-                <w:color w:val="333333"/>
-                <w:sz w:val="18"/>
-                <w:szCs w:val="18"/>
-              </w:rPr>
-              <w:t>Champ</w:t>
-            </w:r>
-          </w:p>
-        </w:tc>
-        <w:tc>
-          <w:tcPr>
-            <w:tcW w:w="8363" w:type="dxa"/>
-            <w:hideMark/>
-          </w:tcPr>
-          <w:p>
-            <w:pPr>
-              <w:spacing w:after="60"/>
-              <w:rPr>
-                <w:rFonts w:ascii="Segoe UI Semibold" w:hAnsi="Segoe UI Semibold" w:cs="Segoe UI Semibold"/>
-                <w:i w:val="0"/>
-                <w:iCs w:val="0"/>
-                <w:color w:val="333333"/>
-                <w:sz w:val="18"/>
-                <w:szCs w:val="18"/>
-              </w:rPr>
-            </w:pPr>
-            <w:r>
-              <w:rPr>
-                <w:rFonts w:ascii="Segoe UI Semibold" w:hAnsi="Segoe UI Semibold" w:cs="Segoe UI Semibold"/>
-                <w:i w:val="0"/>
-                <w:iCs w:val="0"/>
-                <w:color w:val="333333"/>
-                <w:sz w:val="18"/>
-                <w:szCs w:val="18"/>
-              </w:rPr>
-              <w:t>Valeur</w:t>
-            </w:r>
-          </w:p>
-        </w:tc>
-      </w:tr>
-      <w:tr>
-        <w:trPr>
-          <w:cnfStyle w:val="000000100000" w:firstRow="0" w:lastRow="0" w:firstColumn="0" w:lastColumn="0" w:oddVBand="0" w:evenVBand="0" w:oddHBand="1" w:evenHBand="0" w:firstRowFirstColumn="0" w:firstRowLastColumn="0" w:lastRowFirstColumn="0" w:lastRowLastColumn="0"/>
-        </w:trPr>
-        <w:tc>
-          <w:tcPr>
-            <w:tcW w:w="1843" w:type="dxa"/>
-          </w:tcPr>
-          <w:p>
-            <w:pPr>
-              <w:spacing w:before="60" w:after="60"/>
-              <w:rPr>
-                <w:i/>
-                <w:iCs/>
-                <w:noProof/>
-                <w:color w:val="333333"/>
-                <w:sz w:val="18"/>
-                <w:szCs w:val="20"/>
-              </w:rPr>
-            </w:pPr>
-            <w:r>
-              <w:rPr>
-                <w:color w:val="auto"/>
-                <w:sz w:val="18"/>
-                <w:szCs w:val="18"/>
-              </w:rPr>
-              <w:t>Authorization URL</w:t>
-            </w:r>
-          </w:p>
-        </w:tc>
-        <w:tc>
-          <w:tcPr>
-            <w:tcW w:w="8363" w:type="dxa"/>
-          </w:tcPr>
-          <w:p>
-            <w:pPr>
-              <w:spacing w:before="60" w:after="60"/>
-              <w:rPr>
-                <w:color w:val="333333"/>
-                <w:sz w:val="18"/>
-                <w:szCs w:val="20"/>
-              </w:rPr>
-            </w:pPr>
-            <w:hyperlink r:id="rId36" w:history="1">
-              <w:r>
-                <w:rPr>
-                  <w:rStyle w:val="Lienhypertexte"/>
-                  <w:rFonts w:cs="Arial"/>
-                  <w:sz w:val="18"/>
-                  <w:szCs w:val="18"/>
-                </w:rPr>
-                <w:t>https://login.microsoftonline.com/organizations/oauth2/v2.0/authorize</w:t>
-              </w:r>
-            </w:hyperlink>
-            <w:r>
-              <w:rPr>
-                <w:rFonts w:cs="Arial"/>
-                <w:color w:val="auto"/>
-                <w:sz w:val="18"/>
-                <w:szCs w:val="18"/>
-              </w:rPr>
-              <w:t xml:space="preserve"> </w:t>
-            </w:r>
-          </w:p>
-        </w:tc>
-      </w:tr>
-      <w:tr>
-        <w:tc>
-          <w:tcPr>
-            <w:tcW w:w="1843" w:type="dxa"/>
-          </w:tcPr>
-          <w:p>
-            <w:pPr>
-              <w:spacing w:before="60" w:after="60"/>
-              <w:rPr>
-                <w:noProof/>
-                <w:sz w:val="18"/>
-                <w:szCs w:val="20"/>
-              </w:rPr>
-            </w:pPr>
-            <w:r>
-              <w:rPr>
-                <w:color w:val="auto"/>
-                <w:sz w:val="18"/>
-                <w:szCs w:val="18"/>
-              </w:rPr>
-              <w:t>Token URL</w:t>
-            </w:r>
-          </w:p>
-        </w:tc>
-        <w:tc>
-          <w:tcPr>
-            <w:tcW w:w="8363" w:type="dxa"/>
-          </w:tcPr>
-          <w:p>
-            <w:pPr>
-              <w:spacing w:before="60" w:after="60"/>
-              <w:rPr>
-                <w:sz w:val="18"/>
-                <w:szCs w:val="20"/>
-              </w:rPr>
-            </w:pPr>
-            <w:hyperlink r:id="rId37" w:history="1">
-              <w:r>
-                <w:rPr>
-                  <w:rStyle w:val="Lienhypertexte"/>
-                  <w:rFonts w:cs="Arial"/>
-                  <w:sz w:val="18"/>
-                  <w:szCs w:val="18"/>
-                </w:rPr>
-                <w:t>https://login.microsoftonline.com/organizations/oauth2/v2.0/token</w:t>
-              </w:r>
-            </w:hyperlink>
-            <w:r>
-              <w:rPr>
-                <w:rFonts w:cs="Arial"/>
-                <w:color w:val="auto"/>
-                <w:sz w:val="18"/>
-                <w:szCs w:val="18"/>
-              </w:rPr>
-              <w:t xml:space="preserve"> </w:t>
-            </w:r>
-          </w:p>
-        </w:tc>
-      </w:tr>
-      <w:tr>
-        <w:trPr>
-          <w:cnfStyle w:val="000000100000" w:firstRow="0" w:lastRow="0" w:firstColumn="0" w:lastColumn="0" w:oddVBand="0" w:evenVBand="0" w:oddHBand="1" w:evenHBand="0" w:firstRowFirstColumn="0" w:firstRowLastColumn="0" w:lastRowFirstColumn="0" w:lastRowLastColumn="0"/>
-        </w:trPr>
-        <w:tc>
-          <w:tcPr>
-            <w:tcW w:w="1843" w:type="dxa"/>
-          </w:tcPr>
-          <w:p>
-            <w:pPr>
-              <w:spacing w:before="60" w:after="60"/>
-              <w:rPr>
-                <w:i/>
-                <w:iCs/>
-                <w:noProof/>
-                <w:color w:val="333333"/>
-                <w:sz w:val="18"/>
-                <w:szCs w:val="20"/>
-              </w:rPr>
-            </w:pPr>
-            <w:r>
-              <w:rPr>
-                <w:color w:val="auto"/>
-                <w:sz w:val="18"/>
-                <w:szCs w:val="18"/>
-              </w:rPr>
-              <w:t>Logout URL </w:t>
-            </w:r>
-          </w:p>
-        </w:tc>
-        <w:tc>
-          <w:tcPr>
-            <w:tcW w:w="8363" w:type="dxa"/>
-          </w:tcPr>
-          <w:p>
-            <w:pPr>
-              <w:spacing w:before="60" w:after="60"/>
-              <w:rPr>
-                <w:sz w:val="18"/>
-                <w:szCs w:val="20"/>
-              </w:rPr>
-            </w:pPr>
-            <w:hyperlink r:id="rId38" w:history="1">
-              <w:r>
-                <w:rPr>
-                  <w:rStyle w:val="Lienhypertexte"/>
-                  <w:rFonts w:cs="Arial"/>
-                  <w:sz w:val="18"/>
-                  <w:szCs w:val="18"/>
-                </w:rPr>
-                <w:t>https://login.microsoftonline.com/organizations/oauth2/v2.0/logout</w:t>
-              </w:r>
-            </w:hyperlink>
-            <w:r>
-              <w:rPr>
-                <w:rFonts w:cs="Arial"/>
-                <w:color w:val="auto"/>
-                <w:sz w:val="18"/>
-                <w:szCs w:val="18"/>
-              </w:rPr>
-              <w:t xml:space="preserve"> </w:t>
-            </w:r>
-          </w:p>
-        </w:tc>
-      </w:tr>
-      <w:tr>
-        <w:tc>
-          <w:tcPr>
-            <w:tcW w:w="1843" w:type="dxa"/>
-          </w:tcPr>
-          <w:p>
-            <w:pPr>
-              <w:spacing w:before="60" w:after="60"/>
-              <w:rPr>
-                <w:i/>
-                <w:iCs/>
-                <w:noProof/>
-                <w:color w:val="333333"/>
-                <w:sz w:val="18"/>
-                <w:szCs w:val="20"/>
-              </w:rPr>
-            </w:pPr>
-            <w:r>
-              <w:rPr>
-                <w:color w:val="auto"/>
-                <w:sz w:val="18"/>
-                <w:szCs w:val="18"/>
-              </w:rPr>
-              <w:t>User Info URL</w:t>
-            </w:r>
-          </w:p>
-        </w:tc>
-        <w:tc>
-          <w:tcPr>
-            <w:tcW w:w="8363" w:type="dxa"/>
-          </w:tcPr>
-          <w:p>
-            <w:pPr>
-              <w:spacing w:before="60" w:after="60"/>
-              <w:rPr>
-                <w:color w:val="000000"/>
-                <w:sz w:val="18"/>
-                <w:szCs w:val="20"/>
-              </w:rPr>
-            </w:pPr>
-            <w:hyperlink r:id="rId39" w:history="1">
-              <w:r>
-                <w:rPr>
-                  <w:rStyle w:val="Lienhypertexte"/>
-                  <w:rFonts w:cs="Arial"/>
-                  <w:sz w:val="18"/>
-                  <w:szCs w:val="18"/>
-                </w:rPr>
-                <w:t>https://graph.microsoft.com/oidc/userinfo</w:t>
-              </w:r>
-            </w:hyperlink>
-            <w:r>
-              <w:rPr>
-                <w:rFonts w:cs="Arial"/>
-                <w:color w:val="auto"/>
-                <w:sz w:val="18"/>
-                <w:szCs w:val="18"/>
-              </w:rPr>
-              <w:t xml:space="preserve"> </w:t>
-            </w:r>
-          </w:p>
-        </w:tc>
-      </w:tr>
-      <w:tr>
-        <w:trPr>
-          <w:cnfStyle w:val="000000100000" w:firstRow="0" w:lastRow="0" w:firstColumn="0" w:lastColumn="0" w:oddVBand="0" w:evenVBand="0" w:oddHBand="1" w:evenHBand="0" w:firstRowFirstColumn="0" w:firstRowLastColumn="0" w:lastRowFirstColumn="0" w:lastRowLastColumn="0"/>
-        </w:trPr>
-        <w:tc>
-          <w:tcPr>
-            <w:tcW w:w="1843" w:type="dxa"/>
-          </w:tcPr>
-          <w:p>
-            <w:pPr>
-              <w:spacing w:before="60" w:after="60"/>
-              <w:rPr>
-                <w:noProof/>
-                <w:sz w:val="18"/>
-                <w:szCs w:val="20"/>
-              </w:rPr>
-            </w:pPr>
-            <w:r>
-              <w:rPr>
-                <w:color w:val="auto"/>
-                <w:sz w:val="18"/>
-                <w:szCs w:val="18"/>
-              </w:rPr>
-              <w:t>Issuer</w:t>
-            </w:r>
-          </w:p>
-        </w:tc>
-        <w:tc>
-          <w:tcPr>
-            <w:tcW w:w="8363" w:type="dxa"/>
-          </w:tcPr>
-          <w:p>
-            <w:pPr>
-              <w:spacing w:before="60" w:after="60"/>
-              <w:rPr>
-                <w:sz w:val="18"/>
-                <w:szCs w:val="20"/>
-              </w:rPr>
-            </w:pPr>
-            <w:hyperlink r:id="rId40" w:history="1">
-              <w:r>
-                <w:rPr>
-                  <w:rStyle w:val="Lienhypertexte"/>
-                  <w:rFonts w:cs="Arial"/>
-                  <w:sz w:val="18"/>
-                  <w:szCs w:val="18"/>
-                </w:rPr>
-                <w:t>https://login.microsoftonline.com/{tenantid}/v2.0</w:t>
-              </w:r>
-            </w:hyperlink>
-            <w:r>
-              <w:rPr>
-                <w:rFonts w:cs="Arial"/>
-                <w:color w:val="auto"/>
-                <w:sz w:val="18"/>
-                <w:szCs w:val="18"/>
-              </w:rPr>
-              <w:t xml:space="preserve"> </w:t>
-            </w:r>
-          </w:p>
-        </w:tc>
-      </w:tr>
-      <w:tr>
-        <w:tc>
-          <w:tcPr>
-            <w:tcW w:w="1843" w:type="dxa"/>
-          </w:tcPr>
-          <w:p>
-            <w:pPr>
-              <w:spacing w:before="60" w:after="60"/>
-              <w:rPr>
-                <w:i/>
-                <w:iCs/>
-                <w:noProof/>
-                <w:color w:val="171717"/>
-                <w:sz w:val="18"/>
-                <w:szCs w:val="20"/>
-              </w:rPr>
-            </w:pPr>
-            <w:r>
-              <w:rPr>
-                <w:color w:val="auto"/>
-                <w:sz w:val="18"/>
-                <w:szCs w:val="18"/>
-              </w:rPr>
-              <w:t>JWKS URL</w:t>
-            </w:r>
-          </w:p>
-        </w:tc>
-        <w:tc>
-          <w:tcPr>
-            <w:tcW w:w="8363" w:type="dxa"/>
-          </w:tcPr>
-          <w:p>
-            <w:pPr>
-              <w:spacing w:before="60" w:after="60"/>
-              <w:rPr>
-                <w:color w:val="333333"/>
-                <w:sz w:val="18"/>
-                <w:szCs w:val="20"/>
-              </w:rPr>
-            </w:pPr>
-            <w:hyperlink r:id="rId41" w:history="1">
-              <w:r>
-                <w:rPr>
-                  <w:rStyle w:val="Lienhypertexte"/>
-                  <w:rFonts w:cs="Arial"/>
-                  <w:sz w:val="18"/>
-                  <w:szCs w:val="18"/>
-                </w:rPr>
-                <w:t>https://login.microsoftonline.com/organizations/discovery/v2.0/keys</w:t>
-              </w:r>
-            </w:hyperlink>
-            <w:r>
-              <w:rPr>
-                <w:rFonts w:cs="Arial"/>
-                <w:color w:val="auto"/>
-                <w:sz w:val="18"/>
-                <w:szCs w:val="18"/>
-              </w:rPr>
-              <w:t xml:space="preserve"> </w:t>
-            </w:r>
-          </w:p>
-        </w:tc>
-      </w:tr>
-    </w:tbl>
-    <w:p>
-      <w:pPr>
         <w:spacing w:before="120"/>
       </w:pPr>
       <w:r>
@@ -7663,6 +7253,7 @@
       <w:r>
         <w:t>uand la plateforme d’identités Microsoft reçoit une demande sur le point de terminaison /</w:t>
       </w:r>
+      <w:proofErr w:type="spellStart"/>
       <w:r>
         <w:rPr>
           <w:i/>
@@ -7670,6 +7261,7 @@
         </w:rPr>
         <w:t>organizations</w:t>
       </w:r>
+      <w:proofErr w:type="spellEnd"/>
       <w:r>
         <w:t>, cette dernière</w:t>
       </w:r>
@@ -7686,11 +7278,7 @@
         <w:t xml:space="preserve"> </w:t>
       </w:r>
       <w:r>
-        <w:t xml:space="preserve">et découvre ainsi de quel locataire il provient. Ce point de terminaison </w:t>
-      </w:r>
-      <w:r>
-        <w:lastRenderedPageBreak/>
-        <w:t xml:space="preserve">fonctionne avec tous les protocoles d’authentification pris en charge par Microsoft Entra ID </w:t>
+        <w:t xml:space="preserve">et découvre ainsi de quel locataire il provient. Ce point de terminaison fonctionne avec tous les protocoles d’authentification pris en charge par Microsoft Entra ID </w:t>
       </w:r>
       <w:r>
         <w:t xml:space="preserve">et ici le standard de l’industrie </w:t>
@@ -7714,11 +7302,12 @@
         <w:rPr>
           <w:noProof/>
         </w:rPr>
+        <w:lastRenderedPageBreak/>
         <w:drawing>
-          <wp:inline distT="0" distB="0" distL="0" distR="0" wp14:anchorId="0DA05FB5" wp14:editId="5D3776B1">
-            <wp:extent cx="5187600" cy="2602800"/>
-            <wp:effectExtent l="0" t="0" r="0" b="7620"/>
-            <wp:docPr id="1537567935" name="Image 1" descr="Une image contenant texte, diagramme, capture d’écran, ligne&#10;&#10;Description générée automatiquement"/>
+          <wp:inline distT="0" distB="0" distL="0" distR="0" wp14:anchorId="06CA6344" wp14:editId="5C60A969">
+            <wp:extent cx="5721726" cy="2926909"/>
+            <wp:effectExtent l="0" t="0" r="0" b="6985"/>
+            <wp:docPr id="11142161" name="Image 4" descr="Une image contenant texte, capture d’écran, Police, diagramme&#10;&#10;Description générée automatiquement"/>
             <wp:cNvGraphicFramePr>
               <a:graphicFrameLocks xmlns:a="http://schemas.openxmlformats.org/drawingml/2006/main" noChangeAspect="1"/>
             </wp:cNvGraphicFramePr>
@@ -7726,23 +7315,36 @@
               <a:graphicData uri="http://schemas.openxmlformats.org/drawingml/2006/picture">
                 <pic:pic xmlns:pic="http://schemas.openxmlformats.org/drawingml/2006/picture">
                   <pic:nvPicPr>
-                    <pic:cNvPr id="1537567935" name="Image 1" descr="Une image contenant texte, diagramme, capture d’écran, ligne&#10;&#10;Description générée automatiquement"/>
-                    <pic:cNvPicPr/>
+                    <pic:cNvPr id="11142161" name="Image 4" descr="Une image contenant texte, capture d’écran, Police, diagramme&#10;&#10;Description générée automatiquement"/>
+                    <pic:cNvPicPr>
+                      <a:picLocks noChangeAspect="1" noChangeArrowheads="1"/>
+                    </pic:cNvPicPr>
                   </pic:nvPicPr>
                   <pic:blipFill>
-                    <a:blip r:embed="rId42"/>
+                    <a:blip r:embed="rId34">
+                      <a:extLst>
+                        <a:ext uri="{28A0092B-C50C-407E-A947-70E740481C1C}">
+                          <a14:useLocalDpi xmlns:a14="http://schemas.microsoft.com/office/drawing/2010/main" val="0"/>
+                        </a:ext>
+                      </a:extLst>
+                    </a:blip>
+                    <a:srcRect/>
                     <a:stretch>
                       <a:fillRect/>
                     </a:stretch>
                   </pic:blipFill>
-                  <pic:spPr>
+                  <pic:spPr bwMode="auto">
                     <a:xfrm>
                       <a:off x="0" y="0"/>
-                      <a:ext cx="5187600" cy="2602800"/>
+                      <a:ext cx="5729141" cy="2930702"/>
                     </a:xfrm>
                     <a:prstGeom prst="rect">
                       <a:avLst/>
                     </a:prstGeom>
+                    <a:noFill/>
+                    <a:ln>
+                      <a:noFill/>
+                    </a:ln>
                   </pic:spPr>
                 </pic:pic>
               </a:graphicData>
@@ -7783,6 +7385,7 @@
       <w:r>
         <w:t xml:space="preserve"> du jeton indique à une application de quel client provient l’utilisateur. Quand le point de terminaison /</w:t>
       </w:r>
+      <w:proofErr w:type="spellStart"/>
       <w:r>
         <w:rPr>
           <w:i/>
@@ -7790,6 +7393,7 @@
         </w:rPr>
         <w:t>organizations</w:t>
       </w:r>
+      <w:proofErr w:type="spellEnd"/>
       <w:r>
         <w:t xml:space="preserve"> retourne une réponse, la valeur </w:t>
       </w:r>
@@ -8125,7 +7729,7 @@
           </mc:Choice>
           <mc:Fallback>
             <w:pict>
-              <v:shape w14:anchorId="4F83E668" id="Freeform: Shape 62774" o:spid="_x0000_s1026" style="position:absolute;margin-left:0;margin-top:-109.05pt;width:668.55pt;height:1401.8pt;z-index:-251658239;visibility:visible;mso-wrap-style:square;mso-width-percent:0;mso-height-percent:0;mso-wrap-distance-left:9pt;mso-wrap-distance-top:0;mso-wrap-distance-right:9pt;mso-wrap-distance-bottom:0;mso-position-horizontal:left;mso-position-horizontal-relative:page;mso-position-vertical:absolute;mso-position-vertical-relative:text;mso-width-percent:0;mso-height-percent:0;mso-width-relative:margin;mso-height-relative:margin;v-text-anchor:top" coordsize="7771778,10039350" o:gfxdata="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" path="m,l7771778,r,10039350l,10039350,,e" fillcolor="#0070c0" stroked="f" strokeweight="0">
+              <v:shape w14:anchorId="45583C62" id="Freeform: Shape 62774" o:spid="_x0000_s1026" style="position:absolute;margin-left:0;margin-top:-109.05pt;width:668.55pt;height:1401.8pt;z-index:-251658239;visibility:visible;mso-wrap-style:square;mso-width-percent:0;mso-height-percent:0;mso-wrap-distance-left:9pt;mso-wrap-distance-top:0;mso-wrap-distance-right:9pt;mso-wrap-distance-bottom:0;mso-position-horizontal:left;mso-position-horizontal-relative:page;mso-position-vertical:absolute;mso-position-vertical-relative:text;mso-width-percent:0;mso-height-percent:0;mso-width-relative:margin;mso-height-relative:margin;v-text-anchor:top" coordsize="7771778,10039350" o:gfxdata="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" path="m,l7771778,r,10039350l,10039350,,e" fillcolor="#0070c0" stroked="f" strokeweight="0">
                 <v:stroke miterlimit="83231f" joinstyle="miter"/>
                 <v:path arrowok="t" textboxrect="0,0,7771778,10039350"/>
                 <w10:wrap anchorx="page"/>
@@ -8145,8 +7749,8 @@
     <w:p/>
     <w:p/>
     <w:sectPr>
-      <w:footerReference w:type="even" r:id="rId43"/>
-      <w:footerReference w:type="default" r:id="rId44"/>
+      <w:footerReference w:type="even" r:id="rId35"/>
+      <w:footerReference w:type="default" r:id="rId36"/>
       <w:pgSz w:w="11906" w:h="16838"/>
       <w:pgMar w:top="1418" w:right="851" w:bottom="1418" w:left="851" w:header="284" w:footer="454" w:gutter="0"/>
       <w:pgNumType w:start="1"/>
@@ -8267,7 +7871,6 @@
             <w:dataBinding w:prefixMappings="xmlns:ns0='http://purl.org/dc/elements/1.1/' xmlns:ns1='http://schemas.openxmlformats.org/package/2006/metadata/core-properties' " w:xpath="/ns1:coreProperties[1]/ns0:title[1]" w:storeItemID="{6C3C8BC8-F283-45AE-878A-BAB7291924A1}"/>
             <w:text/>
           </w:sdtPr>
-          <w:sdtEndPr/>
           <w:sdtContent>
             <w:r>
               <w:rPr>
@@ -8353,7 +7956,6 @@
             <w:dataBinding w:prefixMappings="xmlns:ns0='http://purl.org/dc/elements/1.1/' xmlns:ns1='http://schemas.openxmlformats.org/package/2006/metadata/core-properties' " w:xpath="/ns1:coreProperties[1]/ns0:title[1]" w:storeItemID="{6C3C8BC8-F283-45AE-878A-BAB7291924A1}"/>
             <w:text/>
           </w:sdtPr>
-          <w:sdtEndPr/>
           <w:sdtContent>
             <w:r>
               <w:rPr>
@@ -11834,14 +11436,6 @@
   </w:num>
   <w:numIdMacAtCleanup w:val="23"/>
 </w:numbering>
-</file>
-
-<file path=word/people.xml><?xml version="1.0" encoding="utf-8"?>
-<w15:people xmlns:wpc="http://schemas.microsoft.com/office/word/2010/wordprocessingCanvas" xmlns:cx="http://schemas.microsoft.com/office/drawing/2014/chartex" xmlns:cx1="http://schemas.microsoft.com/office/drawing/2015/9/8/chartex" xmlns:cx2="http://schemas.microsoft.com/office/drawing/2015/10/21/chartex" xmlns:cx3="http://schemas.microsoft.com/office/drawing/2016/5/9/chartex" xmlns:cx4="http://schemas.microsoft.com/office/drawing/2016/5/10/chartex" xmlns:cx5="http://schemas.microsoft.com/office/drawing/2016/5/11/chartex" xmlns:cx6="http://schemas.microsoft.com/office/drawing/2016/5/12/chartex" xmlns:cx7="http://schemas.microsoft.com/office/drawing/2016/5/13/chartex" xmlns:cx8="http://schemas.microsoft.com/office/drawing/2016/5/14/chartex" xmlns:mc="http://schemas.openxmlformats.org/markup-compatibility/2006" xmlns:aink="http://schemas.microsoft.com/office/drawing/2016/ink" xmlns:am3d="http://schemas.microsoft.com/office/drawing/2017/model3d" xmlns:o="urn:schemas-microsoft-com:office:office" xmlns:oel="http://schemas.microsoft.com/office/2019/extlst" xmlns:r="http://schemas.openxmlformats.org/officeDocument/2006/relationships" xmlns:m="http://schemas.openxmlformats.org/officeDocument/2006/math" xmlns:v="urn:schemas-microsoft-com:vml" xmlns:wp14="http://schemas.microsoft.com/office/word/2010/wordprocessingDrawing" xmlns:wp="http://schemas.openxmlformats.org/drawingml/2006/wordprocessingDrawing" xmlns:w10="urn:schemas-microsoft-com:office:word" xmlns:w="http://schemas.openxmlformats.org/wordprocessingml/2006/main" xmlns:w14="http://schemas.microsoft.com/office/word/2010/wordml" xmlns:w15="http://schemas.microsoft.com/office/word/2012/wordml" xmlns:w16cex="http://schemas.microsoft.com/office/word/2018/wordml/cex" xmlns:w16cid="http://schemas.microsoft.com/office/word/2016/wordml/cid" xmlns:w16="http://schemas.microsoft.com/office/word/2018/wordml" xmlns:w16du="http://schemas.microsoft.com/office/word/2023/wordml/word16du" xmlns:w16sdtdh="http://schemas.microsoft.com/office/word/2020/wordml/sdtdatahash" xmlns:w16se="http://schemas.microsoft.com/office/word/2015/wordml/symex" xmlns:wpg="http://schemas.microsoft.com/office/word/2010/wordprocessingGroup" xmlns:wpi="http://schemas.microsoft.com/office/word/2010/wordprocessingInk" xmlns:wne="http://schemas.microsoft.com/office/word/2006/wordml" xmlns:wps="http://schemas.microsoft.com/office/word/2010/wordprocessingShape" mc:Ignorable="w14 w15 w16se w16cid w16 w16cex w16sdtdh w16du wp14">
-  <w15:person w15:author="Philippe Beraud">
-    <w15:presenceInfo w15:providerId="AD" w15:userId="S::philber@microsoft.com::3b1c6667-7fbc-45cf-ac7c-d346ed9edd62"/>
-  </w15:person>
-</w15:people>
 </file>
 
 <file path=word/styles.xml><?xml version="1.0" encoding="utf-8"?>
@@ -14462,269 +14056,11 @@
 </file>
 
 <file path=customXml/item1.xml><?xml version="1.0" encoding="utf-8"?>
-<ct:contentTypeSchema xmlns:ct="http://schemas.microsoft.com/office/2006/metadata/contentType" xmlns:ma="http://schemas.microsoft.com/office/2006/metadata/properties/metaAttributes" ct:_="" ma:_="" ma:contentTypeName="Groups W - Excel-Document" ma:contentTypeID="0x010100DACE969E22B341629A0B2268C68E1CD500CC8AAC02791EE74CAC94C8493B42B742" ma:contentTypeVersion="11" ma:contentTypeDescription="Content type used in default document library in Groups" ma:contentTypeScope="" ma:versionID="5d7c080574728c015dfae3dcebce2aef">
-  <xsd:schema xmlns:xsd="http://www.w3.org/2001/XMLSchema" xmlns:xs="http://www.w3.org/2001/XMLSchema" xmlns:p="http://schemas.microsoft.com/office/2006/metadata/properties" xmlns:ns1="http://schemas.microsoft.com/sharepoint/v3" xmlns:ns2="0e0560a2-5f28-40fd-a47f-413e3deae4f7" targetNamespace="http://schemas.microsoft.com/office/2006/metadata/properties" ma:root="true" ma:fieldsID="93867e73bb4a37c55db3c6c9b98230eb" ns1:_="" ns2:_="">
-    <xsd:import namespace="http://schemas.microsoft.com/sharepoint/v3"/>
-    <xsd:import namespace="0e0560a2-5f28-40fd-a47f-413e3deae4f7"/>
-    <xsd:element name="properties">
-      <xsd:complexType>
-        <xsd:sequence>
-          <xsd:element name="documentManagement">
-            <xsd:complexType>
-              <xsd:all>
-                <xsd:element ref="ns1:_UIVersionString" minOccurs="0"/>
-                <xsd:element ref="ns1:Editor" minOccurs="0"/>
-                <xsd:element ref="ns2:WS_KM" minOccurs="0"/>
-                <xsd:element ref="ns2:TaxKeywordTaxHTField" minOccurs="0"/>
-                <xsd:element ref="ns2:TaxCatchAll" minOccurs="0"/>
-                <xsd:element ref="ns2:TaxCatchAllLabel" minOccurs="0"/>
-                <xsd:element ref="ns2:i51f003d86e044fa8787db0c1fd77971" minOccurs="0"/>
-              </xsd:all>
-            </xsd:complexType>
-          </xsd:element>
-        </xsd:sequence>
-      </xsd:complexType>
-    </xsd:element>
-  </xsd:schema>
-  <xsd:schema xmlns:xsd="http://www.w3.org/2001/XMLSchema" xmlns:xs="http://www.w3.org/2001/XMLSchema" xmlns:dms="http://schemas.microsoft.com/office/2006/documentManagement/types" xmlns:pc="http://schemas.microsoft.com/office/infopath/2007/PartnerControls" targetNamespace="http://schemas.microsoft.com/sharepoint/v3" elementFormDefault="qualified">
-    <xsd:import namespace="http://schemas.microsoft.com/office/2006/documentManagement/types"/>
-    <xsd:import namespace="http://schemas.microsoft.com/office/infopath/2007/PartnerControls"/>
-    <xsd:element name="_UIVersionString" ma:index="0" nillable="true" ma:displayName="Version" ma:internalName="_UIVersionString" ma:readOnly="true">
-      <xsd:simpleType>
-        <xsd:restriction base="dms:Text"/>
-      </xsd:simpleType>
-    </xsd:element>
-    <xsd:element name="Editor" ma:index="2" nillable="true" ma:displayName="Modifié par" ma:list="UserInfo" ma:internalName="Editor" ma:readOnly="true">
-      <xsd:complexType>
-        <xsd:complexContent>
-          <xsd:extension base="dms:User">
-            <xsd:sequence>
-              <xsd:element name="UserInfo" minOccurs="0" maxOccurs="unbounded">
-                <xsd:complexType>
-                  <xsd:sequence>
-                    <xsd:element name="DisplayName" type="xsd:string" minOccurs="0"/>
-                    <xsd:element name="AccountId" type="dms:UserId" minOccurs="0" nillable="true"/>
-                    <xsd:element name="AccountType" type="xsd:string" minOccurs="0"/>
-                  </xsd:sequence>
-                </xsd:complexType>
-              </xsd:element>
-            </xsd:sequence>
-          </xsd:extension>
-        </xsd:complexContent>
-      </xsd:complexType>
-    </xsd:element>
-  </xsd:schema>
-  <xsd:schema xmlns:xsd="http://www.w3.org/2001/XMLSchema" xmlns:xs="http://www.w3.org/2001/XMLSchema" xmlns:dms="http://schemas.microsoft.com/office/2006/documentManagement/types" xmlns:pc="http://schemas.microsoft.com/office/infopath/2007/PartnerControls" targetNamespace="0e0560a2-5f28-40fd-a47f-413e3deae4f7" elementFormDefault="qualified">
-    <xsd:import namespace="http://schemas.microsoft.com/office/2006/documentManagement/types"/>
-    <xsd:import namespace="http://schemas.microsoft.com/office/infopath/2007/PartnerControls"/>
-    <xsd:element name="WS_KM" ma:index="4" nillable="true" ma:displayName="KM" ma:default="0" ma:description="" ma:internalName="WS_KM">
-      <xsd:simpleType>
-        <xsd:restriction base="dms:Boolean"/>
-      </xsd:simpleType>
-    </xsd:element>
-    <xsd:element name="TaxKeywordTaxHTField" ma:index="8" nillable="true" ma:taxonomy="true" ma:internalName="TaxKeywordTaxHTField" ma:taxonomyFieldName="TaxKeyword" ma:displayName="Mots clés d’entreprise" ma:fieldId="{23f27201-bee3-471e-b2e7-b64fd8b7ca38}" ma:taxonomyMulti="true" ma:sspId="f9efb03f-e9de-4143-b61f-0d56fef76e3e" ma:termSetId="00000000-0000-0000-0000-000000000000" ma:anchorId="00000000-0000-0000-0000-000000000000" ma:open="true" ma:isKeyword="true">
-      <xsd:complexType>
-        <xsd:sequence>
-          <xsd:element ref="pc:Terms" minOccurs="0" maxOccurs="1"/>
-        </xsd:sequence>
-      </xsd:complexType>
-    </xsd:element>
-    <xsd:element name="TaxCatchAll" ma:index="9" nillable="true" ma:displayName="Taxonomy Catch All Column" ma:hidden="true" ma:list="{a707ef13-33b8-4086-8b30-3a5c88ccab53}" ma:internalName="TaxCatchAll" ma:showField="CatchAllData" ma:web="0e0560a2-5f28-40fd-a47f-413e3deae4f7">
-      <xsd:complexType>
-        <xsd:complexContent>
-          <xsd:extension base="dms:MultiChoiceLookup">
-            <xsd:sequence>
-              <xsd:element name="Value" type="dms:Lookup" maxOccurs="unbounded" minOccurs="0" nillable="true"/>
-            </xsd:sequence>
-          </xsd:extension>
-        </xsd:complexContent>
-      </xsd:complexType>
-    </xsd:element>
-    <xsd:element name="TaxCatchAllLabel" ma:index="10" nillable="true" ma:displayName="Taxonomy Catch All Column1" ma:hidden="true" ma:list="{a707ef13-33b8-4086-8b30-3a5c88ccab53}" ma:internalName="TaxCatchAllLabel" ma:readOnly="true" ma:showField="CatchAllDataLabel" ma:web="0e0560a2-5f28-40fd-a47f-413e3deae4f7">
-      <xsd:complexType>
-        <xsd:complexContent>
-          <xsd:extension base="dms:MultiChoiceLookup">
-            <xsd:sequence>
-              <xsd:element name="Value" type="dms:Lookup" maxOccurs="unbounded" minOccurs="0" nillable="true"/>
-            </xsd:sequence>
-          </xsd:extension>
-        </xsd:complexContent>
-      </xsd:complexType>
-    </xsd:element>
-    <xsd:element name="i51f003d86e044fa8787db0c1fd77971" ma:index="15" nillable="true" ma:taxonomy="true" ma:internalName="i51f003d86e044fa8787db0c1fd77971" ma:taxonomyFieldName="WSDocumentType" ma:displayName="Type de document" ma:fieldId="{251f003d-86e0-44fa-8787-db0c1fd77971}" ma:sspId="f9efb03f-e9de-4143-b61f-0d56fef76e3e" ma:termSetId="401140da-6a5d-431c-946b-19bb8ebb57bd" ma:anchorId="00000000-0000-0000-0000-000000000000" ma:open="false" ma:isKeyword="false">
-      <xsd:complexType>
-        <xsd:sequence>
-          <xsd:element ref="pc:Terms" minOccurs="0" maxOccurs="1"/>
-        </xsd:sequence>
-      </xsd:complexType>
-    </xsd:element>
-  </xsd:schema>
-  <xsd:schema xmlns="http://schemas.openxmlformats.org/package/2006/metadata/core-properties" xmlns:xsd="http://www.w3.org/2001/XMLSchema" xmlns:xsi="http://www.w3.org/2001/XMLSchema-instance" xmlns:dc="http://purl.org/dc/elements/1.1/" xmlns:dcterms="http://purl.org/dc/terms/" xmlns:odoc="http://schemas.microsoft.com/internal/obd" targetNamespace="http://schemas.openxmlformats.org/package/2006/metadata/core-properties" elementFormDefault="qualified" attributeFormDefault="unqualified" blockDefault="#all">
-    <xsd:import namespace="http://purl.org/dc/elements/1.1/" schemaLocation="http://dublincore.org/schemas/xmls/qdc/2003/04/02/dc.xsd"/>
-    <xsd:import namespace="http://purl.org/dc/terms/" schemaLocation="http://dublincore.org/schemas/xmls/qdc/2003/04/02/dcterms.xsd"/>
-    <xsd:element name="coreProperties" type="CT_coreProperties"/>
-    <xsd:complexType name="CT_coreProperties">
-      <xsd:all>
-        <xsd:element ref="dc:creator" minOccurs="0" maxOccurs="1"/>
-        <xsd:element ref="dcterms:created" minOccurs="0" maxOccurs="1"/>
-        <xsd:element ref="dc:identifier" minOccurs="0" maxOccurs="1"/>
-        <xsd:element name="contentType" minOccurs="0" maxOccurs="1" type="xsd:string" ma:index="12" ma:displayName="Type de contenu"/>
-        <xsd:element ref="dc:title" minOccurs="0" maxOccurs="1" ma:index="14" ma:displayName="Titre"/>
-        <xsd:element ref="dc:subject" minOccurs="0" maxOccurs="1"/>
-        <xsd:element ref="dc:description" minOccurs="0" maxOccurs="1"/>
-        <xsd:element name="keywords" minOccurs="0" maxOccurs="1" type="xsd:string"/>
-        <xsd:element ref="dc:language" minOccurs="0" maxOccurs="1"/>
-        <xsd:element name="category" minOccurs="0" maxOccurs="1" type="xsd:string"/>
-        <xsd:element name="version" minOccurs="0" maxOccurs="1" type="xsd:string"/>
-        <xsd:element name="revision" minOccurs="0" maxOccurs="1" type="xsd:string">
-          <xsd:annotation>
-            <xsd:documentation>
-                        This value indicates the number of saves or revisions. The application is responsible for updating this value after each revision.
-                    </xsd:documentation>
-          </xsd:annotation>
-        </xsd:element>
-        <xsd:element name="lastModifiedBy" minOccurs="0" maxOccurs="1" type="xsd:string"/>
-        <xsd:element ref="dcterms:modified" minOccurs="0" maxOccurs="1"/>
-        <xsd:element name="contentStatus" minOccurs="0" maxOccurs="1" type="xsd:string"/>
-      </xsd:all>
-    </xsd:complexType>
-  </xsd:schema>
-  <xs:schema xmlns:pc="http://schemas.microsoft.com/office/infopath/2007/PartnerControls" xmlns:xs="http://www.w3.org/2001/XMLSchema" targetNamespace="http://schemas.microsoft.com/office/infopath/2007/PartnerControls" elementFormDefault="qualified" attributeFormDefault="unqualified">
-    <xs:element name="Person">
-      <xs:complexType>
-        <xs:sequence>
-          <xs:element ref="pc:DisplayName" minOccurs="0"/>
-          <xs:element ref="pc:AccountId" minOccurs="0"/>
-          <xs:element ref="pc:AccountType" minOccurs="0"/>
-        </xs:sequence>
-      </xs:complexType>
-    </xs:element>
-    <xs:element name="DisplayName" type="xs:string"/>
-    <xs:element name="AccountId" type="xs:string"/>
-    <xs:element name="AccountType" type="xs:string"/>
-    <xs:element name="BDCAssociatedEntity">
-      <xs:complexType>
-        <xs:sequence>
-          <xs:element ref="pc:BDCEntity" minOccurs="0" maxOccurs="unbounded"/>
-        </xs:sequence>
-        <xs:attribute ref="pc:EntityNamespace"/>
-        <xs:attribute ref="pc:EntityName"/>
-        <xs:attribute ref="pc:SystemInstanceName"/>
-        <xs:attribute ref="pc:AssociationName"/>
-      </xs:complexType>
-    </xs:element>
-    <xs:attribute name="EntityNamespace" type="xs:string"/>
-    <xs:attribute name="EntityName" type="xs:string"/>
-    <xs:attribute name="SystemInstanceName" type="xs:string"/>
-    <xs:attribute name="AssociationName" type="xs:string"/>
-    <xs:element name="BDCEntity">
-      <xs:complexType>
-        <xs:sequence>
-          <xs:element ref="pc:EntityDisplayName" minOccurs="0"/>
-          <xs:element ref="pc:EntityInstanceReference" minOccurs="0"/>
-          <xs:element ref="pc:EntityId1" minOccurs="0"/>
-          <xs:element ref="pc:EntityId2" minOccurs="0"/>
-          <xs:element ref="pc:EntityId3" minOccurs="0"/>
-          <xs:element ref="pc:EntityId4" minOccurs="0"/>
-          <xs:element ref="pc:EntityId5" minOccurs="0"/>
-        </xs:sequence>
-      </xs:complexType>
-    </xs:element>
-    <xs:element name="EntityDisplayName" type="xs:string"/>
-    <xs:element name="EntityInstanceReference" type="xs:string"/>
-    <xs:element name="EntityId1" type="xs:string"/>
-    <xs:element name="EntityId2" type="xs:string"/>
-    <xs:element name="EntityId3" type="xs:string"/>
-    <xs:element name="EntityId4" type="xs:string"/>
-    <xs:element name="EntityId5" type="xs:string"/>
-    <xs:element name="Terms">
-      <xs:complexType>
-        <xs:sequence>
-          <xs:element ref="pc:TermInfo" minOccurs="0" maxOccurs="unbounded"/>
-        </xs:sequence>
-      </xs:complexType>
-    </xs:element>
-    <xs:element name="TermInfo">
-      <xs:complexType>
-        <xs:sequence>
-          <xs:element ref="pc:TermName" minOccurs="0"/>
-          <xs:element ref="pc:TermId" minOccurs="0"/>
-        </xs:sequence>
-      </xs:complexType>
-    </xs:element>
-    <xs:element name="TermName" type="xs:string"/>
-    <xs:element name="TermId" type="xs:string"/>
-  </xs:schema>
-</ct:contentTypeSchema>
-</file>
-
-<file path=customXml/item2.xml><?xml version="1.0" encoding="utf-8"?>
-<?mso-contentType ?>
-<FormTemplates xmlns="http://schemas.microsoft.com/sharepoint/v3/contenttype/forms">
-  <Display>DocumentLibraryForm</Display>
-  <Edit>DocumentLibraryForm</Edit>
-  <New>DocumentLibraryForm</New>
-</FormTemplates>
-</file>
-
-<file path=customXml/item3.xml><?xml version="1.0" encoding="utf-8"?>
-<p:properties xmlns:p="http://schemas.microsoft.com/office/2006/metadata/properties" xmlns:xsi="http://www.w3.org/2001/XMLSchema-instance" xmlns:pc="http://schemas.microsoft.com/office/infopath/2007/PartnerControls">
-  <documentManagement>
-    <TaxCatchAll xmlns="0e0560a2-5f28-40fd-a47f-413e3deae4f7" xsi:nil="true"/>
-    <WS_KM xmlns="0e0560a2-5f28-40fd-a47f-413e3deae4f7">false</WS_KM>
-    <TaxKeywordTaxHTField xmlns="0e0560a2-5f28-40fd-a47f-413e3deae4f7">
-      <Terms xmlns="http://schemas.microsoft.com/office/infopath/2007/PartnerControls"/>
-    </TaxKeywordTaxHTField>
-    <i51f003d86e044fa8787db0c1fd77971 xmlns="0e0560a2-5f28-40fd-a47f-413e3deae4f7">
-      <Terms xmlns="http://schemas.microsoft.com/office/infopath/2007/PartnerControls"/>
-    </i51f003d86e044fa8787db0c1fd77971>
-  </documentManagement>
-</p:properties>
-</file>
-
-<file path=customXml/item4.xml><?xml version="1.0" encoding="utf-8"?>
 <b:Sources xmlns:b="http://schemas.openxmlformats.org/officeDocument/2006/bibliography" xmlns="http://schemas.openxmlformats.org/officeDocument/2006/bibliography" SelectedStyle="\APASixthEditionOfficeOnline.xsl" StyleName="APA" Version="6"/>
 </file>
 
 <file path=customXml/itemProps1.xml><?xml version="1.0" encoding="utf-8"?>
-<ds:datastoreItem xmlns:ds="http://schemas.openxmlformats.org/officeDocument/2006/customXml" ds:itemID="{AD940B15-30C2-411A-B03C-E267A2CA55C8}">
-  <ds:schemaRefs>
-    <ds:schemaRef ds:uri="http://schemas.microsoft.com/office/2006/metadata/contentType"/>
-    <ds:schemaRef ds:uri="http://schemas.microsoft.com/office/2006/metadata/properties/metaAttributes"/>
-    <ds:schemaRef ds:uri="http://www.w3.org/2001/XMLSchema"/>
-    <ds:schemaRef ds:uri="http://schemas.microsoft.com/office/2006/metadata/properties"/>
-    <ds:schemaRef ds:uri="http://schemas.microsoft.com/sharepoint/v3"/>
-    <ds:schemaRef ds:uri="0e0560a2-5f28-40fd-a47f-413e3deae4f7"/>
-    <ds:schemaRef ds:uri="http://schemas.microsoft.com/office/2006/documentManagement/types"/>
-    <ds:schemaRef ds:uri="http://schemas.microsoft.com/office/infopath/2007/PartnerControls"/>
-    <ds:schemaRef ds:uri="http://schemas.openxmlformats.org/package/2006/metadata/core-properties"/>
-    <ds:schemaRef ds:uri="http://purl.org/dc/elements/1.1/"/>
-    <ds:schemaRef ds:uri="http://purl.org/dc/terms/"/>
-    <ds:schemaRef ds:uri="http://schemas.microsoft.com/internal/obd"/>
-  </ds:schemaRefs>
-</ds:datastoreItem>
-</file>
-
-<file path=customXml/itemProps2.xml><?xml version="1.0" encoding="utf-8"?>
-<ds:datastoreItem xmlns:ds="http://schemas.openxmlformats.org/officeDocument/2006/customXml" ds:itemID="{1E409502-9054-4358-AD3A-5A920037FFA8}">
-  <ds:schemaRefs>
-    <ds:schemaRef ds:uri="http://schemas.microsoft.com/sharepoint/v3/contenttype/forms"/>
-  </ds:schemaRefs>
-</ds:datastoreItem>
-</file>
-
-<file path=customXml/itemProps3.xml><?xml version="1.0" encoding="utf-8"?>
-<ds:datastoreItem xmlns:ds="http://schemas.openxmlformats.org/officeDocument/2006/customXml" ds:itemID="{D287C92D-0CDA-4AFE-B5ED-EAE87598273D}">
-  <ds:schemaRefs>
-    <ds:schemaRef ds:uri="http://schemas.microsoft.com/office/2006/metadata/properties"/>
-    <ds:schemaRef ds:uri="http://schemas.microsoft.com/office/infopath/2007/PartnerControls"/>
-    <ds:schemaRef ds:uri="0e0560a2-5f28-40fd-a47f-413e3deae4f7"/>
-  </ds:schemaRefs>
-</ds:datastoreItem>
-</file>
-
-<file path=customXml/itemProps4.xml><?xml version="1.0" encoding="utf-8"?>
-<ds:datastoreItem xmlns:ds="http://schemas.openxmlformats.org/officeDocument/2006/customXml" ds:itemID="{F962BF7A-8CD1-4023-AFF0-E7D060D4BFB2}">
+<ds:datastoreItem xmlns:ds="http://schemas.openxmlformats.org/officeDocument/2006/customXml" ds:itemID="{1C88306A-4FBF-4637-8A64-FED9BFB64005}">
   <ds:schemaRefs>
     <ds:schemaRef ds:uri="http://schemas.openxmlformats.org/officeDocument/2006/bibliography"/>
   </ds:schemaRefs>

--- a/docs/MS - Microsoft Entra ID - Guide de configuration Pro Santé Connect V0.3.docx
+++ b/docs/MS - Microsoft Entra ID - Guide de configuration Pro Santé Connect V0.3.docx
@@ -41,7 +41,7 @@
               <w:lang w:val="fr-FR"/>
             </w:rPr>
             <w:drawing>
-              <wp:anchor distT="0" distB="0" distL="114300" distR="114300" simplePos="0" relativeHeight="251656192" behindDoc="0" locked="0" layoutInCell="1" allowOverlap="1" wp14:anchorId="7DA257B1" wp14:editId="42BD7DA1">
+              <wp:anchor distT="0" distB="0" distL="114300" distR="114300" simplePos="0" relativeHeight="251658241" behindDoc="0" locked="0" layoutInCell="1" allowOverlap="1" wp14:anchorId="7DA257B1" wp14:editId="42BD7DA1">
                 <wp:simplePos x="0" y="0"/>
                 <wp:positionH relativeFrom="column">
                   <wp:posOffset>107315</wp:posOffset>
@@ -78,7 +78,7 @@
                         </pic:cNvPicPr>
                       </pic:nvPicPr>
                       <pic:blipFill>
-                        <a:blip r:embed="rId8" cstate="print">
+                        <a:blip r:embed="rId11" cstate="print">
                           <a:extLst>
                             <a:ext uri="{28A0092B-C50C-407E-A947-70E740481C1C}">
                               <a14:useLocalDpi xmlns:a14="http://schemas.microsoft.com/office/drawing/2010/main"/>
@@ -114,7 +114,7 @@
             <mc:AlternateContent>
               <mc:Choice Requires="wps">
                 <w:drawing>
-                  <wp:anchor distT="0" distB="0" distL="114300" distR="114300" simplePos="0" relativeHeight="251654144" behindDoc="1" locked="0" layoutInCell="1" allowOverlap="1" wp14:anchorId="0762B90F" wp14:editId="77210571">
+                  <wp:anchor distT="0" distB="0" distL="114300" distR="114300" simplePos="0" relativeHeight="251658240" behindDoc="1" locked="0" layoutInCell="1" allowOverlap="1" wp14:anchorId="0762B90F" wp14:editId="77210571">
                     <wp:simplePos x="0" y="0"/>
                     <wp:positionH relativeFrom="page">
                       <wp:align>left</wp:align>
@@ -195,7 +195,7 @@
               </mc:Choice>
               <mc:Fallback>
                 <w:pict>
-                  <v:shape w14:anchorId="0762B90F" id="Freeform: Shape 59218" o:spid="_x0000_s1026" style="position:absolute;margin-left:0;margin-top:-71pt;width:675pt;height:997.85pt;z-index:-251662336;visibility:visible;mso-wrap-style:square;mso-width-percent:0;mso-height-percent:0;mso-wrap-distance-left:9pt;mso-wrap-distance-top:0;mso-wrap-distance-right:9pt;mso-wrap-distance-bottom:0;mso-position-horizontal:left;mso-position-horizontal-relative:page;mso-position-vertical:absolute;mso-position-vertical-relative:text;mso-width-percent:0;mso-height-percent:0;mso-width-relative:margin;mso-height-relative:margin;v-text-anchor:top" coordsize="7771778,10039350" o:spt="100" o:gfxdata="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" adj="-11796480,,5400" path="m,l7771778,r,10039350l,10039350,,e" fillcolor="#0070c0" stroked="f" strokeweight="0">
+                  <v:shape w14:anchorId="0762B90F" id="Freeform: Shape 59218" o:spid="_x0000_s1026" style="position:absolute;margin-left:0;margin-top:-71pt;width:675pt;height:997.85pt;z-index:-251658240;visibility:visible;mso-wrap-style:square;mso-width-percent:0;mso-height-percent:0;mso-wrap-distance-left:9pt;mso-wrap-distance-top:0;mso-wrap-distance-right:9pt;mso-wrap-distance-bottom:0;mso-position-horizontal:left;mso-position-horizontal-relative:page;mso-position-vertical:absolute;mso-position-vertical-relative:text;mso-width-percent:0;mso-height-percent:0;mso-width-relative:margin;mso-height-relative:margin;v-text-anchor:top" coordsize="7771778,10039350" o:spt="100" o:gfxdata="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" adj="-11796480,,5400" path="m,l7771778,r,10039350l,10039350,,e" fillcolor="#0070c0" stroked="f" strokeweight="0">
                     <v:stroke miterlimit="83231f" joinstyle="miter"/>
                     <v:formulas/>
                     <v:path arrowok="t" o:connecttype="custom" textboxrect="0,0,7771778,10039350"/>
@@ -222,7 +222,7 @@
               <w:lang w:val="fr-FR"/>
             </w:rPr>
             <w:drawing>
-              <wp:anchor distT="0" distB="0" distL="114300" distR="114300" simplePos="0" relativeHeight="251660288" behindDoc="0" locked="0" layoutInCell="1" allowOverlap="1" wp14:anchorId="3DDC973F" wp14:editId="52A3207B">
+              <wp:anchor distT="0" distB="0" distL="114300" distR="114300" simplePos="0" relativeHeight="251658244" behindDoc="0" locked="0" layoutInCell="1" allowOverlap="1" wp14:anchorId="3DDC973F" wp14:editId="52A3207B">
                 <wp:simplePos x="0" y="0"/>
                 <wp:positionH relativeFrom="column">
                   <wp:posOffset>107315</wp:posOffset>
@@ -259,7 +259,7 @@
                         </pic:cNvPicPr>
                       </pic:nvPicPr>
                       <pic:blipFill>
-                        <a:blip r:embed="rId8" cstate="print">
+                        <a:blip r:embed="rId11" cstate="print">
                           <a:extLst>
                             <a:ext uri="{28A0092B-C50C-407E-A947-70E740481C1C}">
                               <a14:useLocalDpi xmlns:a14="http://schemas.microsoft.com/office/drawing/2010/main"/>
@@ -295,7 +295,7 @@
             <mc:AlternateContent>
               <mc:Choice Requires="wps">
                 <w:drawing>
-                  <wp:anchor distT="0" distB="0" distL="114300" distR="114300" simplePos="0" relativeHeight="251658240" behindDoc="1" locked="0" layoutInCell="1" allowOverlap="1" wp14:anchorId="5721EB4B" wp14:editId="4B4C8991">
+                  <wp:anchor distT="0" distB="0" distL="114300" distR="114300" simplePos="0" relativeHeight="251658242" behindDoc="1" locked="0" layoutInCell="1" allowOverlap="1" wp14:anchorId="5721EB4B" wp14:editId="4B4C8991">
                     <wp:simplePos x="0" y="0"/>
                     <wp:positionH relativeFrom="page">
                       <wp:align>left</wp:align>
@@ -376,7 +376,7 @@
               </mc:Choice>
               <mc:Fallback>
                 <w:pict>
-                  <v:shape w14:anchorId="5721EB4B" id="Freeform: Shape 955804383" o:spid="_x0000_s1027" style="position:absolute;margin-left:0;margin-top:-71pt;width:675pt;height:997.85pt;z-index:-251658240;visibility:visible;mso-wrap-style:square;mso-width-percent:0;mso-height-percent:0;mso-wrap-distance-left:9pt;mso-wrap-distance-top:0;mso-wrap-distance-right:9pt;mso-wrap-distance-bottom:0;mso-position-horizontal:left;mso-position-horizontal-relative:page;mso-position-vertical:absolute;mso-position-vertical-relative:text;mso-width-percent:0;mso-height-percent:0;mso-width-relative:margin;mso-height-relative:margin;v-text-anchor:top" coordsize="7771778,10039350" o:spt="100" o:gfxdata="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" adj="-11796480,,5400" path="m,l7771778,r,10039350l,10039350,,e" fillcolor="#0070c0" stroked="f" strokeweight="0">
+                  <v:shape w14:anchorId="5721EB4B" id="Freeform: Shape 955804383" o:spid="_x0000_s1027" style="position:absolute;margin-left:0;margin-top:-71pt;width:675pt;height:997.85pt;z-index:-251658238;visibility:visible;mso-wrap-style:square;mso-width-percent:0;mso-height-percent:0;mso-wrap-distance-left:9pt;mso-wrap-distance-top:0;mso-wrap-distance-right:9pt;mso-wrap-distance-bottom:0;mso-position-horizontal:left;mso-position-horizontal-relative:page;mso-position-vertical:absolute;mso-position-vertical-relative:text;mso-width-percent:0;mso-height-percent:0;mso-width-relative:margin;mso-height-relative:margin;v-text-anchor:top" coordsize="7771778,10039350" o:spt="100" o:gfxdata="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" adj="-11796480,,5400" path="m,l7771778,r,10039350l,10039350,,e" fillcolor="#0070c0" stroked="f" strokeweight="0">
                     <v:stroke miterlimit="83231f" joinstyle="miter"/>
                     <v:formulas/>
                     <v:path arrowok="t" o:connecttype="custom" textboxrect="0,0,7771778,10039350"/>
@@ -688,7 +688,7 @@
                         <pic:cNvPicPr/>
                       </pic:nvPicPr>
                       <pic:blipFill>
-                        <a:blip r:embed="rId9" cstate="print">
+                        <a:blip r:embed="rId12" cstate="print">
                           <a:extLst>
                             <a:ext uri="{28A0092B-C50C-407E-A947-70E740481C1C}">
                               <a14:useLocalDpi xmlns:a14="http://schemas.microsoft.com/office/drawing/2010/main" val="0"/>
@@ -744,7 +744,7 @@
             </w:rPr>
             <w:t xml:space="preserve">Microsoft et tous les contributeurs vous accordent une licence pour ce document sous la licence </w:t>
           </w:r>
-          <w:hyperlink r:id="rId10" w:history="1">
+          <w:hyperlink r:id="rId13" w:history="1">
             <w:r>
               <w:rPr>
                 <w:rStyle w:val="Lienhypertexte"/>
@@ -775,7 +775,7 @@
             </w:rPr>
             <w:t xml:space="preserve"> </w:t>
           </w:r>
-          <w:hyperlink r:id="rId11" w:history="1">
+          <w:hyperlink r:id="rId14" w:history="1">
             <w:r>
               <w:rPr>
                 <w:rStyle w:val="Lienhypertexte"/>
@@ -820,7 +820,7 @@
             </w:rPr>
             <w:t xml:space="preserve"> </w:t>
           </w:r>
-          <w:hyperlink r:id="rId12" w:history="1">
+          <w:hyperlink r:id="rId15" w:history="1">
             <w:r>
               <w:rPr>
                 <w:rStyle w:val="Lienhypertexte"/>
@@ -859,7 +859,7 @@
             </w:rPr>
             <w:t xml:space="preserve"> </w:t>
           </w:r>
-          <w:hyperlink r:id="rId13" w:history="1">
+          <w:hyperlink r:id="rId16" w:history="1">
             <w:r>
               <w:rPr>
                 <w:rStyle w:val="Lienhypertexte"/>
@@ -905,7 +905,7 @@
             </w:rPr>
             <w:t xml:space="preserve"> </w:t>
           </w:r>
-          <w:hyperlink r:id="rId14" w:history="1">
+          <w:hyperlink r:id="rId17" w:history="1">
             <w:r>
               <w:rPr>
                 <w:rStyle w:val="Lienhypertexte"/>
@@ -936,23 +936,7 @@
               <w:sz w:val="18"/>
               <w:szCs w:val="20"/>
             </w:rPr>
-            <w:t xml:space="preserve">Microsoft et tous les contributeurs se réservent tous les autres droits, que ce soit au titre de leurs droits d'auteur, de leurs brevets ou de leurs marques respectives, que ce soit de manière implicite, par </w:t>
-          </w:r>
-          <w:proofErr w:type="spellStart"/>
-          <w:r>
-            <w:rPr>
-              <w:sz w:val="18"/>
-              <w:szCs w:val="20"/>
-            </w:rPr>
-            <w:t>préclusion</w:t>
-          </w:r>
-          <w:proofErr w:type="spellEnd"/>
-          <w:r>
-            <w:rPr>
-              <w:sz w:val="18"/>
-              <w:szCs w:val="20"/>
-            </w:rPr>
-            <w:t xml:space="preserve"> ou de toute autre manière.</w:t>
+            <w:t>Microsoft et tous les contributeurs se réservent tous les autres droits, que ce soit au titre de leurs droits d'auteur, de leurs brevets ou de leurs marques respectives, que ce soit de manière implicite, par préclusion ou de toute autre manière.</w:t>
           </w:r>
         </w:p>
         <w:p/>
@@ -1073,7 +1057,7 @@
             </w:rPr>
             <w:fldChar w:fldCharType="separate"/>
           </w:r>
-          <w:hyperlink w:anchor="_Toc158992955" w:history="1">
+          <w:hyperlink w:anchor="_Toc159333251" w:history="1">
             <w:r>
               <w:rPr>
                 <w:rStyle w:val="Lienhypertexte"/>
@@ -1113,7 +1097,7 @@
               <w:rPr>
                 <w:webHidden/>
               </w:rPr>
-              <w:instrText xml:space="preserve"> PAGEREF _Toc158992955 \h </w:instrText>
+              <w:instrText xml:space="preserve"> PAGEREF _Toc159333251 \h </w:instrText>
             </w:r>
             <w:r>
               <w:rPr>
@@ -1152,7 +1136,7 @@
               <w14:ligatures w14:val="standardContextual"/>
             </w:rPr>
           </w:pPr>
-          <w:hyperlink w:anchor="_Toc158992956" w:history="1">
+          <w:hyperlink w:anchor="_Toc159333252" w:history="1">
             <w:r>
               <w:rPr>
                 <w:rStyle w:val="Lienhypertexte"/>
@@ -1192,7 +1176,7 @@
               <w:rPr>
                 <w:webHidden/>
               </w:rPr>
-              <w:instrText xml:space="preserve"> PAGEREF _Toc158992956 \h </w:instrText>
+              <w:instrText xml:space="preserve"> PAGEREF _Toc159333252 \h </w:instrText>
             </w:r>
             <w:r>
               <w:rPr>
@@ -1231,7 +1215,7 @@
               <w14:ligatures w14:val="standardContextual"/>
             </w:rPr>
           </w:pPr>
-          <w:hyperlink w:anchor="_Toc158992957" w:history="1">
+          <w:hyperlink w:anchor="_Toc159333253" w:history="1">
             <w:r>
               <w:rPr>
                 <w:rStyle w:val="Lienhypertexte"/>
@@ -1271,7 +1255,7 @@
               <w:rPr>
                 <w:webHidden/>
               </w:rPr>
-              <w:instrText xml:space="preserve"> PAGEREF _Toc158992957 \h </w:instrText>
+              <w:instrText xml:space="preserve"> PAGEREF _Toc159333253 \h </w:instrText>
             </w:r>
             <w:r>
               <w:rPr>
@@ -1310,7 +1294,7 @@
               <w14:ligatures w14:val="standardContextual"/>
             </w:rPr>
           </w:pPr>
-          <w:hyperlink w:anchor="_Toc158992958" w:history="1">
+          <w:hyperlink w:anchor="_Toc159333254" w:history="1">
             <w:r>
               <w:rPr>
                 <w:rStyle w:val="Lienhypertexte"/>
@@ -1350,7 +1334,7 @@
               <w:rPr>
                 <w:webHidden/>
               </w:rPr>
-              <w:instrText xml:space="preserve"> PAGEREF _Toc158992958 \h </w:instrText>
+              <w:instrText xml:space="preserve"> PAGEREF _Toc159333254 \h </w:instrText>
             </w:r>
             <w:r>
               <w:rPr>
@@ -1389,7 +1373,7 @@
               <w14:ligatures w14:val="standardContextual"/>
             </w:rPr>
           </w:pPr>
-          <w:hyperlink w:anchor="_Toc158992959" w:history="1">
+          <w:hyperlink w:anchor="_Toc159333255" w:history="1">
             <w:r>
               <w:rPr>
                 <w:rStyle w:val="Lienhypertexte"/>
@@ -1429,7 +1413,7 @@
               <w:rPr>
                 <w:webHidden/>
               </w:rPr>
-              <w:instrText xml:space="preserve"> PAGEREF _Toc158992959 \h </w:instrText>
+              <w:instrText xml:space="preserve"> PAGEREF _Toc159333255 \h </w:instrText>
             </w:r>
             <w:r>
               <w:rPr>
@@ -1468,7 +1452,7 @@
               <w14:ligatures w14:val="standardContextual"/>
             </w:rPr>
           </w:pPr>
-          <w:hyperlink w:anchor="_Toc158992960" w:history="1">
+          <w:hyperlink w:anchor="_Toc159333256" w:history="1">
             <w:r>
               <w:rPr>
                 <w:rStyle w:val="Lienhypertexte"/>
@@ -1508,7 +1492,7 @@
               <w:rPr>
                 <w:webHidden/>
               </w:rPr>
-              <w:instrText xml:space="preserve"> PAGEREF _Toc158992960 \h </w:instrText>
+              <w:instrText xml:space="preserve"> PAGEREF _Toc159333256 \h </w:instrText>
             </w:r>
             <w:r>
               <w:rPr>
@@ -1547,7 +1531,7 @@
               <w14:ligatures w14:val="standardContextual"/>
             </w:rPr>
           </w:pPr>
-          <w:hyperlink w:anchor="_Toc158992961" w:history="1">
+          <w:hyperlink w:anchor="_Toc159333257" w:history="1">
             <w:r>
               <w:rPr>
                 <w:rStyle w:val="Lienhypertexte"/>
@@ -1587,7 +1571,7 @@
               <w:rPr>
                 <w:webHidden/>
               </w:rPr>
-              <w:instrText xml:space="preserve"> PAGEREF _Toc158992961 \h </w:instrText>
+              <w:instrText xml:space="preserve"> PAGEREF _Toc159333257 \h </w:instrText>
             </w:r>
             <w:r>
               <w:rPr>
@@ -1626,7 +1610,7 @@
               <w14:ligatures w14:val="standardContextual"/>
             </w:rPr>
           </w:pPr>
-          <w:hyperlink w:anchor="_Toc158992962" w:history="1">
+          <w:hyperlink w:anchor="_Toc159333258" w:history="1">
             <w:r>
               <w:rPr>
                 <w:rStyle w:val="Lienhypertexte"/>
@@ -1666,7 +1650,7 @@
               <w:rPr>
                 <w:webHidden/>
               </w:rPr>
-              <w:instrText xml:space="preserve"> PAGEREF _Toc158992962 \h </w:instrText>
+              <w:instrText xml:space="preserve"> PAGEREF _Toc159333258 \h </w:instrText>
             </w:r>
             <w:r>
               <w:rPr>
@@ -1683,7 +1667,7 @@
               <w:rPr>
                 <w:webHidden/>
               </w:rPr>
-              <w:t>12</w:t>
+              <w:t>13</w:t>
             </w:r>
             <w:r>
               <w:rPr>
@@ -1705,7 +1689,7 @@
               <w14:ligatures w14:val="standardContextual"/>
             </w:rPr>
           </w:pPr>
-          <w:hyperlink w:anchor="_Toc158992963" w:history="1">
+          <w:hyperlink w:anchor="_Toc159333259" w:history="1">
             <w:r>
               <w:rPr>
                 <w:rStyle w:val="Lienhypertexte"/>
@@ -1745,7 +1729,7 @@
               <w:rPr>
                 <w:webHidden/>
               </w:rPr>
-              <w:instrText xml:space="preserve"> PAGEREF _Toc158992963 \h </w:instrText>
+              <w:instrText xml:space="preserve"> PAGEREF _Toc159333259 \h </w:instrText>
             </w:r>
             <w:r>
               <w:rPr>
@@ -1762,7 +1746,7 @@
               <w:rPr>
                 <w:webHidden/>
               </w:rPr>
-              <w:t>12</w:t>
+              <w:t>13</w:t>
             </w:r>
             <w:r>
               <w:rPr>
@@ -1784,7 +1768,7 @@
               <w14:ligatures w14:val="standardContextual"/>
             </w:rPr>
           </w:pPr>
-          <w:hyperlink w:anchor="_Toc158992964" w:history="1">
+          <w:hyperlink w:anchor="_Toc159333260" w:history="1">
             <w:r>
               <w:rPr>
                 <w:rStyle w:val="Lienhypertexte"/>
@@ -1806,7 +1790,7 @@
               <w:rPr>
                 <w:rStyle w:val="Lienhypertexte"/>
               </w:rPr>
-              <w:t>Défense de l’application PSC</w:t>
+              <w:t>Bonnes pratiques de sécurité concernant l’application PSC</w:t>
             </w:r>
             <w:r>
               <w:rPr>
@@ -1824,7 +1808,7 @@
               <w:rPr>
                 <w:webHidden/>
               </w:rPr>
-              <w:instrText xml:space="preserve"> PAGEREF _Toc158992964 \h </w:instrText>
+              <w:instrText xml:space="preserve"> PAGEREF _Toc159333260 \h </w:instrText>
             </w:r>
             <w:r>
               <w:rPr>
@@ -1841,7 +1825,7 @@
               <w:rPr>
                 <w:webHidden/>
               </w:rPr>
-              <w:t>12</w:t>
+              <w:t>13</w:t>
             </w:r>
             <w:r>
               <w:rPr>
@@ -1863,7 +1847,7 @@
               <w14:ligatures w14:val="standardContextual"/>
             </w:rPr>
           </w:pPr>
-          <w:hyperlink w:anchor="_Toc158992965" w:history="1">
+          <w:hyperlink w:anchor="_Toc159333261" w:history="1">
             <w:r>
               <w:rPr>
                 <w:rStyle w:val="Lienhypertexte"/>
@@ -1903,7 +1887,7 @@
               <w:rPr>
                 <w:webHidden/>
               </w:rPr>
-              <w:instrText xml:space="preserve"> PAGEREF _Toc158992965 \h </w:instrText>
+              <w:instrText xml:space="preserve"> PAGEREF _Toc159333261 \h </w:instrText>
             </w:r>
             <w:r>
               <w:rPr>
@@ -1920,7 +1904,7 @@
               <w:rPr>
                 <w:webHidden/>
               </w:rPr>
-              <w:t>13</w:t>
+              <w:t>14</w:t>
             </w:r>
             <w:r>
               <w:rPr>
@@ -1942,7 +1926,7 @@
               <w14:ligatures w14:val="standardContextual"/>
             </w:rPr>
           </w:pPr>
-          <w:hyperlink w:anchor="_Toc158992966" w:history="1">
+          <w:hyperlink w:anchor="_Toc159333262" w:history="1">
             <w:r>
               <w:rPr>
                 <w:rStyle w:val="Lienhypertexte"/>
@@ -1982,7 +1966,7 @@
               <w:rPr>
                 <w:webHidden/>
               </w:rPr>
-              <w:instrText xml:space="preserve"> PAGEREF _Toc158992966 \h </w:instrText>
+              <w:instrText xml:space="preserve"> PAGEREF _Toc159333262 \h </w:instrText>
             </w:r>
             <w:r>
               <w:rPr>
@@ -1999,7 +1983,7 @@
               <w:rPr>
                 <w:webHidden/>
               </w:rPr>
-              <w:t>14</w:t>
+              <w:t>15</w:t>
             </w:r>
             <w:r>
               <w:rPr>
@@ -2033,7 +2017,7 @@
         <w:pStyle w:val="Titre1"/>
       </w:pPr>
       <w:bookmarkStart w:id="0" w:name="_Toc152172699"/>
-      <w:bookmarkStart w:id="1" w:name="_Toc158992955"/>
+      <w:bookmarkStart w:id="1" w:name="_Toc159333251"/>
       <w:r>
         <w:lastRenderedPageBreak/>
         <w:t>Introduction</w:t>
@@ -2045,12 +2029,12 @@
       <w:pPr>
         <w:pStyle w:val="Titre2"/>
       </w:pPr>
-      <w:bookmarkStart w:id="2" w:name="_Toc158992956"/>
-      <w:bookmarkStart w:id="3" w:name="_Hlk155877347"/>
+      <w:bookmarkStart w:id="2" w:name="_Hlk155877347"/>
+      <w:bookmarkStart w:id="3" w:name="_Toc159333252"/>
       <w:r>
         <w:t>Présentation succincte de Pro Santé Connect (PSC)</w:t>
       </w:r>
-      <w:bookmarkEnd w:id="2"/>
+      <w:bookmarkEnd w:id="3"/>
     </w:p>
     <w:p>
       <w:pPr>
@@ -2172,7 +2156,7 @@
         </w:rPr>
         <w:t xml:space="preserve">a page suivante sur le site de l’ANS : </w:t>
       </w:r>
-      <w:hyperlink r:id="rId15" w:history="1">
+      <w:hyperlink r:id="rId18" w:history="1">
         <w:r>
           <w:rPr>
             <w:rStyle w:val="Lienhypertexte"/>
@@ -2284,8 +2268,8 @@
         <w:pStyle w:val="Titre2"/>
       </w:pPr>
       <w:bookmarkStart w:id="4" w:name="_Toc152172700"/>
-      <w:bookmarkStart w:id="5" w:name="_Toc158992957"/>
-      <w:bookmarkEnd w:id="3"/>
+      <w:bookmarkStart w:id="5" w:name="_Toc159333253"/>
+      <w:bookmarkEnd w:id="2"/>
       <w:r>
         <w:t>Obje</w:t>
       </w:r>
@@ -2526,21 +2510,7 @@
         <w:rPr>
           <w:rFonts w:cs="Arial"/>
         </w:rPr>
-        <w:t xml:space="preserve">Single </w:t>
-      </w:r>
-      <w:proofErr w:type="spellStart"/>
-      <w:r>
-        <w:rPr>
-          <w:rFonts w:cs="Arial"/>
-        </w:rPr>
-        <w:t>Sign</w:t>
-      </w:r>
-      <w:proofErr w:type="spellEnd"/>
-      <w:r>
-        <w:rPr>
-          <w:rFonts w:cs="Arial"/>
-        </w:rPr>
-        <w:t>-On</w:t>
+        <w:t>Single Sign-On</w:t>
       </w:r>
       <w:r>
         <w:rPr>
@@ -2620,24 +2590,24 @@
       <w:pPr>
         <w:pStyle w:val="Titre2"/>
       </w:pPr>
-      <w:bookmarkStart w:id="7" w:name="_Toc158992958"/>
-      <w:bookmarkStart w:id="8" w:name="_Hlk155877369"/>
+      <w:bookmarkStart w:id="7" w:name="_Hlk155877369"/>
+      <w:bookmarkStart w:id="8" w:name="_Toc159333254"/>
       <w:r>
         <w:t xml:space="preserve">Non-objectifs du </w:t>
       </w:r>
       <w:r>
         <w:t>guide</w:t>
       </w:r>
+      <w:bookmarkEnd w:id="8"/>
+    </w:p>
+    <w:p>
+      <w:pPr>
+        <w:rPr>
+          <w:rFonts w:cs="Arial"/>
+        </w:rPr>
+      </w:pPr>
+      <w:bookmarkStart w:id="9" w:name="_Hlk155877424"/>
       <w:bookmarkEnd w:id="7"/>
-    </w:p>
-    <w:p>
-      <w:pPr>
-        <w:rPr>
-          <w:rFonts w:cs="Arial"/>
-        </w:rPr>
-      </w:pPr>
-      <w:bookmarkStart w:id="9" w:name="_Hlk155877424"/>
-      <w:bookmarkEnd w:id="8"/>
       <w:r>
         <w:rPr>
           <w:rFonts w:cs="Arial"/>
@@ -2972,7 +2942,7 @@
       <w:pPr>
         <w:pStyle w:val="Titre1"/>
       </w:pPr>
-      <w:bookmarkStart w:id="11" w:name="_Toc158992959"/>
+      <w:bookmarkStart w:id="11" w:name="_Toc159333255"/>
       <w:bookmarkEnd w:id="10"/>
       <w:r>
         <w:lastRenderedPageBreak/>
@@ -3194,8 +3164,8 @@
         <w:pStyle w:val="Titre2"/>
       </w:pPr>
       <w:bookmarkStart w:id="13" w:name="_Ref155873256"/>
-      <w:bookmarkStart w:id="14" w:name="_Toc158992960"/>
-      <w:bookmarkStart w:id="15" w:name="_Toc152172713"/>
+      <w:bookmarkStart w:id="14" w:name="_Toc152172713"/>
+      <w:bookmarkStart w:id="15" w:name="_Toc159333256"/>
       <w:bookmarkEnd w:id="12"/>
       <w:r>
         <w:t xml:space="preserve">Inscription </w:t>
@@ -3204,7 +3174,7 @@
         <w:t>auprès de l’ANS</w:t>
       </w:r>
       <w:bookmarkEnd w:id="13"/>
-      <w:bookmarkEnd w:id="14"/>
+      <w:bookmarkEnd w:id="15"/>
     </w:p>
     <w:p>
       <w:pPr>
@@ -3410,7 +3380,7 @@
       <w:r>
         <w:t xml:space="preserve"> à l’adresse Internet </w:t>
       </w:r>
-      <w:hyperlink r:id="rId16" w:history="1">
+      <w:hyperlink r:id="rId19" w:history="1">
         <w:r>
           <w:rPr>
             <w:rStyle w:val="Lienhypertexte"/>
@@ -3475,7 +3445,7 @@
       <w:r>
         <w:t xml:space="preserve">à l’adresse Internet </w:t>
       </w:r>
-      <w:hyperlink r:id="rId17" w:anchor="view/Microsoft_AAD_IAM/TenantOverview.ReactView" w:history="1">
+      <w:hyperlink r:id="rId20" w:anchor="view/Microsoft_AAD_IAM/TenantOverview.ReactView" w:history="1">
         <w:r>
           <w:rPr>
             <w:rStyle w:val="Lienhypertexte"/>
@@ -3659,14 +3629,14 @@
       <w:pPr>
         <w:pStyle w:val="Titre2"/>
       </w:pPr>
-      <w:bookmarkStart w:id="17" w:name="_Toc158992961"/>
+      <w:bookmarkStart w:id="17" w:name="_Toc159333257"/>
       <w:r>
         <w:t>D</w:t>
       </w:r>
       <w:r>
         <w:t>éclaration dans Microsoft Entra ID</w:t>
       </w:r>
-      <w:bookmarkEnd w:id="15"/>
+      <w:bookmarkEnd w:id="14"/>
       <w:bookmarkEnd w:id="17"/>
     </w:p>
     <w:p>
@@ -3800,7 +3770,7 @@
         </w:rPr>
         <w:t xml:space="preserve">à l’adresse Internet </w:t>
       </w:r>
-      <w:hyperlink r:id="rId18" w:history="1">
+      <w:hyperlink r:id="rId21" w:history="1">
         <w:r>
           <w:rPr>
             <w:rStyle w:val="Lienhypertexte"/>
@@ -4890,7 +4860,6 @@
       <w:r>
         <w:t xml:space="preserve"> </w:t>
       </w:r>
-      <w:proofErr w:type="spellStart"/>
       <w:r>
         <w:rPr>
           <w:i/>
@@ -4898,7 +4867,6 @@
         </w:rPr>
         <w:t>adminconsent</w:t>
       </w:r>
-      <w:proofErr w:type="spellEnd"/>
       <w:r>
         <w:t xml:space="preserve"> de l'application multilocataire PSC </w:t>
       </w:r>
@@ -5506,7 +5474,7 @@
           <w:lang w:eastAsia="en-US"/>
         </w:rPr>
       </w:pPr>
-      <w:hyperlink r:id="rId19" w:history="1">
+      <w:hyperlink r:id="rId22" w:history="1">
         <w:r>
           <w:rPr>
             <w:rStyle w:val="Lienhypertexte"/>
@@ -5580,7 +5548,7 @@
                     <pic:cNvPicPr/>
                   </pic:nvPicPr>
                   <pic:blipFill>
-                    <a:blip r:embed="rId20"/>
+                    <a:blip r:embed="rId23"/>
                     <a:stretch>
                       <a:fillRect/>
                     </a:stretch>
@@ -5611,7 +5579,6 @@
       <w:r>
         <w:t xml:space="preserve"> entraine une redirection vers le point de terminaison de consentement administrateur </w:t>
       </w:r>
-      <w:proofErr w:type="spellStart"/>
       <w:r>
         <w:rPr>
           <w:i/>
@@ -5619,7 +5586,6 @@
         </w:rPr>
         <w:t>adminconsent</w:t>
       </w:r>
-      <w:proofErr w:type="spellEnd"/>
       <w:r>
         <w:t xml:space="preserve"> de la plateforme d’identités Microsoft pour accorder des autorisations au locataire considéré</w:t>
       </w:r>
@@ -5662,7 +5628,7 @@
                     </pic:cNvPicPr>
                   </pic:nvPicPr>
                   <pic:blipFill>
-                    <a:blip r:embed="rId21">
+                    <a:blip r:embed="rId24">
                       <a:extLst>
                         <a:ext uri="{28A0092B-C50C-407E-A947-70E740481C1C}">
                           <a14:useLocalDpi xmlns:a14="http://schemas.microsoft.com/office/drawing/2010/main" val="0"/>
@@ -5809,7 +5775,7 @@
         </w:rPr>
         <w:t>s’affiche dans l’</w:t>
       </w:r>
-      <w:hyperlink r:id="rId22" w:history="1">
+      <w:hyperlink r:id="rId25" w:history="1">
         <w:r>
           <w:rPr>
             <w:rStyle w:val="Lienhypertexte"/>
@@ -5876,7 +5842,7 @@
       <w:r>
         <w:t>l’utilisation d’un compte Microsoft Cloud Partner Program (CPP), anciennement appelé Microsoft Partner Network (MPN), qui a été </w:t>
       </w:r>
-      <w:hyperlink r:id="rId23" w:history="1">
+      <w:hyperlink r:id="rId26" w:history="1">
         <w:r>
           <w:t>vérifié</w:t>
         </w:r>
@@ -5897,15 +5863,7 @@
         <w:t xml:space="preserve">avec </w:t>
       </w:r>
       <w:r>
-        <w:t xml:space="preserve">l’association du </w:t>
-      </w:r>
-      <w:proofErr w:type="spellStart"/>
-      <w:r>
-        <w:t>PartnerID</w:t>
-      </w:r>
-      <w:proofErr w:type="spellEnd"/>
-      <w:r>
-        <w:t xml:space="preserve"> vérifié à </w:t>
+        <w:t xml:space="preserve">l’association du PartnerID vérifié à </w:t>
       </w:r>
       <w:r>
         <w:t>cette</w:t>
@@ -5933,20 +5891,33 @@
         <w:t xml:space="preserve"> </w:t>
       </w:r>
       <w:r>
-        <w:t xml:space="preserve">Vérification de l’éditeur - Vue d’ensemble - Microsoft </w:t>
-      </w:r>
-      <w:proofErr w:type="spellStart"/>
-      <w:r>
-        <w:t>identity</w:t>
-      </w:r>
-      <w:proofErr w:type="spellEnd"/>
-      <w:r>
-        <w:t xml:space="preserve"> platform</w:t>
+        <w:t xml:space="preserve">Vérification de l’éditeur - Vue d’ensemble </w:t>
+      </w:r>
+      <w:r>
+        <w:t>–</w:t>
+      </w:r>
+      <w:r>
+        <w:t xml:space="preserve"> </w:t>
+      </w:r>
+      <w:r>
+        <w:t>P</w:t>
+      </w:r>
+      <w:r>
+        <w:t>lat</w:t>
+      </w:r>
+      <w:r>
+        <w:t>e</w:t>
+      </w:r>
+      <w:r>
+        <w:t>form</w:t>
+      </w:r>
+      <w:r>
+        <w:t>e d’identité Microsoft</w:t>
       </w:r>
       <w:r>
         <w:t xml:space="preserve"> : </w:t>
       </w:r>
-      <w:hyperlink r:id="rId24" w:history="1">
+      <w:hyperlink r:id="rId27" w:history="1">
         <w:r>
           <w:rPr>
             <w:rStyle w:val="Lienhypertexte"/>
@@ -6188,7 +6159,7 @@
       <w:r>
         <w:t> : </w:t>
       </w:r>
-      <w:hyperlink r:id="rId25" w:history="1">
+      <w:hyperlink r:id="rId28" w:history="1">
         <w:r>
           <w:rPr>
             <w:rStyle w:val="Lienhypertexte"/>
@@ -6214,7 +6185,7 @@
       <w:r>
         <w:t xml:space="preserve"> : </w:t>
       </w:r>
-      <w:hyperlink r:id="rId26" w:history="1">
+      <w:hyperlink r:id="rId29" w:history="1">
         <w:r>
           <w:rPr>
             <w:rStyle w:val="Lienhypertexte"/>
@@ -6293,7 +6264,7 @@
       <w:r>
         <w:t xml:space="preserve"> à l’adresse Internet </w:t>
       </w:r>
-      <w:hyperlink r:id="rId27" w:anchor="view/Microsoft_AAD_IAM/TenantOverview.ReactView" w:history="1">
+      <w:hyperlink r:id="rId30" w:anchor="view/Microsoft_AAD_IAM/TenantOverview.ReactView" w:history="1">
         <w:r>
           <w:rPr>
             <w:rStyle w:val="Lienhypertexte"/>
@@ -6339,35 +6310,47 @@
       </w:r>
     </w:p>
     <w:p>
-      <w:r>
-        <w:rPr>
-          <w:highlight w:val="yellow"/>
-        </w:rPr>
-        <w:t>&lt;</w:t>
-      </w:r>
-      <w:r>
-        <w:rPr>
-          <w:highlight w:val="yellow"/>
-        </w:rPr>
-        <w:t>Capture d’écran à</w:t>
-      </w:r>
-      <w:r>
-        <w:rPr>
-          <w:highlight w:val="yellow"/>
-        </w:rPr>
-        <w:t xml:space="preserve"> </w:t>
-      </w:r>
-      <w:r>
-        <w:rPr>
-          <w:highlight w:val="yellow"/>
-        </w:rPr>
-        <w:t>ajouter</w:t>
-      </w:r>
-      <w:r>
-        <w:rPr>
-          <w:highlight w:val="yellow"/>
-        </w:rPr>
-        <w:t>&gt;</w:t>
+      <w:pPr>
+        <w:spacing w:before="240" w:after="240"/>
+        <w:jc w:val="center"/>
+      </w:pPr>
+      <w:r>
+        <w:lastRenderedPageBreak/>
+        <w:drawing>
+          <wp:inline distT="0" distB="0" distL="0" distR="0" wp14:anchorId="6509830B" wp14:editId="69E70580">
+            <wp:extent cx="5670000" cy="3960000"/>
+            <wp:effectExtent l="0" t="0" r="6985" b="2540"/>
+            <wp:docPr id="437867608" name="Image 1" descr="Une image contenant texte, capture d’écran, logiciel, Police&#10;&#10;Description générée automatiquement"/>
+            <wp:cNvGraphicFramePr>
+              <a:graphicFrameLocks xmlns:a="http://schemas.openxmlformats.org/drawingml/2006/main" noChangeAspect="1"/>
+            </wp:cNvGraphicFramePr>
+            <a:graphic xmlns:a="http://schemas.openxmlformats.org/drawingml/2006/main">
+              <a:graphicData uri="http://schemas.openxmlformats.org/drawingml/2006/picture">
+                <pic:pic xmlns:pic="http://schemas.openxmlformats.org/drawingml/2006/picture">
+                  <pic:nvPicPr>
+                    <pic:cNvPr id="437867608" name="Image 1" descr="Une image contenant texte, capture d’écran, logiciel, Police&#10;&#10;Description générée automatiquement"/>
+                    <pic:cNvPicPr/>
+                  </pic:nvPicPr>
+                  <pic:blipFill>
+                    <a:blip r:embed="rId31"/>
+                    <a:stretch>
+                      <a:fillRect/>
+                    </a:stretch>
+                  </pic:blipFill>
+                  <pic:spPr>
+                    <a:xfrm>
+                      <a:off x="0" y="0"/>
+                      <a:ext cx="5670000" cy="3960000"/>
+                    </a:xfrm>
+                    <a:prstGeom prst="rect">
+                      <a:avLst/>
+                    </a:prstGeom>
+                  </pic:spPr>
+                </pic:pic>
+              </a:graphicData>
+            </a:graphic>
+          </wp:inline>
+        </w:drawing>
       </w:r>
     </w:p>
     <w:p>
@@ -6441,7 +6424,7 @@
       <w:pPr>
         <w:pStyle w:val="Titre1"/>
       </w:pPr>
-      <w:bookmarkStart w:id="19" w:name="_Toc158992962"/>
+      <w:bookmarkStart w:id="19" w:name="_Toc159333258"/>
       <w:r>
         <w:lastRenderedPageBreak/>
         <w:t xml:space="preserve">Gestion de </w:t>
@@ -6473,7 +6456,7 @@
         <w:pStyle w:val="Titre2"/>
       </w:pPr>
       <w:bookmarkStart w:id="20" w:name="_Toc152172732"/>
-      <w:bookmarkStart w:id="21" w:name="_Toc158992963"/>
+      <w:bookmarkStart w:id="21" w:name="_Toc159333259"/>
       <w:r>
         <w:t>Gestion des accès à l’application PSC dans Microsoft Entra ID</w:t>
       </w:r>
@@ -6525,7 +6508,7 @@
       <w:r>
         <w:t xml:space="preserve"> à l’adresse Internet </w:t>
       </w:r>
-      <w:hyperlink r:id="rId28" w:anchor="view/Microsoft_AAD_IAM/TenantOverview.ReactView" w:history="1">
+      <w:hyperlink r:id="rId32" w:anchor="view/Microsoft_AAD_IAM/TenantOverview.ReactView" w:history="1">
         <w:r>
           <w:rPr>
             <w:rStyle w:val="Lienhypertexte"/>
@@ -6596,12 +6579,36 @@
         <w:t>Au-delà de la mise en œuvre de ce contrôle d’accès, une politique d’accès conditionnel conforme aux attentes de l’ANS doit être configurée</w:t>
       </w:r>
       <w:r>
-        <w:t xml:space="preserve">, Cf. </w:t>
-      </w:r>
-      <w:r>
+        <w:t xml:space="preserve">, </w:t>
+      </w:r>
+      <w:r>
+        <w:t xml:space="preserve">Cf. </w:t>
+      </w:r>
+      <w:r>
+        <w:rPr>
+          <w:rFonts w:ascii="Segoe UI Semibold" w:hAnsi="Segoe UI Semibold" w:cs="Segoe UI Semibold"/>
+        </w:rPr>
         <w:t xml:space="preserve">Guide de </w:t>
       </w:r>
       <w:r>
+        <w:rPr>
+          <w:rFonts w:ascii="Segoe UI Semibold" w:hAnsi="Segoe UI Semibold" w:cs="Segoe UI Semibold"/>
+        </w:rPr>
+        <w:t>configuration</w:t>
+      </w:r>
+      <w:r>
+        <w:rPr>
+          <w:rFonts w:ascii="Segoe UI Semibold" w:hAnsi="Segoe UI Semibold" w:cs="Segoe UI Semibold"/>
+        </w:rPr>
+        <w:t xml:space="preserve"> de </w:t>
+      </w:r>
+      <w:r>
+        <w:rPr>
+          <w:rFonts w:ascii="Segoe UI Semibold" w:hAnsi="Segoe UI Semibold" w:cs="Segoe UI Semibold"/>
+        </w:rPr>
+        <w:t>l’accès conditionnel à destination des établissements de santé</w:t>
+      </w:r>
+      <w:r>
         <w:t>.</w:t>
       </w:r>
       <w:r>
@@ -6612,42 +6619,17 @@
       <w:pPr>
         <w:pStyle w:val="Titre2"/>
       </w:pPr>
-      <w:bookmarkStart w:id="22" w:name="_Toc158992964"/>
-      <w:r>
-        <w:t>Défense de l’application PSC</w:t>
+      <w:bookmarkStart w:id="22" w:name="_Toc159333260"/>
+      <w:r>
+        <w:t xml:space="preserve">Bonnes pratiques de sécurité concernant </w:t>
+      </w:r>
+      <w:r>
+        <w:t>l’application PSC</w:t>
       </w:r>
       <w:bookmarkEnd w:id="22"/>
     </w:p>
     <w:p>
       <w:pPr>
-        <w:rPr>
-          <w:lang w:val="en-US"/>
-        </w:rPr>
-      </w:pPr>
-      <w:r>
-        <w:rPr>
-          <w:lang w:val="en-US"/>
-        </w:rPr>
-        <w:t>Cf</w:t>
-      </w:r>
-      <w:r>
-        <w:rPr>
-          <w:lang w:val="en-US"/>
-        </w:rPr>
-        <w:t xml:space="preserve">. </w:t>
-      </w:r>
-      <w:hyperlink r:id="rId29" w:history="1">
-        <w:r>
-          <w:rPr>
-            <w:rStyle w:val="Lienhypertexte"/>
-            <w:lang w:val="en-US"/>
-          </w:rPr>
-          <w:t>Midnight Blizzard: Guidance for responders on nation-state attack</w:t>
-        </w:r>
-      </w:hyperlink>
-    </w:p>
-    <w:p>
-      <w:pPr>
         <w:pStyle w:val="Titre3"/>
       </w:pPr>
       <w:r>
@@ -6674,7 +6656,7 @@
         <w:t xml:space="preserve">l’authentification sans mot de passe, </w:t>
       </w:r>
       <w:r>
-        <w:t>le chiffrement des données sensibles, la surveillance continue de l'activité de l'application pour détecter les comportements suspects, et l</w:t>
+        <w:t>la surveillance continue de l'activité de l'application pour détecter les comportements suspects, et l</w:t>
       </w:r>
       <w:r>
         <w:t>a documentation de procédures</w:t>
@@ -6684,14 +6666,6 @@
       </w:r>
     </w:p>
     <w:p>
-      <w:r>
-        <w:t>Des audits réguliers et des tests de pénétration doivent être effectués pour identifier et corriger les vulnérabilités potentielles</w:t>
-      </w:r>
-      <w:r>
-        <w:t xml:space="preserve"> de l’application PSC.</w:t>
-      </w:r>
-    </w:p>
-    <w:p>
       <w:pPr>
         <w:pStyle w:val="Titre3"/>
       </w:pPr>
@@ -6721,13 +6695,8 @@
         <w:t>de type « </w:t>
       </w:r>
       <w:r>
-        <w:t>app-</w:t>
-      </w:r>
-      <w:proofErr w:type="spellStart"/>
-      <w:r>
-        <w:t>only</w:t>
-      </w:r>
-      <w:proofErr w:type="spellEnd"/>
+        <w:t>app-only</w:t>
+      </w:r>
       <w:r>
         <w:t> »</w:t>
       </w:r>
@@ -6822,7 +6791,7 @@
       <w:r>
         <w:t> : </w:t>
       </w:r>
-      <w:hyperlink r:id="rId30" w:history="1">
+      <w:hyperlink r:id="rId33" w:history="1">
         <w:r>
           <w:rPr>
             <w:rStyle w:val="Lienhypertexte"/>
@@ -6834,36 +6803,178 @@
         <w:t xml:space="preserve"> ;</w:t>
       </w:r>
     </w:p>
+    <w:p>
+      <w:pPr>
+        <w:pStyle w:val="Paragraphedeliste"/>
+        <w:numPr>
+          <w:ilvl w:val="0"/>
+          <w:numId w:val="13"/>
+        </w:numPr>
+        <w:rPr>
+          <w:lang w:val="en-US"/>
+        </w:rPr>
+      </w:pPr>
+      <w:r>
+        <w:rPr>
+          <w:lang w:val="en-US"/>
+        </w:rPr>
+        <w:t xml:space="preserve">Guidance for responders on nation-state attack : </w:t>
+      </w:r>
+      <w:hyperlink r:id="rId34" w:history="1">
+        <w:r>
+          <w:rPr>
+            <w:rStyle w:val="Lienhypertexte"/>
+            <w:lang w:val="en-US"/>
+          </w:rPr>
+          <w:t>https://www.microsoft.com/en-us/security/blog/2024/01/25/midnight-blizzard-guidance-for-responders-on-nation-state-attack/</w:t>
+        </w:r>
+      </w:hyperlink>
+      <w:r>
+        <w:rPr>
+          <w:lang w:val="en-US"/>
+        </w:rPr>
+        <w:t xml:space="preserve"> </w:t>
+      </w:r>
+    </w:p>
+    <w:p>
+      <w:pPr>
+        <w:rPr>
+          <w:lang w:val="en-US"/>
+        </w:rPr>
+      </w:pPr>
+    </w:p>
+    <w:p>
+      <w:pPr>
+        <w:pStyle w:val="Titre2"/>
+      </w:pPr>
+      <w:bookmarkStart w:id="23" w:name="_Toc159333261"/>
+      <w:r>
+        <w:lastRenderedPageBreak/>
+        <w:t>Autres opération</w:t>
+      </w:r>
+      <w:r>
+        <w:t>s</w:t>
+      </w:r>
+      <w:bookmarkEnd w:id="23"/>
+    </w:p>
+    <w:p>
+      <w:r>
+        <w:t xml:space="preserve">Les autres opérations </w:t>
+      </w:r>
+      <w:r>
+        <w:t>inclut</w:t>
+      </w:r>
+      <w:r>
+        <w:t xml:space="preserve"> la</w:t>
+      </w:r>
+      <w:r>
+        <w:t xml:space="preserve"> formation afin de </w:t>
+      </w:r>
+      <w:r>
+        <w:t>te</w:t>
+      </w:r>
+      <w:r>
+        <w:t xml:space="preserve">nir </w:t>
+      </w:r>
+      <w:r>
+        <w:t>compte des recommandations les plus récentes en matière de sécurité. Enfin, il est important de former utilisateurs</w:t>
+      </w:r>
+      <w:r>
+        <w:t xml:space="preserve"> et notamment les administrateurs</w:t>
+      </w:r>
+      <w:r>
+        <w:t xml:space="preserve"> à reconnaître </w:t>
+      </w:r>
+      <w:r>
+        <w:t xml:space="preserve">des </w:t>
+      </w:r>
+      <w:r>
+        <w:t>applications OAuth suspectes.</w:t>
+      </w:r>
+      <w:r>
+        <w:t xml:space="preserve"> </w:t>
+      </w:r>
+      <w:r>
+        <w:t xml:space="preserve">Pour cela, il faut leur </w:t>
+      </w:r>
+      <w:r>
+        <w:t>encourager à ne pas autoriser aveuglément toutes les applications</w:t>
+      </w:r>
+      <w:r>
+        <w:t xml:space="preserve"> OAuth</w:t>
+      </w:r>
+      <w:r>
+        <w:t xml:space="preserve">, mais à être conscients des risques et à prendre le temps de vérifier </w:t>
+      </w:r>
+      <w:r>
+        <w:t xml:space="preserve">les informations présentées avant d’autoriser une nouvelle </w:t>
+      </w:r>
+      <w:r>
+        <w:t>application.</w:t>
+      </w:r>
+    </w:p>
+    <w:p>
+      <w:r>
+        <w:t xml:space="preserve">La vérification de l'éditeur de l'application est une étape importante pour éviter les applications suspectes. De plus, les </w:t>
+      </w:r>
+      <w:r>
+        <w:t xml:space="preserve">administrateurs et </w:t>
+      </w:r>
+      <w:r>
+        <w:t xml:space="preserve">utilisateurs doivent être formés </w:t>
+      </w:r>
+      <w:r>
+        <w:t xml:space="preserve">à </w:t>
+      </w:r>
+      <w:r>
+        <w:t>être vigilants</w:t>
+      </w:r>
+      <w:r>
+        <w:t xml:space="preserve"> et toujours vérifier les permissions demandées par l'application.</w:t>
+      </w:r>
+      <w:r>
+        <w:t xml:space="preserve"> </w:t>
+      </w:r>
+      <w:r>
+        <w:t>Par exemple, il</w:t>
+      </w:r>
+      <w:r>
+        <w:t xml:space="preserve"> faut commencer par </w:t>
+      </w:r>
+      <w:r>
+        <w:t xml:space="preserve">vérifier le nom de l'application, car certaines applications peuvent essayer de se faire passer pour des applications connues en utilisant des noms similaires. </w:t>
+      </w:r>
+      <w:r>
+        <w:t>Il faut</w:t>
+      </w:r>
+      <w:r>
+        <w:t xml:space="preserve"> également regarder attentivement les permissions que l'application demande et se méfier si elles sont excessives ou incohérentes avec le service proposé. </w:t>
+      </w:r>
+      <w:r>
+        <w:t xml:space="preserve">Enfin, une étape </w:t>
+      </w:r>
+      <w:r>
+        <w:t xml:space="preserve">crucial est de </w:t>
+      </w:r>
+      <w:r>
+        <w:t>vérifier est l'éditeur de l'application, qui doit être reconnu.</w:t>
+      </w:r>
+    </w:p>
     <w:p/>
-    <w:p>
-      <w:pPr>
-        <w:pStyle w:val="Titre2"/>
-      </w:pPr>
-      <w:bookmarkStart w:id="23" w:name="_Toc158992965"/>
-      <w:r>
-        <w:t>Autres opération</w:t>
-      </w:r>
-      <w:r>
-        <w:t>s</w:t>
-      </w:r>
-      <w:bookmarkEnd w:id="23"/>
-    </w:p>
-    <w:p>
-      <w:r>
-        <w:t xml:space="preserve">Les autres opérations </w:t>
-      </w:r>
-      <w:r>
-        <w:t>inclut</w:t>
-      </w:r>
-      <w:r>
-        <w:t xml:space="preserve"> la mise à jour régulière de l'application PSC pour garantir qu'elle est protégée contre les dernières menaces de sécurité, en tenant compte des recommandations les plus récentes en matière de sécurité. Enfin, il est important de former les utilisateurs à reconnaître et à signaler les applications OAuth suspectes.</w:t>
-      </w:r>
-    </w:p>
     <w:p>
       <w:pPr>
         <w:spacing w:after="200"/>
         <w:jc w:val="left"/>
-      </w:pPr>
+        <w:rPr>
+          <w:rFonts w:ascii="Segoe UI Semibold" w:hAnsi="Segoe UI Semibold" w:cs="Segoe UI Semibold"/>
+        </w:rPr>
+      </w:pPr>
+      <w:r>
+        <w:rPr>
+          <w:rFonts w:ascii="Segoe UI Semibold" w:hAnsi="Segoe UI Semibold" w:cs="Segoe UI Semibold"/>
+        </w:rPr>
+        <w:t>Ceci conclut le présent guide.</w:t>
+      </w:r>
     </w:p>
     <w:p>
       <w:pPr>
@@ -6873,21 +6984,6 @@
           <w:rFonts w:ascii="Segoe UI Semibold" w:hAnsi="Segoe UI Semibold" w:cs="Segoe UI Semibold"/>
         </w:rPr>
       </w:pPr>
-      <w:r>
-        <w:rPr>
-          <w:rFonts w:ascii="Segoe UI Semibold" w:hAnsi="Segoe UI Semibold" w:cs="Segoe UI Semibold"/>
-        </w:rPr>
-        <w:t>Ceci conclut le présent guide.</w:t>
-      </w:r>
-    </w:p>
-    <w:p>
-      <w:pPr>
-        <w:spacing w:after="200"/>
-        <w:jc w:val="left"/>
-        <w:rPr>
-          <w:rFonts w:ascii="Segoe UI Semibold" w:hAnsi="Segoe UI Semibold" w:cs="Segoe UI Semibold"/>
-        </w:rPr>
-      </w:pPr>
     </w:p>
     <w:p>
       <w:pPr>
@@ -6895,8 +6991,8 @@
       </w:pPr>
       <w:bookmarkStart w:id="24" w:name="_Ref158735756"/>
       <w:bookmarkStart w:id="25" w:name="_Ref158735762"/>
-      <w:bookmarkStart w:id="26" w:name="_Toc158992966"/>
-      <w:bookmarkStart w:id="27" w:name="_Ref155875341"/>
+      <w:bookmarkStart w:id="26" w:name="_Ref155875341"/>
+      <w:bookmarkStart w:id="27" w:name="_Toc159333262"/>
       <w:r>
         <w:lastRenderedPageBreak/>
         <w:t>Annexe</w:t>
@@ -6909,9 +7005,9 @@
       </w:r>
       <w:bookmarkEnd w:id="24"/>
       <w:bookmarkEnd w:id="25"/>
-      <w:bookmarkEnd w:id="26"/>
-    </w:p>
-    <w:bookmarkEnd w:id="27"/>
+      <w:bookmarkEnd w:id="27"/>
+    </w:p>
+    <w:bookmarkEnd w:id="26"/>
     <w:p>
       <w:r>
         <w:rPr>
@@ -6952,16 +7048,8 @@
         <w:rPr>
           <w:rFonts w:ascii="Segoe UI Semibold" w:hAnsi="Segoe UI Semibold" w:cs="Segoe UI Semibold"/>
         </w:rPr>
-        <w:t xml:space="preserve">S’Identifier avec </w:t>
-      </w:r>
-      <w:proofErr w:type="spellStart"/>
-      <w:r>
-        <w:rPr>
-          <w:rFonts w:ascii="Segoe UI Semibold" w:hAnsi="Segoe UI Semibold" w:cs="Segoe UI Semibold"/>
-        </w:rPr>
-        <w:t>EntraID</w:t>
-      </w:r>
-      <w:proofErr w:type="spellEnd"/>
+        <w:t>S’Identifier avec EntraID</w:t>
+      </w:r>
       <w:r>
         <w:t>.</w:t>
       </w:r>
@@ -6991,7 +7079,7 @@
                     <pic:cNvPicPr/>
                   </pic:nvPicPr>
                   <pic:blipFill>
-                    <a:blip r:embed="rId31"/>
+                    <a:blip r:embed="rId35"/>
                     <a:stretch>
                       <a:fillRect/>
                     </a:stretch>
@@ -7046,17 +7134,8 @@
           <w:i/>
           <w:iCs/>
         </w:rPr>
-        <w:t>/</w:t>
-      </w:r>
-      <w:proofErr w:type="spellStart"/>
-      <w:r>
-        <w:rPr>
-          <w:i/>
-          <w:iCs/>
-        </w:rPr>
-        <w:t>organizations</w:t>
-      </w:r>
-      <w:proofErr w:type="spellEnd"/>
+        <w:t>/organizations</w:t>
+      </w:r>
       <w:r>
         <w:t xml:space="preserve"> de la plateforme d’identités Microsoft</w:t>
       </w:r>
@@ -7105,7 +7184,7 @@
         </w:rPr>
         <w:t xml:space="preserve">redirection : </w:t>
       </w:r>
-      <w:hyperlink r:id="rId32" w:history="1">
+      <w:hyperlink r:id="rId36" w:history="1">
         <w:r>
           <w:rPr>
             <w:rStyle w:val="Lienhypertexte"/>
@@ -7175,21 +7254,7 @@
         <w:rPr>
           <w:rFonts w:cs="Arial"/>
         </w:rPr>
-        <w:t xml:space="preserve">OpenID Connect Discovery 1.0 </w:t>
-      </w:r>
-      <w:proofErr w:type="spellStart"/>
-      <w:r>
-        <w:rPr>
-          <w:rFonts w:cs="Arial"/>
-        </w:rPr>
-        <w:t>incorporating</w:t>
-      </w:r>
-      <w:proofErr w:type="spellEnd"/>
-      <w:r>
-        <w:rPr>
-          <w:rFonts w:cs="Arial"/>
-        </w:rPr>
-        <w:t xml:space="preserve"> errata set 1</w:t>
+        <w:t>OpenID Connect Discovery 1.0 incorporating errata set 1</w:t>
       </w:r>
       <w:r>
         <w:rPr>
@@ -7197,7 +7262,7 @@
         </w:rPr>
         <w:t xml:space="preserve">, </w:t>
       </w:r>
-      <w:hyperlink r:id="rId33" w:history="1">
+      <w:hyperlink r:id="rId37" w:history="1">
         <w:r>
           <w:rPr>
             <w:rStyle w:val="Lienhypertexte"/>
@@ -7212,7 +7277,6 @@
         </w:rPr>
         <w:t>) fourni par Microsoft Entra ID comme fournisseur OpenID contenant les URL à utiliser pour l’authentification et la déconnexion (</w:t>
       </w:r>
-      <w:proofErr w:type="spellStart"/>
       <w:r>
         <w:rPr>
           <w:rFonts w:cs="Arial"/>
@@ -7221,7 +7285,6 @@
         </w:rPr>
         <w:t>logout</w:t>
       </w:r>
-      <w:proofErr w:type="spellEnd"/>
       <w:r>
         <w:rPr>
           <w:rFonts w:cs="Arial"/>
@@ -7245,6 +7308,518 @@
     </w:p>
     <w:p>
       <w:pPr>
+        <w:rPr>
+          <w:rFonts w:cs="Arial"/>
+        </w:rPr>
+      </w:pPr>
+      <w:r>
+        <w:rPr>
+          <w:rFonts w:cs="Arial"/>
+        </w:rPr>
+        <w:t xml:space="preserve">Ce document est exposé par le point de  terminaison de découverte public exposé à l’adresse Internet </w:t>
+      </w:r>
+      <w:r>
+        <w:rPr>
+          <w:rFonts w:cs="Arial"/>
+        </w:rPr>
+        <w:t>:</w:t>
+      </w:r>
+      <w:r>
+        <w:rPr>
+          <w:rFonts w:cs="Arial"/>
+        </w:rPr>
+        <w:t xml:space="preserve"> </w:t>
+      </w:r>
+      <w:hyperlink r:id="rId38" w:history="1">
+        <w:r>
+          <w:rPr>
+            <w:rStyle w:val="Lienhypertexte"/>
+            <w:rFonts w:cs="Arial"/>
+          </w:rPr>
+          <w:t>https://login.microsoftonline.com/organizations/v2.0/.well-known/openid-configuration</w:t>
+        </w:r>
+      </w:hyperlink>
+      <w:r>
+        <w:rPr>
+          <w:rFonts w:cs="Arial"/>
+        </w:rPr>
+        <w:t xml:space="preserve">  </w:t>
+      </w:r>
+    </w:p>
+    <w:tbl>
+      <w:tblPr>
+        <w:tblStyle w:val="TableauListe7Couleur"/>
+        <w:tblW w:w="10206" w:type="dxa"/>
+        <w:tblLook w:val="0420" w:firstRow="1" w:lastRow="0" w:firstColumn="0" w:lastColumn="0" w:noHBand="0" w:noVBand="1"/>
+      </w:tblPr>
+      <w:tblGrid>
+        <w:gridCol w:w="1843"/>
+        <w:gridCol w:w="8363"/>
+      </w:tblGrid>
+      <w:tr>
+        <w:trPr>
+          <w:cnfStyle w:val="100000000000" w:firstRow="1" w:lastRow="0" w:firstColumn="0" w:lastColumn="0" w:oddVBand="0" w:evenVBand="0" w:oddHBand="0" w:evenHBand="0" w:firstRowFirstColumn="0" w:firstRowLastColumn="0" w:lastRowFirstColumn="0" w:lastRowLastColumn="0"/>
+        </w:trPr>
+        <w:tc>
+          <w:tcPr>
+            <w:tcW w:w="1843" w:type="dxa"/>
+            <w:hideMark/>
+          </w:tcPr>
+          <w:p>
+            <w:pPr>
+              <w:spacing w:after="60"/>
+              <w:rPr>
+                <w:rFonts w:ascii="Segoe UI Semibold" w:hAnsi="Segoe UI Semibold" w:cs="Segoe UI Semibold"/>
+                <w:i w:val="0"/>
+                <w:iCs w:val="0"/>
+                <w:color w:val="333333"/>
+                <w:sz w:val="18"/>
+                <w:szCs w:val="18"/>
+              </w:rPr>
+            </w:pPr>
+            <w:r>
+              <w:rPr>
+                <w:rFonts w:ascii="Segoe UI Semibold" w:hAnsi="Segoe UI Semibold" w:cs="Segoe UI Semibold"/>
+                <w:i w:val="0"/>
+                <w:iCs w:val="0"/>
+                <w:color w:val="333333"/>
+                <w:sz w:val="18"/>
+                <w:szCs w:val="18"/>
+              </w:rPr>
+              <w:t>Champ</w:t>
+            </w:r>
+          </w:p>
+        </w:tc>
+        <w:tc>
+          <w:tcPr>
+            <w:tcW w:w="8363" w:type="dxa"/>
+            <w:hideMark/>
+          </w:tcPr>
+          <w:p>
+            <w:pPr>
+              <w:spacing w:after="60"/>
+              <w:rPr>
+                <w:rFonts w:ascii="Segoe UI Semibold" w:hAnsi="Segoe UI Semibold" w:cs="Segoe UI Semibold"/>
+                <w:i w:val="0"/>
+                <w:iCs w:val="0"/>
+                <w:color w:val="333333"/>
+                <w:sz w:val="18"/>
+                <w:szCs w:val="18"/>
+              </w:rPr>
+            </w:pPr>
+            <w:r>
+              <w:rPr>
+                <w:rFonts w:ascii="Segoe UI Semibold" w:hAnsi="Segoe UI Semibold" w:cs="Segoe UI Semibold"/>
+                <w:i w:val="0"/>
+                <w:iCs w:val="0"/>
+                <w:color w:val="333333"/>
+                <w:sz w:val="18"/>
+                <w:szCs w:val="18"/>
+              </w:rPr>
+              <w:t>Valeur</w:t>
+            </w:r>
+          </w:p>
+        </w:tc>
+      </w:tr>
+      <w:tr>
+        <w:trPr>
+          <w:cnfStyle w:val="000000100000" w:firstRow="0" w:lastRow="0" w:firstColumn="0" w:lastColumn="0" w:oddVBand="0" w:evenVBand="0" w:oddHBand="1" w:evenHBand="0" w:firstRowFirstColumn="0" w:firstRowLastColumn="0" w:lastRowFirstColumn="0" w:lastRowLastColumn="0"/>
+        </w:trPr>
+        <w:tc>
+          <w:tcPr>
+            <w:tcW w:w="1843" w:type="dxa"/>
+          </w:tcPr>
+          <w:p>
+            <w:pPr>
+              <w:spacing w:before="60" w:after="60"/>
+              <w:rPr>
+                <w:i/>
+                <w:iCs/>
+                <w:noProof/>
+                <w:color w:val="333333"/>
+                <w:sz w:val="18"/>
+                <w:szCs w:val="20"/>
+              </w:rPr>
+            </w:pPr>
+            <w:r>
+              <w:rPr>
+                <w:color w:val="auto"/>
+                <w:sz w:val="18"/>
+                <w:szCs w:val="18"/>
+              </w:rPr>
+              <w:t>Authorization URL</w:t>
+            </w:r>
+          </w:p>
+        </w:tc>
+        <w:tc>
+          <w:tcPr>
+            <w:tcW w:w="8363" w:type="dxa"/>
+          </w:tcPr>
+          <w:p>
+            <w:pPr>
+              <w:spacing w:before="60" w:after="60"/>
+              <w:rPr>
+                <w:color w:val="333333"/>
+                <w:sz w:val="18"/>
+                <w:szCs w:val="20"/>
+              </w:rPr>
+            </w:pPr>
+            <w:hyperlink r:id="rId39" w:history="1">
+              <w:r>
+                <w:rPr>
+                  <w:rStyle w:val="Lienhypertexte"/>
+                  <w:rFonts w:cs="Arial"/>
+                  <w:sz w:val="18"/>
+                  <w:szCs w:val="18"/>
+                </w:rPr>
+                <w:t>https://login.microsoftonline.com/organizations/oauth2/v2.0/authorize</w:t>
+              </w:r>
+            </w:hyperlink>
+            <w:r>
+              <w:rPr>
+                <w:rFonts w:cs="Arial"/>
+                <w:color w:val="auto"/>
+                <w:sz w:val="18"/>
+                <w:szCs w:val="18"/>
+              </w:rPr>
+              <w:t xml:space="preserve"> </w:t>
+            </w:r>
+          </w:p>
+        </w:tc>
+      </w:tr>
+      <w:tr>
+        <w:tc>
+          <w:tcPr>
+            <w:tcW w:w="1843" w:type="dxa"/>
+          </w:tcPr>
+          <w:p>
+            <w:pPr>
+              <w:spacing w:before="60" w:after="60"/>
+              <w:rPr>
+                <w:noProof/>
+                <w:sz w:val="18"/>
+                <w:szCs w:val="20"/>
+              </w:rPr>
+            </w:pPr>
+            <w:r>
+              <w:rPr>
+                <w:color w:val="auto"/>
+                <w:sz w:val="18"/>
+                <w:szCs w:val="18"/>
+              </w:rPr>
+              <w:t>Token URL</w:t>
+            </w:r>
+          </w:p>
+        </w:tc>
+        <w:tc>
+          <w:tcPr>
+            <w:tcW w:w="8363" w:type="dxa"/>
+          </w:tcPr>
+          <w:p>
+            <w:pPr>
+              <w:spacing w:before="60" w:after="60"/>
+              <w:rPr>
+                <w:sz w:val="18"/>
+                <w:szCs w:val="20"/>
+              </w:rPr>
+            </w:pPr>
+            <w:hyperlink r:id="rId40" w:history="1">
+              <w:r>
+                <w:rPr>
+                  <w:rStyle w:val="Lienhypertexte"/>
+                  <w:rFonts w:cs="Arial"/>
+                  <w:sz w:val="18"/>
+                  <w:szCs w:val="18"/>
+                </w:rPr>
+                <w:t>https://login.microsoftonline.com/organizations/oauth2/</w:t>
+              </w:r>
+              <w:r>
+                <w:rPr>
+                  <w:rStyle w:val="Lienhypertexte"/>
+                  <w:rFonts w:cs="Arial"/>
+                  <w:sz w:val="18"/>
+                  <w:szCs w:val="18"/>
+                </w:rPr>
+                <w:t>v2.0/</w:t>
+              </w:r>
+              <w:r>
+                <w:rPr>
+                  <w:rStyle w:val="Lienhypertexte"/>
+                  <w:rFonts w:cs="Arial"/>
+                  <w:sz w:val="18"/>
+                  <w:szCs w:val="18"/>
+                </w:rPr>
+                <w:t>token</w:t>
+              </w:r>
+            </w:hyperlink>
+            <w:r>
+              <w:rPr>
+                <w:rFonts w:cs="Arial"/>
+                <w:color w:val="auto"/>
+                <w:sz w:val="18"/>
+                <w:szCs w:val="18"/>
+              </w:rPr>
+              <w:t xml:space="preserve"> </w:t>
+            </w:r>
+          </w:p>
+        </w:tc>
+      </w:tr>
+      <w:tr>
+        <w:trPr>
+          <w:cnfStyle w:val="000000100000" w:firstRow="0" w:lastRow="0" w:firstColumn="0" w:lastColumn="0" w:oddVBand="0" w:evenVBand="0" w:oddHBand="1" w:evenHBand="0" w:firstRowFirstColumn="0" w:firstRowLastColumn="0" w:lastRowFirstColumn="0" w:lastRowLastColumn="0"/>
+        </w:trPr>
+        <w:tc>
+          <w:tcPr>
+            <w:tcW w:w="1843" w:type="dxa"/>
+          </w:tcPr>
+          <w:p>
+            <w:pPr>
+              <w:spacing w:before="60" w:after="60"/>
+              <w:rPr>
+                <w:i/>
+                <w:iCs/>
+                <w:noProof/>
+                <w:color w:val="333333"/>
+                <w:sz w:val="18"/>
+                <w:szCs w:val="20"/>
+              </w:rPr>
+            </w:pPr>
+            <w:r>
+              <w:rPr>
+                <w:color w:val="auto"/>
+                <w:sz w:val="18"/>
+                <w:szCs w:val="18"/>
+              </w:rPr>
+              <w:t>Logout URL </w:t>
+            </w:r>
+          </w:p>
+        </w:tc>
+        <w:tc>
+          <w:tcPr>
+            <w:tcW w:w="8363" w:type="dxa"/>
+          </w:tcPr>
+          <w:p>
+            <w:pPr>
+              <w:spacing w:before="60" w:after="60"/>
+              <w:rPr>
+                <w:sz w:val="18"/>
+                <w:szCs w:val="20"/>
+              </w:rPr>
+            </w:pPr>
+            <w:hyperlink r:id="rId41" w:history="1">
+              <w:r>
+                <w:rPr>
+                  <w:rStyle w:val="Lienhypertexte"/>
+                  <w:rFonts w:cs="Arial"/>
+                  <w:sz w:val="18"/>
+                  <w:szCs w:val="18"/>
+                </w:rPr>
+                <w:t>https://login.microsoftonline.com/organizations/oauth2/v2.0/logout</w:t>
+              </w:r>
+            </w:hyperlink>
+            <w:r>
+              <w:rPr>
+                <w:rFonts w:cs="Arial"/>
+                <w:color w:val="auto"/>
+                <w:sz w:val="18"/>
+                <w:szCs w:val="18"/>
+              </w:rPr>
+              <w:t xml:space="preserve"> </w:t>
+            </w:r>
+          </w:p>
+        </w:tc>
+      </w:tr>
+      <w:tr>
+        <w:tc>
+          <w:tcPr>
+            <w:tcW w:w="1843" w:type="dxa"/>
+          </w:tcPr>
+          <w:p>
+            <w:pPr>
+              <w:spacing w:before="60" w:after="60"/>
+              <w:rPr>
+                <w:i/>
+                <w:iCs/>
+                <w:noProof/>
+                <w:color w:val="333333"/>
+                <w:sz w:val="18"/>
+                <w:szCs w:val="20"/>
+              </w:rPr>
+            </w:pPr>
+            <w:r>
+              <w:rPr>
+                <w:color w:val="auto"/>
+                <w:sz w:val="18"/>
+                <w:szCs w:val="18"/>
+              </w:rPr>
+              <w:t>User Info URL</w:t>
+            </w:r>
+          </w:p>
+        </w:tc>
+        <w:tc>
+          <w:tcPr>
+            <w:tcW w:w="8363" w:type="dxa"/>
+          </w:tcPr>
+          <w:p>
+            <w:pPr>
+              <w:spacing w:before="60" w:after="60"/>
+              <w:rPr>
+                <w:color w:val="000000"/>
+                <w:sz w:val="18"/>
+                <w:szCs w:val="20"/>
+              </w:rPr>
+            </w:pPr>
+            <w:hyperlink r:id="rId42" w:history="1">
+              <w:r>
+                <w:rPr>
+                  <w:rStyle w:val="Lienhypertexte"/>
+                  <w:rFonts w:cs="Arial"/>
+                  <w:sz w:val="18"/>
+                  <w:szCs w:val="18"/>
+                </w:rPr>
+                <w:t>https://graph.microsoft.com/oidc/userinfo</w:t>
+              </w:r>
+            </w:hyperlink>
+            <w:r>
+              <w:rPr>
+                <w:rFonts w:cs="Arial"/>
+                <w:color w:val="auto"/>
+                <w:sz w:val="18"/>
+                <w:szCs w:val="18"/>
+              </w:rPr>
+              <w:t xml:space="preserve"> </w:t>
+            </w:r>
+          </w:p>
+        </w:tc>
+      </w:tr>
+      <w:tr>
+        <w:trPr>
+          <w:cnfStyle w:val="000000100000" w:firstRow="0" w:lastRow="0" w:firstColumn="0" w:lastColumn="0" w:oddVBand="0" w:evenVBand="0" w:oddHBand="1" w:evenHBand="0" w:firstRowFirstColumn="0" w:firstRowLastColumn="0" w:lastRowFirstColumn="0" w:lastRowLastColumn="0"/>
+        </w:trPr>
+        <w:tc>
+          <w:tcPr>
+            <w:tcW w:w="1843" w:type="dxa"/>
+          </w:tcPr>
+          <w:p>
+            <w:pPr>
+              <w:spacing w:before="60" w:after="60"/>
+              <w:rPr>
+                <w:noProof/>
+                <w:sz w:val="18"/>
+                <w:szCs w:val="20"/>
+              </w:rPr>
+            </w:pPr>
+            <w:r>
+              <w:rPr>
+                <w:color w:val="auto"/>
+                <w:sz w:val="18"/>
+                <w:szCs w:val="18"/>
+              </w:rPr>
+              <w:t>Issuer</w:t>
+            </w:r>
+          </w:p>
+        </w:tc>
+        <w:tc>
+          <w:tcPr>
+            <w:tcW w:w="8363" w:type="dxa"/>
+          </w:tcPr>
+          <w:p>
+            <w:pPr>
+              <w:spacing w:before="60" w:after="60"/>
+              <w:rPr>
+                <w:sz w:val="18"/>
+                <w:szCs w:val="20"/>
+              </w:rPr>
+            </w:pPr>
+            <w:hyperlink r:id="rId43" w:history="1">
+              <w:r>
+                <w:rPr>
+                  <w:rStyle w:val="Lienhypertexte"/>
+                  <w:rFonts w:cs="Arial"/>
+                  <w:sz w:val="18"/>
+                  <w:szCs w:val="18"/>
+                </w:rPr>
+                <w:t>https://login.microsoftonline.com/{tenantid}/v2.0</w:t>
+              </w:r>
+            </w:hyperlink>
+            <w:r>
+              <w:rPr>
+                <w:rFonts w:cs="Arial"/>
+                <w:color w:val="auto"/>
+                <w:sz w:val="18"/>
+                <w:szCs w:val="18"/>
+              </w:rPr>
+              <w:t xml:space="preserve"> </w:t>
+            </w:r>
+          </w:p>
+        </w:tc>
+      </w:tr>
+      <w:tr>
+        <w:tc>
+          <w:tcPr>
+            <w:tcW w:w="1843" w:type="dxa"/>
+          </w:tcPr>
+          <w:p>
+            <w:pPr>
+              <w:spacing w:before="60" w:after="60"/>
+              <w:rPr>
+                <w:i/>
+                <w:iCs/>
+                <w:noProof/>
+                <w:color w:val="171717"/>
+                <w:sz w:val="18"/>
+                <w:szCs w:val="20"/>
+              </w:rPr>
+            </w:pPr>
+            <w:r>
+              <w:rPr>
+                <w:color w:val="auto"/>
+                <w:sz w:val="18"/>
+                <w:szCs w:val="18"/>
+              </w:rPr>
+              <w:t>JWKS URL</w:t>
+            </w:r>
+          </w:p>
+        </w:tc>
+        <w:tc>
+          <w:tcPr>
+            <w:tcW w:w="8363" w:type="dxa"/>
+          </w:tcPr>
+          <w:p>
+            <w:pPr>
+              <w:spacing w:before="60" w:after="60"/>
+              <w:rPr>
+                <w:color w:val="333333"/>
+                <w:sz w:val="18"/>
+                <w:szCs w:val="20"/>
+              </w:rPr>
+            </w:pPr>
+            <w:hyperlink r:id="rId44" w:history="1">
+              <w:r>
+                <w:rPr>
+                  <w:rStyle w:val="Lienhypertexte"/>
+                  <w:rFonts w:cs="Arial"/>
+                  <w:sz w:val="18"/>
+                  <w:szCs w:val="18"/>
+                </w:rPr>
+                <w:t>https://login.microsoftonline.com/organizations/discovery/v2.0/keys</w:t>
+              </w:r>
+            </w:hyperlink>
+            <w:r>
+              <w:rPr>
+                <w:rFonts w:cs="Arial"/>
+                <w:color w:val="auto"/>
+                <w:sz w:val="18"/>
+                <w:szCs w:val="18"/>
+              </w:rPr>
+              <w:t xml:space="preserve"> </w:t>
+            </w:r>
+          </w:p>
+        </w:tc>
+      </w:tr>
+    </w:tbl>
+    <w:p>
+      <w:pPr>
         <w:spacing w:before="120"/>
       </w:pPr>
       <w:r>
@@ -7253,7 +7828,6 @@
       <w:r>
         <w:t>uand la plateforme d’identités Microsoft reçoit une demande sur le point de terminaison /</w:t>
       </w:r>
-      <w:proofErr w:type="spellStart"/>
       <w:r>
         <w:rPr>
           <w:i/>
@@ -7261,7 +7835,6 @@
         </w:rPr>
         <w:t>organizations</w:t>
       </w:r>
-      <w:proofErr w:type="spellEnd"/>
       <w:r>
         <w:t>, cette dernière</w:t>
       </w:r>
@@ -7278,7 +7851,11 @@
         <w:t xml:space="preserve"> </w:t>
       </w:r>
       <w:r>
-        <w:t xml:space="preserve">et découvre ainsi de quel locataire il provient. Ce point de terminaison fonctionne avec tous les protocoles d’authentification pris en charge par Microsoft Entra ID </w:t>
+        <w:t xml:space="preserve">et découvre ainsi de quel locataire il provient. Ce point de terminaison </w:t>
+      </w:r>
+      <w:r>
+        <w:lastRenderedPageBreak/>
+        <w:t xml:space="preserve">fonctionne avec tous les protocoles d’authentification pris en charge par Microsoft Entra ID </w:t>
       </w:r>
       <w:r>
         <w:t xml:space="preserve">et ici le standard de l’industrie </w:t>
@@ -7302,7 +7879,6 @@
         <w:rPr>
           <w:noProof/>
         </w:rPr>
-        <w:lastRenderedPageBreak/>
         <w:drawing>
           <wp:inline distT="0" distB="0" distL="0" distR="0" wp14:anchorId="06CA6344" wp14:editId="5C60A969">
             <wp:extent cx="5721726" cy="2926909"/>
@@ -7321,7 +7897,7 @@
                     </pic:cNvPicPr>
                   </pic:nvPicPr>
                   <pic:blipFill>
-                    <a:blip r:embed="rId34">
+                    <a:blip r:embed="rId45">
                       <a:extLst>
                         <a:ext uri="{28A0092B-C50C-407E-A947-70E740481C1C}">
                           <a14:useLocalDpi xmlns:a14="http://schemas.microsoft.com/office/drawing/2010/main" val="0"/>
@@ -7385,7 +7961,6 @@
       <w:r>
         <w:t xml:space="preserve"> du jeton indique à une application de quel client provient l’utilisateur. Quand le point de terminaison /</w:t>
       </w:r>
-      <w:proofErr w:type="spellStart"/>
       <w:r>
         <w:rPr>
           <w:i/>
@@ -7393,7 +7968,6 @@
         </w:rPr>
         <w:t>organizations</w:t>
       </w:r>
-      <w:proofErr w:type="spellEnd"/>
       <w:r>
         <w:t xml:space="preserve"> retourne une réponse, la valeur </w:t>
       </w:r>
@@ -7446,7 +8020,6 @@
         </w:rPr>
         <w:t xml:space="preserve">a valeur </w:t>
       </w:r>
-      <w:proofErr w:type="spellStart"/>
       <w:r>
         <w:rPr>
           <w:rFonts w:cs="Arial"/>
@@ -7455,7 +8028,6 @@
         </w:rPr>
         <w:t>tid</w:t>
       </w:r>
-      <w:proofErr w:type="spellEnd"/>
       <w:r>
         <w:rPr>
           <w:rFonts w:cs="Arial"/>
@@ -7645,7 +8217,7 @@
         <mc:AlternateContent>
           <mc:Choice Requires="wps">
             <w:drawing>
-              <wp:anchor distT="0" distB="0" distL="114300" distR="114300" simplePos="0" relativeHeight="251658241" behindDoc="1" locked="0" layoutInCell="1" allowOverlap="1" wp14:anchorId="11AA2DC0" wp14:editId="2B76CF30">
+              <wp:anchor distT="0" distB="0" distL="114300" distR="114300" simplePos="0" relativeHeight="251658243" behindDoc="1" locked="0" layoutInCell="1" allowOverlap="1" wp14:anchorId="11AA2DC0" wp14:editId="2B76CF30">
                 <wp:simplePos x="0" y="0"/>
                 <wp:positionH relativeFrom="page">
                   <wp:align>left</wp:align>
@@ -7727,9 +8299,9 @@
               </wp:anchor>
             </w:drawing>
           </mc:Choice>
-          <mc:Fallback>
+          <mc:Fallback xmlns:arto="http://schemas.microsoft.com/office/word/2006/arto">
             <w:pict>
-              <v:shape w14:anchorId="45583C62" id="Freeform: Shape 62774" o:spid="_x0000_s1026" style="position:absolute;margin-left:0;margin-top:-109.05pt;width:668.55pt;height:1401.8pt;z-index:-251658239;visibility:visible;mso-wrap-style:square;mso-width-percent:0;mso-height-percent:0;mso-wrap-distance-left:9pt;mso-wrap-distance-top:0;mso-wrap-distance-right:9pt;mso-wrap-distance-bottom:0;mso-position-horizontal:left;mso-position-horizontal-relative:page;mso-position-vertical:absolute;mso-position-vertical-relative:text;mso-width-percent:0;mso-height-percent:0;mso-width-relative:margin;mso-height-relative:margin;v-text-anchor:top" coordsize="7771778,10039350" o:gfxdata="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" path="m,l7771778,r,10039350l,10039350,,e" fillcolor="#0070c0" stroked="f" strokeweight="0">
+              <v:shape w14:anchorId="0F3120EA" id="Freeform: Shape 62774" o:spid="_x0000_s1026" style="position:absolute;margin-left:0;margin-top:-109.05pt;width:668.55pt;height:1401.8pt;z-index:-251658239;visibility:visible;mso-wrap-style:square;mso-width-percent:0;mso-height-percent:0;mso-wrap-distance-left:9pt;mso-wrap-distance-top:0;mso-wrap-distance-right:9pt;mso-wrap-distance-bottom:0;mso-position-horizontal:left;mso-position-horizontal-relative:page;mso-position-vertical:absolute;mso-position-vertical-relative:text;mso-width-percent:0;mso-height-percent:0;mso-width-relative:margin;mso-height-relative:margin;v-text-anchor:top" coordsize="7771778,10039350" o:gfxdata="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" path="m,l7771778,r,10039350l,10039350,,e" fillcolor="#0070c0" stroked="f" strokeweight="0">
                 <v:stroke miterlimit="83231f" joinstyle="miter"/>
                 <v:path arrowok="t" textboxrect="0,0,7771778,10039350"/>
                 <w10:wrap anchorx="page"/>
@@ -7749,8 +8321,8 @@
     <w:p/>
     <w:p/>
     <w:sectPr>
-      <w:footerReference w:type="even" r:id="rId35"/>
-      <w:footerReference w:type="default" r:id="rId36"/>
+      <w:footerReference w:type="even" r:id="rId46"/>
+      <w:footerReference w:type="default" r:id="rId47"/>
       <w:pgSz w:w="11906" w:h="16838"/>
       <w:pgMar w:top="1418" w:right="851" w:bottom="1418" w:left="851" w:header="284" w:footer="454" w:gutter="0"/>
       <w:pgNumType w:start="1"/>
@@ -7871,6 +8443,7 @@
             <w:dataBinding w:prefixMappings="xmlns:ns0='http://purl.org/dc/elements/1.1/' xmlns:ns1='http://schemas.openxmlformats.org/package/2006/metadata/core-properties' " w:xpath="/ns1:coreProperties[1]/ns0:title[1]" w:storeItemID="{6C3C8BC8-F283-45AE-878A-BAB7291924A1}"/>
             <w:text/>
           </w:sdtPr>
+          <w:sdtEndPr/>
           <w:sdtContent>
             <w:r>
               <w:rPr>
@@ -7956,6 +8529,7 @@
             <w:dataBinding w:prefixMappings="xmlns:ns0='http://purl.org/dc/elements/1.1/' xmlns:ns1='http://schemas.openxmlformats.org/package/2006/metadata/core-properties' " w:xpath="/ns1:coreProperties[1]/ns0:title[1]" w:storeItemID="{6C3C8BC8-F283-45AE-878A-BAB7291924A1}"/>
             <w:text/>
           </w:sdtPr>
+          <w:sdtEndPr/>
           <w:sdtContent>
             <w:r>
               <w:rPr>
@@ -12468,7 +13042,7 @@
     <w:autoRedefine/>
     <w:uiPriority w:val="39"/>
     <w:qFormat/>
-    <w:rsid w:val="002D3DF3"/>
+    <w:rsid w:val="00EA1481"/>
     <w:pPr>
       <w:tabs>
         <w:tab w:val="left" w:pos="567"/>
@@ -14056,11 +14630,269 @@
 </file>
 
 <file path=customXml/item1.xml><?xml version="1.0" encoding="utf-8"?>
+<p:properties xmlns:p="http://schemas.microsoft.com/office/2006/metadata/properties" xmlns:xsi="http://www.w3.org/2001/XMLSchema-instance" xmlns:pc="http://schemas.microsoft.com/office/infopath/2007/PartnerControls">
+  <documentManagement>
+    <TaxCatchAll xmlns="0e0560a2-5f28-40fd-a47f-413e3deae4f7" xsi:nil="true"/>
+    <WS_KM xmlns="0e0560a2-5f28-40fd-a47f-413e3deae4f7">false</WS_KM>
+    <TaxKeywordTaxHTField xmlns="0e0560a2-5f28-40fd-a47f-413e3deae4f7">
+      <Terms xmlns="http://schemas.microsoft.com/office/infopath/2007/PartnerControls"/>
+    </TaxKeywordTaxHTField>
+    <i51f003d86e044fa8787db0c1fd77971 xmlns="0e0560a2-5f28-40fd-a47f-413e3deae4f7">
+      <Terms xmlns="http://schemas.microsoft.com/office/infopath/2007/PartnerControls"/>
+    </i51f003d86e044fa8787db0c1fd77971>
+  </documentManagement>
+</p:properties>
+</file>
+
+<file path=customXml/item2.xml><?xml version="1.0" encoding="utf-8"?>
+<ct:contentTypeSchema xmlns:ct="http://schemas.microsoft.com/office/2006/metadata/contentType" xmlns:ma="http://schemas.microsoft.com/office/2006/metadata/properties/metaAttributes" ct:_="" ma:_="" ma:contentTypeName="Groups W - Excel-Document" ma:contentTypeID="0x010100DACE969E22B341629A0B2268C68E1CD500CC8AAC02791EE74CAC94C8493B42B742" ma:contentTypeVersion="11" ma:contentTypeDescription="Content type used in default document library in Groups" ma:contentTypeScope="" ma:versionID="5d7c080574728c015dfae3dcebce2aef">
+  <xsd:schema xmlns:xsd="http://www.w3.org/2001/XMLSchema" xmlns:xs="http://www.w3.org/2001/XMLSchema" xmlns:p="http://schemas.microsoft.com/office/2006/metadata/properties" xmlns:ns1="http://schemas.microsoft.com/sharepoint/v3" xmlns:ns2="0e0560a2-5f28-40fd-a47f-413e3deae4f7" targetNamespace="http://schemas.microsoft.com/office/2006/metadata/properties" ma:root="true" ma:fieldsID="93867e73bb4a37c55db3c6c9b98230eb" ns1:_="" ns2:_="">
+    <xsd:import namespace="http://schemas.microsoft.com/sharepoint/v3"/>
+    <xsd:import namespace="0e0560a2-5f28-40fd-a47f-413e3deae4f7"/>
+    <xsd:element name="properties">
+      <xsd:complexType>
+        <xsd:sequence>
+          <xsd:element name="documentManagement">
+            <xsd:complexType>
+              <xsd:all>
+                <xsd:element ref="ns1:_UIVersionString" minOccurs="0"/>
+                <xsd:element ref="ns1:Editor" minOccurs="0"/>
+                <xsd:element ref="ns2:WS_KM" minOccurs="0"/>
+                <xsd:element ref="ns2:TaxKeywordTaxHTField" minOccurs="0"/>
+                <xsd:element ref="ns2:TaxCatchAll" minOccurs="0"/>
+                <xsd:element ref="ns2:TaxCatchAllLabel" minOccurs="0"/>
+                <xsd:element ref="ns2:i51f003d86e044fa8787db0c1fd77971" minOccurs="0"/>
+              </xsd:all>
+            </xsd:complexType>
+          </xsd:element>
+        </xsd:sequence>
+      </xsd:complexType>
+    </xsd:element>
+  </xsd:schema>
+  <xsd:schema xmlns:xsd="http://www.w3.org/2001/XMLSchema" xmlns:xs="http://www.w3.org/2001/XMLSchema" xmlns:dms="http://schemas.microsoft.com/office/2006/documentManagement/types" xmlns:pc="http://schemas.microsoft.com/office/infopath/2007/PartnerControls" targetNamespace="http://schemas.microsoft.com/sharepoint/v3" elementFormDefault="qualified">
+    <xsd:import namespace="http://schemas.microsoft.com/office/2006/documentManagement/types"/>
+    <xsd:import namespace="http://schemas.microsoft.com/office/infopath/2007/PartnerControls"/>
+    <xsd:element name="_UIVersionString" ma:index="0" nillable="true" ma:displayName="Version" ma:internalName="_UIVersionString" ma:readOnly="true">
+      <xsd:simpleType>
+        <xsd:restriction base="dms:Text"/>
+      </xsd:simpleType>
+    </xsd:element>
+    <xsd:element name="Editor" ma:index="2" nillable="true" ma:displayName="Modifié par" ma:list="UserInfo" ma:internalName="Editor" ma:readOnly="true">
+      <xsd:complexType>
+        <xsd:complexContent>
+          <xsd:extension base="dms:User">
+            <xsd:sequence>
+              <xsd:element name="UserInfo" minOccurs="0" maxOccurs="unbounded">
+                <xsd:complexType>
+                  <xsd:sequence>
+                    <xsd:element name="DisplayName" type="xsd:string" minOccurs="0"/>
+                    <xsd:element name="AccountId" type="dms:UserId" minOccurs="0" nillable="true"/>
+                    <xsd:element name="AccountType" type="xsd:string" minOccurs="0"/>
+                  </xsd:sequence>
+                </xsd:complexType>
+              </xsd:element>
+            </xsd:sequence>
+          </xsd:extension>
+        </xsd:complexContent>
+      </xsd:complexType>
+    </xsd:element>
+  </xsd:schema>
+  <xsd:schema xmlns:xsd="http://www.w3.org/2001/XMLSchema" xmlns:xs="http://www.w3.org/2001/XMLSchema" xmlns:dms="http://schemas.microsoft.com/office/2006/documentManagement/types" xmlns:pc="http://schemas.microsoft.com/office/infopath/2007/PartnerControls" targetNamespace="0e0560a2-5f28-40fd-a47f-413e3deae4f7" elementFormDefault="qualified">
+    <xsd:import namespace="http://schemas.microsoft.com/office/2006/documentManagement/types"/>
+    <xsd:import namespace="http://schemas.microsoft.com/office/infopath/2007/PartnerControls"/>
+    <xsd:element name="WS_KM" ma:index="4" nillable="true" ma:displayName="KM" ma:default="0" ma:description="" ma:internalName="WS_KM">
+      <xsd:simpleType>
+        <xsd:restriction base="dms:Boolean"/>
+      </xsd:simpleType>
+    </xsd:element>
+    <xsd:element name="TaxKeywordTaxHTField" ma:index="8" nillable="true" ma:taxonomy="true" ma:internalName="TaxKeywordTaxHTField" ma:taxonomyFieldName="TaxKeyword" ma:displayName="Mots clés d’entreprise" ma:fieldId="{23f27201-bee3-471e-b2e7-b64fd8b7ca38}" ma:taxonomyMulti="true" ma:sspId="f9efb03f-e9de-4143-b61f-0d56fef76e3e" ma:termSetId="00000000-0000-0000-0000-000000000000" ma:anchorId="00000000-0000-0000-0000-000000000000" ma:open="true" ma:isKeyword="true">
+      <xsd:complexType>
+        <xsd:sequence>
+          <xsd:element ref="pc:Terms" minOccurs="0" maxOccurs="1"/>
+        </xsd:sequence>
+      </xsd:complexType>
+    </xsd:element>
+    <xsd:element name="TaxCatchAll" ma:index="9" nillable="true" ma:displayName="Taxonomy Catch All Column" ma:hidden="true" ma:list="{a707ef13-33b8-4086-8b30-3a5c88ccab53}" ma:internalName="TaxCatchAll" ma:showField="CatchAllData" ma:web="0e0560a2-5f28-40fd-a47f-413e3deae4f7">
+      <xsd:complexType>
+        <xsd:complexContent>
+          <xsd:extension base="dms:MultiChoiceLookup">
+            <xsd:sequence>
+              <xsd:element name="Value" type="dms:Lookup" maxOccurs="unbounded" minOccurs="0" nillable="true"/>
+            </xsd:sequence>
+          </xsd:extension>
+        </xsd:complexContent>
+      </xsd:complexType>
+    </xsd:element>
+    <xsd:element name="TaxCatchAllLabel" ma:index="10" nillable="true" ma:displayName="Taxonomy Catch All Column1" ma:hidden="true" ma:list="{a707ef13-33b8-4086-8b30-3a5c88ccab53}" ma:internalName="TaxCatchAllLabel" ma:readOnly="true" ma:showField="CatchAllDataLabel" ma:web="0e0560a2-5f28-40fd-a47f-413e3deae4f7">
+      <xsd:complexType>
+        <xsd:complexContent>
+          <xsd:extension base="dms:MultiChoiceLookup">
+            <xsd:sequence>
+              <xsd:element name="Value" type="dms:Lookup" maxOccurs="unbounded" minOccurs="0" nillable="true"/>
+            </xsd:sequence>
+          </xsd:extension>
+        </xsd:complexContent>
+      </xsd:complexType>
+    </xsd:element>
+    <xsd:element name="i51f003d86e044fa8787db0c1fd77971" ma:index="15" nillable="true" ma:taxonomy="true" ma:internalName="i51f003d86e044fa8787db0c1fd77971" ma:taxonomyFieldName="WSDocumentType" ma:displayName="Type de document" ma:fieldId="{251f003d-86e0-44fa-8787-db0c1fd77971}" ma:sspId="f9efb03f-e9de-4143-b61f-0d56fef76e3e" ma:termSetId="401140da-6a5d-431c-946b-19bb8ebb57bd" ma:anchorId="00000000-0000-0000-0000-000000000000" ma:open="false" ma:isKeyword="false">
+      <xsd:complexType>
+        <xsd:sequence>
+          <xsd:element ref="pc:Terms" minOccurs="0" maxOccurs="1"/>
+        </xsd:sequence>
+      </xsd:complexType>
+    </xsd:element>
+  </xsd:schema>
+  <xsd:schema xmlns="http://schemas.openxmlformats.org/package/2006/metadata/core-properties" xmlns:xsd="http://www.w3.org/2001/XMLSchema" xmlns:xsi="http://www.w3.org/2001/XMLSchema-instance" xmlns:dc="http://purl.org/dc/elements/1.1/" xmlns:dcterms="http://purl.org/dc/terms/" xmlns:odoc="http://schemas.microsoft.com/internal/obd" targetNamespace="http://schemas.openxmlformats.org/package/2006/metadata/core-properties" elementFormDefault="qualified" attributeFormDefault="unqualified" blockDefault="#all">
+    <xsd:import namespace="http://purl.org/dc/elements/1.1/" schemaLocation="http://dublincore.org/schemas/xmls/qdc/2003/04/02/dc.xsd"/>
+    <xsd:import namespace="http://purl.org/dc/terms/" schemaLocation="http://dublincore.org/schemas/xmls/qdc/2003/04/02/dcterms.xsd"/>
+    <xsd:element name="coreProperties" type="CT_coreProperties"/>
+    <xsd:complexType name="CT_coreProperties">
+      <xsd:all>
+        <xsd:element ref="dc:creator" minOccurs="0" maxOccurs="1"/>
+        <xsd:element ref="dcterms:created" minOccurs="0" maxOccurs="1"/>
+        <xsd:element ref="dc:identifier" minOccurs="0" maxOccurs="1"/>
+        <xsd:element name="contentType" minOccurs="0" maxOccurs="1" type="xsd:string" ma:index="12" ma:displayName="Type de contenu"/>
+        <xsd:element ref="dc:title" minOccurs="0" maxOccurs="1" ma:index="14" ma:displayName="Titre"/>
+        <xsd:element ref="dc:subject" minOccurs="0" maxOccurs="1"/>
+        <xsd:element ref="dc:description" minOccurs="0" maxOccurs="1"/>
+        <xsd:element name="keywords" minOccurs="0" maxOccurs="1" type="xsd:string"/>
+        <xsd:element ref="dc:language" minOccurs="0" maxOccurs="1"/>
+        <xsd:element name="category" minOccurs="0" maxOccurs="1" type="xsd:string"/>
+        <xsd:element name="version" minOccurs="0" maxOccurs="1" type="xsd:string"/>
+        <xsd:element name="revision" minOccurs="0" maxOccurs="1" type="xsd:string">
+          <xsd:annotation>
+            <xsd:documentation>
+                        This value indicates the number of saves or revisions. The application is responsible for updating this value after each revision.
+                    </xsd:documentation>
+          </xsd:annotation>
+        </xsd:element>
+        <xsd:element name="lastModifiedBy" minOccurs="0" maxOccurs="1" type="xsd:string"/>
+        <xsd:element ref="dcterms:modified" minOccurs="0" maxOccurs="1"/>
+        <xsd:element name="contentStatus" minOccurs="0" maxOccurs="1" type="xsd:string"/>
+      </xsd:all>
+    </xsd:complexType>
+  </xsd:schema>
+  <xs:schema xmlns:pc="http://schemas.microsoft.com/office/infopath/2007/PartnerControls" xmlns:xs="http://www.w3.org/2001/XMLSchema" targetNamespace="http://schemas.microsoft.com/office/infopath/2007/PartnerControls" elementFormDefault="qualified" attributeFormDefault="unqualified">
+    <xs:element name="Person">
+      <xs:complexType>
+        <xs:sequence>
+          <xs:element ref="pc:DisplayName" minOccurs="0"/>
+          <xs:element ref="pc:AccountId" minOccurs="0"/>
+          <xs:element ref="pc:AccountType" minOccurs="0"/>
+        </xs:sequence>
+      </xs:complexType>
+    </xs:element>
+    <xs:element name="DisplayName" type="xs:string"/>
+    <xs:element name="AccountId" type="xs:string"/>
+    <xs:element name="AccountType" type="xs:string"/>
+    <xs:element name="BDCAssociatedEntity">
+      <xs:complexType>
+        <xs:sequence>
+          <xs:element ref="pc:BDCEntity" minOccurs="0" maxOccurs="unbounded"/>
+        </xs:sequence>
+        <xs:attribute ref="pc:EntityNamespace"/>
+        <xs:attribute ref="pc:EntityName"/>
+        <xs:attribute ref="pc:SystemInstanceName"/>
+        <xs:attribute ref="pc:AssociationName"/>
+      </xs:complexType>
+    </xs:element>
+    <xs:attribute name="EntityNamespace" type="xs:string"/>
+    <xs:attribute name="EntityName" type="xs:string"/>
+    <xs:attribute name="SystemInstanceName" type="xs:string"/>
+    <xs:attribute name="AssociationName" type="xs:string"/>
+    <xs:element name="BDCEntity">
+      <xs:complexType>
+        <xs:sequence>
+          <xs:element ref="pc:EntityDisplayName" minOccurs="0"/>
+          <xs:element ref="pc:EntityInstanceReference" minOccurs="0"/>
+          <xs:element ref="pc:EntityId1" minOccurs="0"/>
+          <xs:element ref="pc:EntityId2" minOccurs="0"/>
+          <xs:element ref="pc:EntityId3" minOccurs="0"/>
+          <xs:element ref="pc:EntityId4" minOccurs="0"/>
+          <xs:element ref="pc:EntityId5" minOccurs="0"/>
+        </xs:sequence>
+      </xs:complexType>
+    </xs:element>
+    <xs:element name="EntityDisplayName" type="xs:string"/>
+    <xs:element name="EntityInstanceReference" type="xs:string"/>
+    <xs:element name="EntityId1" type="xs:string"/>
+    <xs:element name="EntityId2" type="xs:string"/>
+    <xs:element name="EntityId3" type="xs:string"/>
+    <xs:element name="EntityId4" type="xs:string"/>
+    <xs:element name="EntityId5" type="xs:string"/>
+    <xs:element name="Terms">
+      <xs:complexType>
+        <xs:sequence>
+          <xs:element ref="pc:TermInfo" minOccurs="0" maxOccurs="unbounded"/>
+        </xs:sequence>
+      </xs:complexType>
+    </xs:element>
+    <xs:element name="TermInfo">
+      <xs:complexType>
+        <xs:sequence>
+          <xs:element ref="pc:TermName" minOccurs="0"/>
+          <xs:element ref="pc:TermId" minOccurs="0"/>
+        </xs:sequence>
+      </xs:complexType>
+    </xs:element>
+    <xs:element name="TermName" type="xs:string"/>
+    <xs:element name="TermId" type="xs:string"/>
+  </xs:schema>
+</ct:contentTypeSchema>
+</file>
+
+<file path=customXml/item3.xml><?xml version="1.0" encoding="utf-8"?>
+<?mso-contentType ?>
+<FormTemplates xmlns="http://schemas.microsoft.com/sharepoint/v3/contenttype/forms">
+  <Display>DocumentLibraryForm</Display>
+  <Edit>DocumentLibraryForm</Edit>
+  <New>DocumentLibraryForm</New>
+</FormTemplates>
+</file>
+
+<file path=customXml/item4.xml><?xml version="1.0" encoding="utf-8"?>
 <b:Sources xmlns:b="http://schemas.openxmlformats.org/officeDocument/2006/bibliography" xmlns="http://schemas.openxmlformats.org/officeDocument/2006/bibliography" SelectedStyle="\APASixthEditionOfficeOnline.xsl" StyleName="APA" Version="6"/>
 </file>
 
 <file path=customXml/itemProps1.xml><?xml version="1.0" encoding="utf-8"?>
-<ds:datastoreItem xmlns:ds="http://schemas.openxmlformats.org/officeDocument/2006/customXml" ds:itemID="{1C88306A-4FBF-4637-8A64-FED9BFB64005}">
+<ds:datastoreItem xmlns:ds="http://schemas.openxmlformats.org/officeDocument/2006/customXml" ds:itemID="{D287C92D-0CDA-4AFE-B5ED-EAE87598273D}">
+  <ds:schemaRefs>
+    <ds:schemaRef ds:uri="http://schemas.microsoft.com/office/2006/metadata/properties"/>
+    <ds:schemaRef ds:uri="http://schemas.microsoft.com/office/infopath/2007/PartnerControls"/>
+    <ds:schemaRef ds:uri="0e0560a2-5f28-40fd-a47f-413e3deae4f7"/>
+  </ds:schemaRefs>
+</ds:datastoreItem>
+</file>
+
+<file path=customXml/itemProps2.xml><?xml version="1.0" encoding="utf-8"?>
+<ds:datastoreItem xmlns:ds="http://schemas.openxmlformats.org/officeDocument/2006/customXml" ds:itemID="{AD940B15-30C2-411A-B03C-E267A2CA55C8}">
+  <ds:schemaRefs>
+    <ds:schemaRef ds:uri="http://schemas.microsoft.com/office/2006/metadata/contentType"/>
+    <ds:schemaRef ds:uri="http://schemas.microsoft.com/office/2006/metadata/properties/metaAttributes"/>
+    <ds:schemaRef ds:uri="http://www.w3.org/2001/XMLSchema"/>
+    <ds:schemaRef ds:uri="http://schemas.microsoft.com/office/2006/metadata/properties"/>
+    <ds:schemaRef ds:uri="http://schemas.microsoft.com/sharepoint/v3"/>
+    <ds:schemaRef ds:uri="0e0560a2-5f28-40fd-a47f-413e3deae4f7"/>
+    <ds:schemaRef ds:uri="http://schemas.microsoft.com/office/2006/documentManagement/types"/>
+    <ds:schemaRef ds:uri="http://schemas.microsoft.com/office/infopath/2007/PartnerControls"/>
+    <ds:schemaRef ds:uri="http://schemas.openxmlformats.org/package/2006/metadata/core-properties"/>
+    <ds:schemaRef ds:uri="http://purl.org/dc/elements/1.1/"/>
+    <ds:schemaRef ds:uri="http://purl.org/dc/terms/"/>
+    <ds:schemaRef ds:uri="http://schemas.microsoft.com/internal/obd"/>
+  </ds:schemaRefs>
+</ds:datastoreItem>
+</file>
+
+<file path=customXml/itemProps3.xml><?xml version="1.0" encoding="utf-8"?>
+<ds:datastoreItem xmlns:ds="http://schemas.openxmlformats.org/officeDocument/2006/customXml" ds:itemID="{1E409502-9054-4358-AD3A-5A920037FFA8}">
+  <ds:schemaRefs>
+    <ds:schemaRef ds:uri="http://schemas.microsoft.com/sharepoint/v3/contenttype/forms"/>
+  </ds:schemaRefs>
+</ds:datastoreItem>
+</file>
+
+<file path=customXml/itemProps4.xml><?xml version="1.0" encoding="utf-8"?>
+<ds:datastoreItem xmlns:ds="http://schemas.openxmlformats.org/officeDocument/2006/customXml" ds:itemID="{F962BF7A-8CD1-4023-AFF0-E7D060D4BFB2}">
   <ds:schemaRefs>
     <ds:schemaRef ds:uri="http://schemas.openxmlformats.org/officeDocument/2006/bibliography"/>
   </ds:schemaRefs>
